--- a/Lab. 2.docx
+++ b/Lab. 2.docx
@@ -80,27 +80,7 @@
           <w:szCs w:val="44"/>
           <w:lang w:eastAsia="ru-RU"/>
         </w:rPr>
-        <w:t xml:space="preserve"> </w:t>
-      </w:r>
-      <w:proofErr w:type="spellStart"/>
-      <w:r>
-        <w:rPr>
-          <w:rFonts w:ascii="Calibri" w:eastAsia="Times New Roman" w:hAnsi="Calibri" w:cs="Calibri"/>
-          <w:sz w:val="44"/>
-          <w:szCs w:val="44"/>
-          <w:lang w:eastAsia="ru-RU"/>
-        </w:rPr>
-        <w:t>зв’язку</w:t>
-      </w:r>
-      <w:proofErr w:type="spellEnd"/>
-      <w:r>
-        <w:rPr>
-          <w:rFonts w:ascii="Calibri" w:eastAsia="Times New Roman" w:hAnsi="Calibri" w:cs="Calibri"/>
-          <w:sz w:val="44"/>
-          <w:szCs w:val="44"/>
-          <w:lang w:eastAsia="ru-RU"/>
-        </w:rPr>
-        <w:t>”</w:t>
+        <w:t xml:space="preserve"> зв’язку”</w:t>
       </w:r>
     </w:p>
     <w:p>
@@ -627,27 +607,7 @@
           <w:szCs w:val="36"/>
           <w:lang w:eastAsia="ru-RU"/>
         </w:rPr>
-        <w:t xml:space="preserve"> </w:t>
-      </w:r>
-      <w:proofErr w:type="spellStart"/>
-      <w:r>
-        <w:rPr>
-          <w:rFonts w:ascii="Calibri" w:eastAsia="Times New Roman" w:hAnsi="Calibri" w:cs="Calibri"/>
-          <w:sz w:val="36"/>
-          <w:szCs w:val="36"/>
-          <w:lang w:eastAsia="ru-RU"/>
-        </w:rPr>
-        <w:t>системи</w:t>
-      </w:r>
-      <w:proofErr w:type="spellEnd"/>
-      <w:r>
-        <w:rPr>
-          <w:rFonts w:ascii="Calibri" w:eastAsia="Times New Roman" w:hAnsi="Calibri" w:cs="Calibri"/>
-          <w:sz w:val="36"/>
-          <w:szCs w:val="36"/>
-          <w:lang w:eastAsia="ru-RU"/>
-        </w:rPr>
-        <w:t>»</w:t>
+        <w:t xml:space="preserve"> системи»</w:t>
       </w:r>
     </w:p>
     <w:p>
@@ -889,7 +849,6 @@
           <w:lang w:eastAsia="ru-RU"/>
         </w:rPr>
       </w:pPr>
-      <w:proofErr w:type="spellStart"/>
       <w:r>
         <w:rPr>
           <w:rFonts w:ascii="Calibri" w:eastAsia="Times New Roman" w:hAnsi="Calibri" w:cs="Calibri"/>
@@ -897,48 +856,47 @@
           <w:szCs w:val="36"/>
           <w:lang w:eastAsia="ru-RU"/>
         </w:rPr>
-        <w:t>групи</w:t>
-      </w:r>
-      <w:proofErr w:type="spellEnd"/>
+        <w:t xml:space="preserve">групи </w:t>
+      </w:r>
       <w:r>
         <w:rPr>
           <w:rFonts w:ascii="Calibri" w:eastAsia="Times New Roman" w:hAnsi="Calibri" w:cs="Calibri"/>
           <w:sz w:val="36"/>
           <w:szCs w:val="36"/>
-          <w:lang w:eastAsia="ru-RU"/>
-        </w:rPr>
-        <w:t xml:space="preserve"> </w:t>
+          <w:lang w:val="uk-UA" w:eastAsia="ru-RU"/>
+        </w:rPr>
+        <w:t>БІКС-03</w:t>
       </w:r>
       <w:r>
         <w:rPr>
           <w:rFonts w:ascii="Calibri" w:eastAsia="Times New Roman" w:hAnsi="Calibri" w:cs="Calibri"/>
           <w:sz w:val="36"/>
           <w:szCs w:val="36"/>
-          <w:lang w:val="uk-UA" w:eastAsia="ru-RU"/>
-        </w:rPr>
-        <w:t>БІКС-03</w:t>
-      </w:r>
-      <w:r>
+          <w:lang w:eastAsia="ru-RU"/>
+        </w:rPr>
+        <w:t>:</w:t>
+      </w:r>
+    </w:p>
+    <w:p>
+      <w:pPr>
+        <w:spacing w:after="0" w:line="240" w:lineRule="auto"/>
+        <w:ind w:left="5953" w:hanging="708"/>
         <w:rPr>
           <w:rFonts w:ascii="Calibri" w:eastAsia="Times New Roman" w:hAnsi="Calibri" w:cs="Calibri"/>
           <w:sz w:val="36"/>
           <w:szCs w:val="36"/>
-          <w:lang w:eastAsia="ru-RU"/>
-        </w:rPr>
-        <w:t>:</w:t>
-      </w:r>
-    </w:p>
-    <w:p>
-      <w:pPr>
-        <w:spacing w:after="0" w:line="240" w:lineRule="auto"/>
-        <w:ind w:left="5953" w:hanging="708"/>
+          <w:lang w:val="uk-UA" w:eastAsia="ru-RU"/>
+        </w:rPr>
+      </w:pPr>
+      <w:r>
         <w:rPr>
           <w:rFonts w:ascii="Calibri" w:eastAsia="Times New Roman" w:hAnsi="Calibri" w:cs="Calibri"/>
           <w:sz w:val="36"/>
           <w:szCs w:val="36"/>
           <w:lang w:val="uk-UA" w:eastAsia="ru-RU"/>
         </w:rPr>
-      </w:pPr>
+        <w:t>Румянцев</w:t>
+      </w:r>
       <w:r>
         <w:rPr>
           <w:rFonts w:ascii="Calibri" w:eastAsia="Times New Roman" w:hAnsi="Calibri" w:cs="Calibri"/>
@@ -946,7 +904,7 @@
           <w:szCs w:val="36"/>
           <w:lang w:val="uk-UA" w:eastAsia="ru-RU"/>
         </w:rPr>
-        <w:t>Румянцев</w:t>
+        <w:t xml:space="preserve"> </w:t>
       </w:r>
       <w:r>
         <w:rPr>
@@ -955,7 +913,7 @@
           <w:szCs w:val="36"/>
           <w:lang w:val="uk-UA" w:eastAsia="ru-RU"/>
         </w:rPr>
-        <w:t xml:space="preserve"> </w:t>
+        <w:t>Г.А</w:t>
       </w:r>
       <w:r>
         <w:rPr>
@@ -964,48 +922,28 @@
           <w:szCs w:val="36"/>
           <w:lang w:val="uk-UA" w:eastAsia="ru-RU"/>
         </w:rPr>
-        <w:t>Г.А</w:t>
-      </w:r>
-      <w:r>
+        <w:t>.</w:t>
+      </w:r>
+    </w:p>
+    <w:p>
+      <w:pPr>
+        <w:spacing w:after="0" w:line="240" w:lineRule="auto"/>
+        <w:ind w:left="5953" w:hanging="708"/>
         <w:rPr>
           <w:rFonts w:ascii="Calibri" w:eastAsia="Times New Roman" w:hAnsi="Calibri" w:cs="Calibri"/>
           <w:sz w:val="36"/>
           <w:szCs w:val="36"/>
           <w:lang w:val="uk-UA" w:eastAsia="ru-RU"/>
         </w:rPr>
-        <w:t>.</w:t>
-      </w:r>
-    </w:p>
-    <w:p>
-      <w:pPr>
-        <w:spacing w:after="0" w:line="240" w:lineRule="auto"/>
-        <w:ind w:left="5953" w:hanging="708"/>
+      </w:pPr>
+      <w:r>
         <w:rPr>
           <w:rFonts w:ascii="Calibri" w:eastAsia="Times New Roman" w:hAnsi="Calibri" w:cs="Calibri"/>
           <w:sz w:val="36"/>
           <w:szCs w:val="36"/>
           <w:lang w:val="uk-UA" w:eastAsia="ru-RU"/>
         </w:rPr>
-      </w:pPr>
-      <w:proofErr w:type="spellStart"/>
-      <w:r>
-        <w:rPr>
-          <w:rFonts w:ascii="Calibri" w:eastAsia="Times New Roman" w:hAnsi="Calibri" w:cs="Calibri"/>
-          <w:sz w:val="36"/>
-          <w:szCs w:val="36"/>
-          <w:lang w:val="uk-UA" w:eastAsia="ru-RU"/>
-        </w:rPr>
-        <w:t>Маламуж</w:t>
-      </w:r>
-      <w:proofErr w:type="spellEnd"/>
-      <w:r>
-        <w:rPr>
-          <w:rFonts w:ascii="Calibri" w:eastAsia="Times New Roman" w:hAnsi="Calibri" w:cs="Calibri"/>
-          <w:sz w:val="36"/>
-          <w:szCs w:val="36"/>
-          <w:lang w:val="uk-UA" w:eastAsia="ru-RU"/>
-        </w:rPr>
-        <w:t xml:space="preserve"> В.С</w:t>
+        <w:t>Маламуж В.С</w:t>
       </w:r>
       <w:r>
         <w:rPr>
@@ -1267,8 +1205,442 @@
           <w:lang w:eastAsia="ru-RU"/>
         </w:rPr>
         <w:lastRenderedPageBreak/>
-        <w:t xml:space="preserve">Мета </w:t>
-      </w:r>
+        <w:t xml:space="preserve">Мета роботи: </w:t>
+      </w:r>
+    </w:p>
+    <w:p>
+      <w:pPr>
+        <w:spacing w:after="0" w:line="240" w:lineRule="auto"/>
+        <w:ind w:hanging="360"/>
+        <w:jc w:val="both"/>
+        <w:rPr>
+          <w:rFonts w:ascii="Calibri" w:eastAsia="Times New Roman" w:hAnsi="Calibri" w:cs="Calibri"/>
+          <w:sz w:val="28"/>
+          <w:szCs w:val="28"/>
+          <w:lang w:eastAsia="ru-RU"/>
+        </w:rPr>
+      </w:pPr>
+      <w:r>
+        <w:rPr>
+          <w:rFonts w:ascii="Calibri" w:eastAsia="Times New Roman" w:hAnsi="Calibri" w:cs="Calibri"/>
+          <w:sz w:val="28"/>
+          <w:szCs w:val="28"/>
+          <w:lang w:eastAsia="ru-RU"/>
+        </w:rPr>
+        <w:t xml:space="preserve">1. </w:t>
+      </w:r>
+      <w:proofErr w:type="spellStart"/>
+      <w:r>
+        <w:rPr>
+          <w:rFonts w:ascii="Calibri" w:eastAsia="Times New Roman" w:hAnsi="Calibri" w:cs="Calibri"/>
+          <w:sz w:val="28"/>
+          <w:szCs w:val="28"/>
+          <w:lang w:eastAsia="ru-RU"/>
+        </w:rPr>
+        <w:t>Знайомство</w:t>
+      </w:r>
+      <w:proofErr w:type="spellEnd"/>
+      <w:r>
+        <w:rPr>
+          <w:rFonts w:ascii="Calibri" w:eastAsia="Times New Roman" w:hAnsi="Calibri" w:cs="Calibri"/>
+          <w:sz w:val="28"/>
+          <w:szCs w:val="28"/>
+          <w:lang w:eastAsia="ru-RU"/>
+        </w:rPr>
+        <w:t xml:space="preserve"> з </w:t>
+      </w:r>
+      <w:proofErr w:type="spellStart"/>
+      <w:r>
+        <w:rPr>
+          <w:rFonts w:ascii="Calibri" w:eastAsia="Times New Roman" w:hAnsi="Calibri" w:cs="Calibri"/>
+          <w:sz w:val="28"/>
+          <w:szCs w:val="28"/>
+          <w:lang w:eastAsia="ru-RU"/>
+        </w:rPr>
+        <w:t>інтерфейсами</w:t>
+      </w:r>
+      <w:proofErr w:type="spellEnd"/>
+      <w:r>
+        <w:rPr>
+          <w:rFonts w:ascii="Calibri" w:eastAsia="Times New Roman" w:hAnsi="Calibri" w:cs="Calibri"/>
+          <w:sz w:val="28"/>
+          <w:szCs w:val="28"/>
+          <w:lang w:eastAsia="ru-RU"/>
+        </w:rPr>
+        <w:t xml:space="preserve"> ОС Linux.</w:t>
+      </w:r>
+    </w:p>
+    <w:p>
+      <w:pPr>
+        <w:spacing w:after="0" w:line="240" w:lineRule="auto"/>
+        <w:ind w:hanging="360"/>
+        <w:jc w:val="both"/>
+        <w:rPr>
+          <w:rFonts w:ascii="Calibri" w:eastAsia="Times New Roman" w:hAnsi="Calibri" w:cs="Calibri"/>
+          <w:sz w:val="28"/>
+          <w:szCs w:val="28"/>
+          <w:lang w:eastAsia="ru-RU"/>
+        </w:rPr>
+      </w:pPr>
+      <w:r>
+        <w:rPr>
+          <w:rFonts w:ascii="Calibri" w:eastAsia="Times New Roman" w:hAnsi="Calibri" w:cs="Calibri"/>
+          <w:sz w:val="28"/>
+          <w:szCs w:val="28"/>
+          <w:lang w:eastAsia="ru-RU"/>
+        </w:rPr>
+        <w:t xml:space="preserve">2. </w:t>
+      </w:r>
+      <w:proofErr w:type="spellStart"/>
+      <w:r>
+        <w:rPr>
+          <w:rFonts w:ascii="Calibri" w:eastAsia="Times New Roman" w:hAnsi="Calibri" w:cs="Calibri"/>
+          <w:sz w:val="28"/>
+          <w:szCs w:val="28"/>
+          <w:lang w:eastAsia="ru-RU"/>
+        </w:rPr>
+        <w:t>Отримання</w:t>
+      </w:r>
+      <w:proofErr w:type="spellEnd"/>
+      <w:r>
+        <w:rPr>
+          <w:rFonts w:ascii="Calibri" w:eastAsia="Times New Roman" w:hAnsi="Calibri" w:cs="Calibri"/>
+          <w:sz w:val="28"/>
+          <w:szCs w:val="28"/>
+          <w:lang w:eastAsia="ru-RU"/>
+        </w:rPr>
+        <w:t xml:space="preserve"> </w:t>
+      </w:r>
+      <w:proofErr w:type="spellStart"/>
+      <w:r>
+        <w:rPr>
+          <w:rFonts w:ascii="Calibri" w:eastAsia="Times New Roman" w:hAnsi="Calibri" w:cs="Calibri"/>
+          <w:sz w:val="28"/>
+          <w:szCs w:val="28"/>
+          <w:lang w:eastAsia="ru-RU"/>
+        </w:rPr>
+        <w:t>практичних</w:t>
+      </w:r>
+      <w:proofErr w:type="spellEnd"/>
+      <w:r>
+        <w:rPr>
+          <w:rFonts w:ascii="Calibri" w:eastAsia="Times New Roman" w:hAnsi="Calibri" w:cs="Calibri"/>
+          <w:sz w:val="28"/>
+          <w:szCs w:val="28"/>
+          <w:lang w:eastAsia="ru-RU"/>
+        </w:rPr>
+        <w:t xml:space="preserve"> </w:t>
+      </w:r>
+      <w:proofErr w:type="spellStart"/>
+      <w:r>
+        <w:rPr>
+          <w:rFonts w:ascii="Calibri" w:eastAsia="Times New Roman" w:hAnsi="Calibri" w:cs="Calibri"/>
+          <w:sz w:val="28"/>
+          <w:szCs w:val="28"/>
+          <w:lang w:eastAsia="ru-RU"/>
+        </w:rPr>
+        <w:t>навиків</w:t>
+      </w:r>
+      <w:proofErr w:type="spellEnd"/>
+      <w:r>
+        <w:rPr>
+          <w:rFonts w:ascii="Calibri" w:eastAsia="Times New Roman" w:hAnsi="Calibri" w:cs="Calibri"/>
+          <w:sz w:val="28"/>
+          <w:szCs w:val="28"/>
+          <w:lang w:eastAsia="ru-RU"/>
+        </w:rPr>
+        <w:t xml:space="preserve"> роботи в </w:t>
+      </w:r>
+      <w:proofErr w:type="spellStart"/>
+      <w:r>
+        <w:rPr>
+          <w:rFonts w:ascii="Calibri" w:eastAsia="Times New Roman" w:hAnsi="Calibri" w:cs="Calibri"/>
+          <w:sz w:val="28"/>
+          <w:szCs w:val="28"/>
+          <w:lang w:eastAsia="ru-RU"/>
+        </w:rPr>
+        <w:t>середовищах</w:t>
+      </w:r>
+      <w:proofErr w:type="spellEnd"/>
+      <w:r>
+        <w:rPr>
+          <w:rFonts w:ascii="Calibri" w:eastAsia="Times New Roman" w:hAnsi="Calibri" w:cs="Calibri"/>
+          <w:sz w:val="28"/>
+          <w:szCs w:val="28"/>
+          <w:lang w:eastAsia="ru-RU"/>
+        </w:rPr>
+        <w:t xml:space="preserve"> ОС Linux та </w:t>
+      </w:r>
+      <w:proofErr w:type="spellStart"/>
+      <w:r>
+        <w:rPr>
+          <w:rFonts w:ascii="Calibri" w:eastAsia="Times New Roman" w:hAnsi="Calibri" w:cs="Calibri"/>
+          <w:sz w:val="28"/>
+          <w:szCs w:val="28"/>
+          <w:lang w:eastAsia="ru-RU"/>
+        </w:rPr>
+        <w:t>мобільної</w:t>
+      </w:r>
+      <w:proofErr w:type="spellEnd"/>
+      <w:r>
+        <w:rPr>
+          <w:rFonts w:ascii="Calibri" w:eastAsia="Times New Roman" w:hAnsi="Calibri" w:cs="Calibri"/>
+          <w:sz w:val="28"/>
+          <w:szCs w:val="28"/>
+          <w:lang w:eastAsia="ru-RU"/>
+        </w:rPr>
+        <w:t xml:space="preserve"> ОС – їх </w:t>
+      </w:r>
+      <w:proofErr w:type="spellStart"/>
+      <w:r>
+        <w:rPr>
+          <w:rFonts w:ascii="Calibri" w:eastAsia="Times New Roman" w:hAnsi="Calibri" w:cs="Calibri"/>
+          <w:sz w:val="28"/>
+          <w:szCs w:val="28"/>
+          <w:lang w:eastAsia="ru-RU"/>
+        </w:rPr>
+        <w:t>графічною</w:t>
+      </w:r>
+      <w:proofErr w:type="spellEnd"/>
+    </w:p>
+    <w:p>
+      <w:pPr>
+        <w:spacing w:after="0" w:line="240" w:lineRule="auto"/>
+        <w:ind w:hanging="360"/>
+        <w:jc w:val="both"/>
+        <w:rPr>
+          <w:rFonts w:ascii="Calibri" w:eastAsia="Times New Roman" w:hAnsi="Calibri" w:cs="Calibri"/>
+          <w:sz w:val="28"/>
+          <w:szCs w:val="28"/>
+          <w:lang w:eastAsia="ru-RU"/>
+        </w:rPr>
+      </w:pPr>
+      <w:proofErr w:type="spellStart"/>
+      <w:r>
+        <w:rPr>
+          <w:rFonts w:ascii="Calibri" w:eastAsia="Times New Roman" w:hAnsi="Calibri" w:cs="Calibri"/>
+          <w:sz w:val="28"/>
+          <w:szCs w:val="28"/>
+          <w:lang w:eastAsia="ru-RU"/>
+        </w:rPr>
+        <w:t>оболонкою</w:t>
+      </w:r>
+      <w:proofErr w:type="spellEnd"/>
+      <w:r>
+        <w:rPr>
+          <w:rFonts w:ascii="Calibri" w:eastAsia="Times New Roman" w:hAnsi="Calibri" w:cs="Calibri"/>
+          <w:sz w:val="28"/>
+          <w:szCs w:val="28"/>
+          <w:lang w:eastAsia="ru-RU"/>
+        </w:rPr>
+        <w:t xml:space="preserve">, входом і </w:t>
+      </w:r>
+      <w:proofErr w:type="spellStart"/>
+      <w:r>
+        <w:rPr>
+          <w:rFonts w:ascii="Calibri" w:eastAsia="Times New Roman" w:hAnsi="Calibri" w:cs="Calibri"/>
+          <w:sz w:val="28"/>
+          <w:szCs w:val="28"/>
+          <w:lang w:eastAsia="ru-RU"/>
+        </w:rPr>
+        <w:t>виходом</w:t>
+      </w:r>
+      <w:proofErr w:type="spellEnd"/>
+      <w:r>
+        <w:rPr>
+          <w:rFonts w:ascii="Calibri" w:eastAsia="Times New Roman" w:hAnsi="Calibri" w:cs="Calibri"/>
+          <w:sz w:val="28"/>
+          <w:szCs w:val="28"/>
+          <w:lang w:eastAsia="ru-RU"/>
+        </w:rPr>
+        <w:t xml:space="preserve"> з системи, </w:t>
+      </w:r>
+      <w:proofErr w:type="spellStart"/>
+      <w:r>
+        <w:rPr>
+          <w:rFonts w:ascii="Calibri" w:eastAsia="Times New Roman" w:hAnsi="Calibri" w:cs="Calibri"/>
+          <w:sz w:val="28"/>
+          <w:szCs w:val="28"/>
+          <w:lang w:eastAsia="ru-RU"/>
+        </w:rPr>
+        <w:t>ознайомлення</w:t>
+      </w:r>
+      <w:proofErr w:type="spellEnd"/>
+      <w:r>
+        <w:rPr>
+          <w:rFonts w:ascii="Calibri" w:eastAsia="Times New Roman" w:hAnsi="Calibri" w:cs="Calibri"/>
+          <w:sz w:val="28"/>
+          <w:szCs w:val="28"/>
+          <w:lang w:eastAsia="ru-RU"/>
+        </w:rPr>
+        <w:t xml:space="preserve"> </w:t>
+      </w:r>
+      <w:proofErr w:type="spellStart"/>
+      <w:r>
+        <w:rPr>
+          <w:rFonts w:ascii="Calibri" w:eastAsia="Times New Roman" w:hAnsi="Calibri" w:cs="Calibri"/>
+          <w:sz w:val="28"/>
+          <w:szCs w:val="28"/>
+          <w:lang w:eastAsia="ru-RU"/>
+        </w:rPr>
+        <w:t>зі</w:t>
+      </w:r>
+      <w:proofErr w:type="spellEnd"/>
+      <w:r>
+        <w:rPr>
+          <w:rFonts w:ascii="Calibri" w:eastAsia="Times New Roman" w:hAnsi="Calibri" w:cs="Calibri"/>
+          <w:sz w:val="28"/>
+          <w:szCs w:val="28"/>
+          <w:lang w:eastAsia="ru-RU"/>
+        </w:rPr>
+        <w:t xml:space="preserve"> структурою </w:t>
+      </w:r>
+      <w:proofErr w:type="spellStart"/>
+      <w:r>
+        <w:rPr>
+          <w:rFonts w:ascii="Calibri" w:eastAsia="Times New Roman" w:hAnsi="Calibri" w:cs="Calibri"/>
+          <w:sz w:val="28"/>
+          <w:szCs w:val="28"/>
+          <w:lang w:eastAsia="ru-RU"/>
+        </w:rPr>
+        <w:t>робочого</w:t>
+      </w:r>
+      <w:proofErr w:type="spellEnd"/>
+      <w:r>
+        <w:rPr>
+          <w:rFonts w:ascii="Calibri" w:eastAsia="Times New Roman" w:hAnsi="Calibri" w:cs="Calibri"/>
+          <w:sz w:val="28"/>
+          <w:szCs w:val="28"/>
+          <w:lang w:eastAsia="ru-RU"/>
+        </w:rPr>
+        <w:t xml:space="preserve"> столу, </w:t>
+      </w:r>
+      <w:proofErr w:type="spellStart"/>
+      <w:r>
+        <w:rPr>
+          <w:rFonts w:ascii="Calibri" w:eastAsia="Times New Roman" w:hAnsi="Calibri" w:cs="Calibri"/>
+          <w:sz w:val="28"/>
+          <w:szCs w:val="28"/>
+          <w:lang w:eastAsia="ru-RU"/>
+        </w:rPr>
+        <w:t>вивчення</w:t>
+      </w:r>
+      <w:proofErr w:type="spellEnd"/>
+    </w:p>
+    <w:p>
+      <w:pPr>
+        <w:spacing w:after="0" w:line="240" w:lineRule="auto"/>
+        <w:ind w:hanging="360"/>
+        <w:jc w:val="both"/>
+        <w:rPr>
+          <w:rFonts w:ascii="Times New Roman" w:eastAsia="Times New Roman" w:hAnsi="Times New Roman" w:cs="Times New Roman"/>
+          <w:sz w:val="24"/>
+          <w:szCs w:val="24"/>
+          <w:lang w:eastAsia="ru-RU"/>
+        </w:rPr>
+      </w:pPr>
+      <w:r>
+        <w:rPr>
+          <w:rFonts w:ascii="Calibri" w:eastAsia="Times New Roman" w:hAnsi="Calibri" w:cs="Calibri"/>
+          <w:sz w:val="28"/>
+          <w:szCs w:val="28"/>
+          <w:lang w:eastAsia="ru-RU"/>
+        </w:rPr>
+        <w:t xml:space="preserve">основних </w:t>
+      </w:r>
+      <w:proofErr w:type="spellStart"/>
+      <w:r>
+        <w:rPr>
+          <w:rFonts w:ascii="Calibri" w:eastAsia="Times New Roman" w:hAnsi="Calibri" w:cs="Calibri"/>
+          <w:sz w:val="28"/>
+          <w:szCs w:val="28"/>
+          <w:lang w:eastAsia="ru-RU"/>
+        </w:rPr>
+        <w:t>дій</w:t>
+      </w:r>
+      <w:proofErr w:type="spellEnd"/>
+      <w:r>
+        <w:rPr>
+          <w:rFonts w:ascii="Calibri" w:eastAsia="Times New Roman" w:hAnsi="Calibri" w:cs="Calibri"/>
+          <w:sz w:val="28"/>
+          <w:szCs w:val="28"/>
+          <w:lang w:eastAsia="ru-RU"/>
+        </w:rPr>
+        <w:t xml:space="preserve"> та </w:t>
+      </w:r>
+      <w:proofErr w:type="spellStart"/>
+      <w:r>
+        <w:rPr>
+          <w:rFonts w:ascii="Calibri" w:eastAsia="Times New Roman" w:hAnsi="Calibri" w:cs="Calibri"/>
+          <w:sz w:val="28"/>
+          <w:szCs w:val="28"/>
+          <w:lang w:eastAsia="ru-RU"/>
+        </w:rPr>
+        <w:t>налаштувань</w:t>
+      </w:r>
+      <w:proofErr w:type="spellEnd"/>
+      <w:r>
+        <w:rPr>
+          <w:rFonts w:ascii="Calibri" w:eastAsia="Times New Roman" w:hAnsi="Calibri" w:cs="Calibri"/>
+          <w:sz w:val="28"/>
+          <w:szCs w:val="28"/>
+          <w:lang w:eastAsia="ru-RU"/>
+        </w:rPr>
+        <w:t xml:space="preserve"> при </w:t>
+      </w:r>
+      <w:proofErr w:type="spellStart"/>
+      <w:r>
+        <w:rPr>
+          <w:rFonts w:ascii="Calibri" w:eastAsia="Times New Roman" w:hAnsi="Calibri" w:cs="Calibri"/>
+          <w:sz w:val="28"/>
+          <w:szCs w:val="28"/>
+          <w:lang w:eastAsia="ru-RU"/>
+        </w:rPr>
+        <w:t>роботі</w:t>
+      </w:r>
+      <w:proofErr w:type="spellEnd"/>
+      <w:r>
+        <w:rPr>
+          <w:rFonts w:ascii="Calibri" w:eastAsia="Times New Roman" w:hAnsi="Calibri" w:cs="Calibri"/>
+          <w:sz w:val="28"/>
+          <w:szCs w:val="28"/>
+          <w:lang w:eastAsia="ru-RU"/>
+        </w:rPr>
+        <w:t xml:space="preserve"> в системі</w:t>
+      </w:r>
+    </w:p>
+    <w:p>
+      <w:pPr>
+        <w:spacing w:after="0" w:line="240" w:lineRule="auto"/>
+        <w:jc w:val="both"/>
+        <w:rPr>
+          <w:rFonts w:ascii="Times New Roman" w:eastAsia="Times New Roman" w:hAnsi="Times New Roman" w:cs="Times New Roman"/>
+          <w:sz w:val="24"/>
+          <w:szCs w:val="24"/>
+          <w:lang w:eastAsia="ru-RU"/>
+        </w:rPr>
+      </w:pPr>
+      <w:r>
+        <w:rPr>
+          <w:rFonts w:ascii="Times New Roman" w:eastAsia="Times New Roman" w:hAnsi="Times New Roman" w:cs="Times New Roman"/>
+          <w:sz w:val="24"/>
+          <w:szCs w:val="24"/>
+          <w:lang w:eastAsia="ru-RU"/>
+        </w:rPr>
+        <w:t> </w:t>
+      </w:r>
+    </w:p>
+    <w:p>
+      <w:pPr>
+        <w:spacing w:after="0" w:line="240" w:lineRule="auto"/>
+        <w:jc w:val="both"/>
+        <w:rPr>
+          <w:rFonts w:ascii="Times New Roman" w:eastAsia="Times New Roman" w:hAnsi="Times New Roman" w:cs="Times New Roman"/>
+          <w:sz w:val="24"/>
+          <w:szCs w:val="24"/>
+          <w:lang w:eastAsia="ru-RU"/>
+        </w:rPr>
+      </w:pPr>
       <w:proofErr w:type="spellStart"/>
       <w:r>
         <w:rPr>
@@ -1279,7 +1651,7 @@
           <w:szCs w:val="28"/>
           <w:lang w:eastAsia="ru-RU"/>
         </w:rPr>
-        <w:t>роботи</w:t>
+        <w:t>Матеріальне</w:t>
       </w:r>
       <w:proofErr w:type="spellEnd"/>
       <w:r>
@@ -1291,14 +1663,12 @@
           <w:szCs w:val="28"/>
           <w:lang w:eastAsia="ru-RU"/>
         </w:rPr>
-        <w:t xml:space="preserve">: </w:t>
+        <w:t xml:space="preserve"> забезпечення занять</w:t>
       </w:r>
     </w:p>
     <w:p>
       <w:pPr>
         <w:spacing w:after="0" w:line="240" w:lineRule="auto"/>
-        <w:ind w:hanging="360"/>
-        <w:jc w:val="both"/>
         <w:rPr>
           <w:rFonts w:ascii="Calibri" w:eastAsia="Times New Roman" w:hAnsi="Calibri" w:cs="Calibri"/>
           <w:sz w:val="28"/>
@@ -1313,19 +1683,19 @@
           <w:szCs w:val="28"/>
           <w:lang w:eastAsia="ru-RU"/>
         </w:rPr>
-        <w:t xml:space="preserve">1. </w:t>
-      </w:r>
-      <w:proofErr w:type="spellStart"/>
-      <w:r>
+        <w:t>1. ЕОМ типу IBM PC.</w:t>
+      </w:r>
+    </w:p>
+    <w:p>
+      <w:pPr>
+        <w:spacing w:after="0" w:line="240" w:lineRule="auto"/>
         <w:rPr>
           <w:rFonts w:ascii="Calibri" w:eastAsia="Times New Roman" w:hAnsi="Calibri" w:cs="Calibri"/>
           <w:sz w:val="28"/>
           <w:szCs w:val="28"/>
           <w:lang w:eastAsia="ru-RU"/>
         </w:rPr>
-        <w:t>Знайомство</w:t>
-      </w:r>
-      <w:proofErr w:type="spellEnd"/>
+      </w:pPr>
       <w:r>
         <w:rPr>
           <w:rFonts w:ascii="Calibri" w:eastAsia="Times New Roman" w:hAnsi="Calibri" w:cs="Calibri"/>
@@ -1333,7 +1703,7 @@
           <w:szCs w:val="28"/>
           <w:lang w:eastAsia="ru-RU"/>
         </w:rPr>
-        <w:t xml:space="preserve"> з </w:t>
+        <w:t xml:space="preserve">2. ОС </w:t>
       </w:r>
       <w:proofErr w:type="spellStart"/>
       <w:r>
@@ -1343,7 +1713,7 @@
           <w:szCs w:val="28"/>
           <w:lang w:eastAsia="ru-RU"/>
         </w:rPr>
-        <w:t>інтерфейсами</w:t>
+        <w:t>сімейства</w:t>
       </w:r>
       <w:proofErr w:type="spellEnd"/>
       <w:r>
@@ -1353,14 +1723,12 @@
           <w:szCs w:val="28"/>
           <w:lang w:eastAsia="ru-RU"/>
         </w:rPr>
-        <w:t xml:space="preserve"> ОС Linux.</w:t>
+        <w:t xml:space="preserve"> Windows (Windows 7).</w:t>
       </w:r>
     </w:p>
     <w:p>
       <w:pPr>
         <w:spacing w:after="0" w:line="240" w:lineRule="auto"/>
-        <w:ind w:hanging="360"/>
-        <w:jc w:val="both"/>
         <w:rPr>
           <w:rFonts w:ascii="Calibri" w:eastAsia="Times New Roman" w:hAnsi="Calibri" w:cs="Calibri"/>
           <w:sz w:val="28"/>
@@ -1375,7 +1743,7 @@
           <w:szCs w:val="28"/>
           <w:lang w:eastAsia="ru-RU"/>
         </w:rPr>
-        <w:t xml:space="preserve">2. </w:t>
+        <w:t xml:space="preserve">3. </w:t>
       </w:r>
       <w:proofErr w:type="spellStart"/>
       <w:r>
@@ -1385,7 +1753,7 @@
           <w:szCs w:val="28"/>
           <w:lang w:eastAsia="ru-RU"/>
         </w:rPr>
-        <w:t>Отримання</w:t>
+        <w:t>Віртуальна</w:t>
       </w:r>
       <w:proofErr w:type="spellEnd"/>
       <w:r>
@@ -1395,19 +1763,19 @@
           <w:szCs w:val="28"/>
           <w:lang w:eastAsia="ru-RU"/>
         </w:rPr>
-        <w:t xml:space="preserve"> </w:t>
-      </w:r>
-      <w:proofErr w:type="spellStart"/>
-      <w:r>
+        <w:t xml:space="preserve"> машина – Virtual Box (Oracle).</w:t>
+      </w:r>
+    </w:p>
+    <w:p>
+      <w:pPr>
+        <w:spacing w:after="0" w:line="240" w:lineRule="auto"/>
         <w:rPr>
           <w:rFonts w:ascii="Calibri" w:eastAsia="Times New Roman" w:hAnsi="Calibri" w:cs="Calibri"/>
           <w:sz w:val="28"/>
           <w:szCs w:val="28"/>
           <w:lang w:eastAsia="ru-RU"/>
         </w:rPr>
-        <w:t>практичних</w:t>
-      </w:r>
-      <w:proofErr w:type="spellEnd"/>
+      </w:pPr>
       <w:r>
         <w:rPr>
           <w:rFonts w:ascii="Calibri" w:eastAsia="Times New Roman" w:hAnsi="Calibri" w:cs="Calibri"/>
@@ -1415,7 +1783,7 @@
           <w:szCs w:val="28"/>
           <w:lang w:eastAsia="ru-RU"/>
         </w:rPr>
-        <w:t xml:space="preserve"> </w:t>
+        <w:t xml:space="preserve">4. </w:t>
       </w:r>
       <w:proofErr w:type="spellStart"/>
       <w:r>
@@ -1425,7 +1793,7 @@
           <w:szCs w:val="28"/>
           <w:lang w:eastAsia="ru-RU"/>
         </w:rPr>
-        <w:t>навиків</w:t>
+        <w:t>Операційна</w:t>
       </w:r>
       <w:proofErr w:type="spellEnd"/>
       <w:r>
@@ -1435,7 +1803,7 @@
           <w:szCs w:val="28"/>
           <w:lang w:eastAsia="ru-RU"/>
         </w:rPr>
-        <w:t xml:space="preserve"> </w:t>
+        <w:t xml:space="preserve"> система GNU/Linux – </w:t>
       </w:r>
       <w:proofErr w:type="spellStart"/>
       <w:r>
@@ -1445,7 +1813,7 @@
           <w:szCs w:val="28"/>
           <w:lang w:eastAsia="ru-RU"/>
         </w:rPr>
-        <w:t>роботи</w:t>
+        <w:t>CentOS</w:t>
       </w:r>
       <w:proofErr w:type="spellEnd"/>
       <w:r>
@@ -1455,19 +1823,19 @@
           <w:szCs w:val="28"/>
           <w:lang w:eastAsia="ru-RU"/>
         </w:rPr>
-        <w:t xml:space="preserve"> в </w:t>
-      </w:r>
-      <w:proofErr w:type="spellStart"/>
-      <w:r>
+        <w:t>.</w:t>
+      </w:r>
+    </w:p>
+    <w:p>
+      <w:pPr>
+        <w:spacing w:after="0" w:line="240" w:lineRule="auto"/>
         <w:rPr>
           <w:rFonts w:ascii="Calibri" w:eastAsia="Times New Roman" w:hAnsi="Calibri" w:cs="Calibri"/>
           <w:sz w:val="28"/>
           <w:szCs w:val="28"/>
-          <w:lang w:eastAsia="ru-RU"/>
-        </w:rPr>
-        <w:t>середовищах</w:t>
-      </w:r>
-      <w:proofErr w:type="spellEnd"/>
+          <w:lang w:val="uk-UA" w:eastAsia="ru-RU"/>
+        </w:rPr>
+      </w:pPr>
       <w:r>
         <w:rPr>
           <w:rFonts w:ascii="Calibri" w:eastAsia="Times New Roman" w:hAnsi="Calibri" w:cs="Calibri"/>
@@ -1475,7 +1843,7 @@
           <w:szCs w:val="28"/>
           <w:lang w:eastAsia="ru-RU"/>
         </w:rPr>
-        <w:t xml:space="preserve"> ОС Linux та </w:t>
+        <w:t xml:space="preserve">5. Сайт мережевої </w:t>
       </w:r>
       <w:proofErr w:type="spellStart"/>
       <w:r>
@@ -1485,7 +1853,7 @@
           <w:szCs w:val="28"/>
           <w:lang w:eastAsia="ru-RU"/>
         </w:rPr>
-        <w:t>мобільної</w:t>
+        <w:t>академії</w:t>
       </w:r>
       <w:proofErr w:type="spellEnd"/>
       <w:r>
@@ -1495,7 +1863,7 @@
           <w:szCs w:val="28"/>
           <w:lang w:eastAsia="ru-RU"/>
         </w:rPr>
-        <w:t xml:space="preserve"> ОС – </w:t>
+        <w:t xml:space="preserve"> Cisco netacad.com та його онлайн </w:t>
       </w:r>
       <w:proofErr w:type="spellStart"/>
       <w:r>
@@ -1505,7 +1873,7 @@
           <w:szCs w:val="28"/>
           <w:lang w:eastAsia="ru-RU"/>
         </w:rPr>
-        <w:t>їх</w:t>
+        <w:t>курси</w:t>
       </w:r>
       <w:proofErr w:type="spellEnd"/>
       <w:r>
@@ -1515,288 +1883,28 @@
           <w:szCs w:val="28"/>
           <w:lang w:eastAsia="ru-RU"/>
         </w:rPr>
-        <w:t xml:space="preserve"> </w:t>
-      </w:r>
-      <w:proofErr w:type="spellStart"/>
+        <w:t xml:space="preserve"> по Linux</w:t>
+      </w:r>
       <w:r>
         <w:rPr>
           <w:rFonts w:ascii="Calibri" w:eastAsia="Times New Roman" w:hAnsi="Calibri" w:cs="Calibri"/>
           <w:sz w:val="28"/>
           <w:szCs w:val="28"/>
-          <w:lang w:eastAsia="ru-RU"/>
-        </w:rPr>
-        <w:t>графічною</w:t>
-      </w:r>
-      <w:proofErr w:type="spellEnd"/>
+          <w:lang w:val="uk-UA" w:eastAsia="ru-RU"/>
+        </w:rPr>
+        <w:t>)</w:t>
+      </w:r>
     </w:p>
     <w:p>
       <w:pPr>
         <w:spacing w:after="0" w:line="240" w:lineRule="auto"/>
-        <w:ind w:hanging="360"/>
-        <w:jc w:val="both"/>
         <w:rPr>
           <w:rFonts w:ascii="Calibri" w:eastAsia="Times New Roman" w:hAnsi="Calibri" w:cs="Calibri"/>
           <w:sz w:val="28"/>
           <w:szCs w:val="28"/>
-          <w:lang w:eastAsia="ru-RU"/>
-        </w:rPr>
-      </w:pPr>
-      <w:proofErr w:type="spellStart"/>
-      <w:r>
-        <w:rPr>
-          <w:rFonts w:ascii="Calibri" w:eastAsia="Times New Roman" w:hAnsi="Calibri" w:cs="Calibri"/>
-          <w:sz w:val="28"/>
-          <w:szCs w:val="28"/>
-          <w:lang w:eastAsia="ru-RU"/>
-        </w:rPr>
-        <w:t>оболонкою</w:t>
-      </w:r>
-      <w:proofErr w:type="spellEnd"/>
-      <w:r>
-        <w:rPr>
-          <w:rFonts w:ascii="Calibri" w:eastAsia="Times New Roman" w:hAnsi="Calibri" w:cs="Calibri"/>
-          <w:sz w:val="28"/>
-          <w:szCs w:val="28"/>
-          <w:lang w:eastAsia="ru-RU"/>
-        </w:rPr>
-        <w:t xml:space="preserve">, входом і </w:t>
-      </w:r>
-      <w:proofErr w:type="spellStart"/>
-      <w:r>
-        <w:rPr>
-          <w:rFonts w:ascii="Calibri" w:eastAsia="Times New Roman" w:hAnsi="Calibri" w:cs="Calibri"/>
-          <w:sz w:val="28"/>
-          <w:szCs w:val="28"/>
-          <w:lang w:eastAsia="ru-RU"/>
-        </w:rPr>
-        <w:t>виходом</w:t>
-      </w:r>
-      <w:proofErr w:type="spellEnd"/>
-      <w:r>
-        <w:rPr>
-          <w:rFonts w:ascii="Calibri" w:eastAsia="Times New Roman" w:hAnsi="Calibri" w:cs="Calibri"/>
-          <w:sz w:val="28"/>
-          <w:szCs w:val="28"/>
-          <w:lang w:eastAsia="ru-RU"/>
-        </w:rPr>
-        <w:t xml:space="preserve"> з </w:t>
-      </w:r>
-      <w:proofErr w:type="spellStart"/>
-      <w:r>
-        <w:rPr>
-          <w:rFonts w:ascii="Calibri" w:eastAsia="Times New Roman" w:hAnsi="Calibri" w:cs="Calibri"/>
-          <w:sz w:val="28"/>
-          <w:szCs w:val="28"/>
-          <w:lang w:eastAsia="ru-RU"/>
-        </w:rPr>
-        <w:t>системи</w:t>
-      </w:r>
-      <w:proofErr w:type="spellEnd"/>
-      <w:r>
-        <w:rPr>
-          <w:rFonts w:ascii="Calibri" w:eastAsia="Times New Roman" w:hAnsi="Calibri" w:cs="Calibri"/>
-          <w:sz w:val="28"/>
-          <w:szCs w:val="28"/>
-          <w:lang w:eastAsia="ru-RU"/>
-        </w:rPr>
-        <w:t xml:space="preserve">, </w:t>
-      </w:r>
-      <w:proofErr w:type="spellStart"/>
-      <w:r>
-        <w:rPr>
-          <w:rFonts w:ascii="Calibri" w:eastAsia="Times New Roman" w:hAnsi="Calibri" w:cs="Calibri"/>
-          <w:sz w:val="28"/>
-          <w:szCs w:val="28"/>
-          <w:lang w:eastAsia="ru-RU"/>
-        </w:rPr>
-        <w:t>ознайомлення</w:t>
-      </w:r>
-      <w:proofErr w:type="spellEnd"/>
-      <w:r>
-        <w:rPr>
-          <w:rFonts w:ascii="Calibri" w:eastAsia="Times New Roman" w:hAnsi="Calibri" w:cs="Calibri"/>
-          <w:sz w:val="28"/>
-          <w:szCs w:val="28"/>
-          <w:lang w:eastAsia="ru-RU"/>
-        </w:rPr>
-        <w:t xml:space="preserve"> </w:t>
-      </w:r>
-      <w:proofErr w:type="spellStart"/>
-      <w:r>
-        <w:rPr>
-          <w:rFonts w:ascii="Calibri" w:eastAsia="Times New Roman" w:hAnsi="Calibri" w:cs="Calibri"/>
-          <w:sz w:val="28"/>
-          <w:szCs w:val="28"/>
-          <w:lang w:eastAsia="ru-RU"/>
-        </w:rPr>
-        <w:t>зі</w:t>
-      </w:r>
-      <w:proofErr w:type="spellEnd"/>
-      <w:r>
-        <w:rPr>
-          <w:rFonts w:ascii="Calibri" w:eastAsia="Times New Roman" w:hAnsi="Calibri" w:cs="Calibri"/>
-          <w:sz w:val="28"/>
-          <w:szCs w:val="28"/>
-          <w:lang w:eastAsia="ru-RU"/>
-        </w:rPr>
-        <w:t xml:space="preserve"> структурою </w:t>
-      </w:r>
-      <w:proofErr w:type="spellStart"/>
-      <w:r>
-        <w:rPr>
-          <w:rFonts w:ascii="Calibri" w:eastAsia="Times New Roman" w:hAnsi="Calibri" w:cs="Calibri"/>
-          <w:sz w:val="28"/>
-          <w:szCs w:val="28"/>
-          <w:lang w:eastAsia="ru-RU"/>
-        </w:rPr>
-        <w:t>робочого</w:t>
-      </w:r>
-      <w:proofErr w:type="spellEnd"/>
-      <w:r>
-        <w:rPr>
-          <w:rFonts w:ascii="Calibri" w:eastAsia="Times New Roman" w:hAnsi="Calibri" w:cs="Calibri"/>
-          <w:sz w:val="28"/>
-          <w:szCs w:val="28"/>
-          <w:lang w:eastAsia="ru-RU"/>
-        </w:rPr>
-        <w:t xml:space="preserve"> столу, </w:t>
-      </w:r>
-      <w:proofErr w:type="spellStart"/>
-      <w:r>
-        <w:rPr>
-          <w:rFonts w:ascii="Calibri" w:eastAsia="Times New Roman" w:hAnsi="Calibri" w:cs="Calibri"/>
-          <w:sz w:val="28"/>
-          <w:szCs w:val="28"/>
-          <w:lang w:eastAsia="ru-RU"/>
-        </w:rPr>
-        <w:t>вивчення</w:t>
-      </w:r>
-      <w:proofErr w:type="spellEnd"/>
-    </w:p>
-    <w:p>
-      <w:pPr>
-        <w:spacing w:after="0" w:line="240" w:lineRule="auto"/>
-        <w:ind w:hanging="360"/>
-        <w:jc w:val="both"/>
-        <w:rPr>
-          <w:rFonts w:ascii="Times New Roman" w:eastAsia="Times New Roman" w:hAnsi="Times New Roman" w:cs="Times New Roman"/>
-          <w:sz w:val="24"/>
-          <w:szCs w:val="24"/>
-          <w:lang w:eastAsia="ru-RU"/>
-        </w:rPr>
-      </w:pPr>
-      <w:proofErr w:type="spellStart"/>
-      <w:r>
-        <w:rPr>
-          <w:rFonts w:ascii="Calibri" w:eastAsia="Times New Roman" w:hAnsi="Calibri" w:cs="Calibri"/>
-          <w:sz w:val="28"/>
-          <w:szCs w:val="28"/>
-          <w:lang w:eastAsia="ru-RU"/>
-        </w:rPr>
-        <w:t>основних</w:t>
-      </w:r>
-      <w:proofErr w:type="spellEnd"/>
-      <w:r>
-        <w:rPr>
-          <w:rFonts w:ascii="Calibri" w:eastAsia="Times New Roman" w:hAnsi="Calibri" w:cs="Calibri"/>
-          <w:sz w:val="28"/>
-          <w:szCs w:val="28"/>
-          <w:lang w:eastAsia="ru-RU"/>
-        </w:rPr>
-        <w:t xml:space="preserve"> </w:t>
-      </w:r>
-      <w:proofErr w:type="spellStart"/>
-      <w:r>
-        <w:rPr>
-          <w:rFonts w:ascii="Calibri" w:eastAsia="Times New Roman" w:hAnsi="Calibri" w:cs="Calibri"/>
-          <w:sz w:val="28"/>
-          <w:szCs w:val="28"/>
-          <w:lang w:eastAsia="ru-RU"/>
-        </w:rPr>
-        <w:t>дій</w:t>
-      </w:r>
-      <w:proofErr w:type="spellEnd"/>
-      <w:r>
-        <w:rPr>
-          <w:rFonts w:ascii="Calibri" w:eastAsia="Times New Roman" w:hAnsi="Calibri" w:cs="Calibri"/>
-          <w:sz w:val="28"/>
-          <w:szCs w:val="28"/>
-          <w:lang w:eastAsia="ru-RU"/>
-        </w:rPr>
-        <w:t xml:space="preserve"> та </w:t>
-      </w:r>
-      <w:proofErr w:type="spellStart"/>
-      <w:r>
-        <w:rPr>
-          <w:rFonts w:ascii="Calibri" w:eastAsia="Times New Roman" w:hAnsi="Calibri" w:cs="Calibri"/>
-          <w:sz w:val="28"/>
-          <w:szCs w:val="28"/>
-          <w:lang w:eastAsia="ru-RU"/>
-        </w:rPr>
-        <w:t>налаштувань</w:t>
-      </w:r>
-      <w:proofErr w:type="spellEnd"/>
-      <w:r>
-        <w:rPr>
-          <w:rFonts w:ascii="Calibri" w:eastAsia="Times New Roman" w:hAnsi="Calibri" w:cs="Calibri"/>
-          <w:sz w:val="28"/>
-          <w:szCs w:val="28"/>
-          <w:lang w:eastAsia="ru-RU"/>
-        </w:rPr>
-        <w:t xml:space="preserve"> при </w:t>
-      </w:r>
-      <w:proofErr w:type="spellStart"/>
-      <w:r>
-        <w:rPr>
-          <w:rFonts w:ascii="Calibri" w:eastAsia="Times New Roman" w:hAnsi="Calibri" w:cs="Calibri"/>
-          <w:sz w:val="28"/>
-          <w:szCs w:val="28"/>
-          <w:lang w:eastAsia="ru-RU"/>
-        </w:rPr>
-        <w:t>роботі</w:t>
-      </w:r>
-      <w:proofErr w:type="spellEnd"/>
-      <w:r>
-        <w:rPr>
-          <w:rFonts w:ascii="Calibri" w:eastAsia="Times New Roman" w:hAnsi="Calibri" w:cs="Calibri"/>
-          <w:sz w:val="28"/>
-          <w:szCs w:val="28"/>
-          <w:lang w:eastAsia="ru-RU"/>
-        </w:rPr>
-        <w:t xml:space="preserve"> в </w:t>
-      </w:r>
-      <w:proofErr w:type="spellStart"/>
-      <w:r>
-        <w:rPr>
-          <w:rFonts w:ascii="Calibri" w:eastAsia="Times New Roman" w:hAnsi="Calibri" w:cs="Calibri"/>
-          <w:sz w:val="28"/>
-          <w:szCs w:val="28"/>
-          <w:lang w:eastAsia="ru-RU"/>
-        </w:rPr>
-        <w:t>системі</w:t>
-      </w:r>
-      <w:proofErr w:type="spellEnd"/>
-    </w:p>
-    <w:p>
-      <w:pPr>
-        <w:spacing w:after="0" w:line="240" w:lineRule="auto"/>
-        <w:jc w:val="both"/>
-        <w:rPr>
-          <w:rFonts w:ascii="Times New Roman" w:eastAsia="Times New Roman" w:hAnsi="Times New Roman" w:cs="Times New Roman"/>
-          <w:sz w:val="24"/>
-          <w:szCs w:val="24"/>
-          <w:lang w:eastAsia="ru-RU"/>
-        </w:rPr>
-      </w:pPr>
-      <w:r>
-        <w:rPr>
-          <w:rFonts w:ascii="Times New Roman" w:eastAsia="Times New Roman" w:hAnsi="Times New Roman" w:cs="Times New Roman"/>
-          <w:sz w:val="24"/>
-          <w:szCs w:val="24"/>
-          <w:lang w:eastAsia="ru-RU"/>
-        </w:rPr>
-        <w:t> </w:t>
-      </w:r>
+          <w:lang w:val="uk-UA" w:eastAsia="ru-RU"/>
+        </w:rPr>
+      </w:pPr>
     </w:p>
     <w:p>
       <w:pPr>
@@ -1819,7 +1927,7 @@
           <w:szCs w:val="28"/>
           <w:lang w:eastAsia="ru-RU"/>
         </w:rPr>
-        <w:t>Матеріальне</w:t>
+        <w:t>Завдання</w:t>
       </w:r>
       <w:proofErr w:type="spellEnd"/>
       <w:r>
@@ -1831,7 +1939,7 @@
           <w:szCs w:val="28"/>
           <w:lang w:eastAsia="ru-RU"/>
         </w:rPr>
-        <w:t xml:space="preserve"> </w:t>
+        <w:t xml:space="preserve"> для </w:t>
       </w:r>
       <w:proofErr w:type="spellStart"/>
       <w:r>
@@ -1843,7 +1951,7 @@
           <w:szCs w:val="28"/>
           <w:lang w:eastAsia="ru-RU"/>
         </w:rPr>
-        <w:t>забезпечення</w:t>
+        <w:t>попередньої</w:t>
       </w:r>
       <w:proofErr w:type="spellEnd"/>
       <w:r>
@@ -1855,361 +1963,8 @@
           <w:szCs w:val="28"/>
           <w:lang w:eastAsia="ru-RU"/>
         </w:rPr>
-        <w:t xml:space="preserve"> занять</w:t>
-      </w:r>
-    </w:p>
-    <w:p>
-      <w:pPr>
-        <w:spacing w:after="0" w:line="240" w:lineRule="auto"/>
-        <w:rPr>
-          <w:rFonts w:ascii="Calibri" w:eastAsia="Times New Roman" w:hAnsi="Calibri" w:cs="Calibri"/>
-          <w:sz w:val="28"/>
-          <w:szCs w:val="28"/>
-          <w:lang w:eastAsia="ru-RU"/>
-        </w:rPr>
-      </w:pPr>
-      <w:r>
-        <w:rPr>
-          <w:rFonts w:ascii="Calibri" w:eastAsia="Times New Roman" w:hAnsi="Calibri" w:cs="Calibri"/>
-          <w:sz w:val="28"/>
-          <w:szCs w:val="28"/>
-          <w:lang w:eastAsia="ru-RU"/>
-        </w:rPr>
-        <w:t>1. ЕОМ типу IBM PC.</w:t>
-      </w:r>
-    </w:p>
-    <w:p>
-      <w:pPr>
-        <w:spacing w:after="0" w:line="240" w:lineRule="auto"/>
-        <w:rPr>
-          <w:rFonts w:ascii="Calibri" w:eastAsia="Times New Roman" w:hAnsi="Calibri" w:cs="Calibri"/>
-          <w:sz w:val="28"/>
-          <w:szCs w:val="28"/>
-          <w:lang w:eastAsia="ru-RU"/>
-        </w:rPr>
-      </w:pPr>
-      <w:r>
-        <w:rPr>
-          <w:rFonts w:ascii="Calibri" w:eastAsia="Times New Roman" w:hAnsi="Calibri" w:cs="Calibri"/>
-          <w:sz w:val="28"/>
-          <w:szCs w:val="28"/>
-          <w:lang w:eastAsia="ru-RU"/>
-        </w:rPr>
-        <w:t xml:space="preserve">2. ОС </w:t>
-      </w:r>
-      <w:proofErr w:type="spellStart"/>
-      <w:r>
-        <w:rPr>
-          <w:rFonts w:ascii="Calibri" w:eastAsia="Times New Roman" w:hAnsi="Calibri" w:cs="Calibri"/>
-          <w:sz w:val="28"/>
-          <w:szCs w:val="28"/>
-          <w:lang w:eastAsia="ru-RU"/>
-        </w:rPr>
-        <w:t>сімейства</w:t>
-      </w:r>
-      <w:proofErr w:type="spellEnd"/>
-      <w:r>
-        <w:rPr>
-          <w:rFonts w:ascii="Calibri" w:eastAsia="Times New Roman" w:hAnsi="Calibri" w:cs="Calibri"/>
-          <w:sz w:val="28"/>
-          <w:szCs w:val="28"/>
-          <w:lang w:eastAsia="ru-RU"/>
-        </w:rPr>
-        <w:t xml:space="preserve"> Windows (Windows 7).</w:t>
-      </w:r>
-    </w:p>
-    <w:p>
-      <w:pPr>
-        <w:spacing w:after="0" w:line="240" w:lineRule="auto"/>
-        <w:rPr>
-          <w:rFonts w:ascii="Calibri" w:eastAsia="Times New Roman" w:hAnsi="Calibri" w:cs="Calibri"/>
-          <w:sz w:val="28"/>
-          <w:szCs w:val="28"/>
-          <w:lang w:eastAsia="ru-RU"/>
-        </w:rPr>
-      </w:pPr>
-      <w:r>
-        <w:rPr>
-          <w:rFonts w:ascii="Calibri" w:eastAsia="Times New Roman" w:hAnsi="Calibri" w:cs="Calibri"/>
-          <w:sz w:val="28"/>
-          <w:szCs w:val="28"/>
-          <w:lang w:eastAsia="ru-RU"/>
-        </w:rPr>
-        <w:t xml:space="preserve">3. </w:t>
-      </w:r>
-      <w:proofErr w:type="spellStart"/>
-      <w:r>
-        <w:rPr>
-          <w:rFonts w:ascii="Calibri" w:eastAsia="Times New Roman" w:hAnsi="Calibri" w:cs="Calibri"/>
-          <w:sz w:val="28"/>
-          <w:szCs w:val="28"/>
-          <w:lang w:eastAsia="ru-RU"/>
-        </w:rPr>
-        <w:t>Віртуальна</w:t>
-      </w:r>
-      <w:proofErr w:type="spellEnd"/>
-      <w:r>
-        <w:rPr>
-          <w:rFonts w:ascii="Calibri" w:eastAsia="Times New Roman" w:hAnsi="Calibri" w:cs="Calibri"/>
-          <w:sz w:val="28"/>
-          <w:szCs w:val="28"/>
-          <w:lang w:eastAsia="ru-RU"/>
-        </w:rPr>
-        <w:t xml:space="preserve"> машина – Virtual Box (Oracle).</w:t>
-      </w:r>
-    </w:p>
-    <w:p>
-      <w:pPr>
-        <w:spacing w:after="0" w:line="240" w:lineRule="auto"/>
-        <w:rPr>
-          <w:rFonts w:ascii="Calibri" w:eastAsia="Times New Roman" w:hAnsi="Calibri" w:cs="Calibri"/>
-          <w:sz w:val="28"/>
-          <w:szCs w:val="28"/>
-          <w:lang w:eastAsia="ru-RU"/>
-        </w:rPr>
-      </w:pPr>
-      <w:r>
-        <w:rPr>
-          <w:rFonts w:ascii="Calibri" w:eastAsia="Times New Roman" w:hAnsi="Calibri" w:cs="Calibri"/>
-          <w:sz w:val="28"/>
-          <w:szCs w:val="28"/>
-          <w:lang w:eastAsia="ru-RU"/>
-        </w:rPr>
-        <w:t xml:space="preserve">4. </w:t>
-      </w:r>
-      <w:proofErr w:type="spellStart"/>
-      <w:r>
-        <w:rPr>
-          <w:rFonts w:ascii="Calibri" w:eastAsia="Times New Roman" w:hAnsi="Calibri" w:cs="Calibri"/>
-          <w:sz w:val="28"/>
-          <w:szCs w:val="28"/>
-          <w:lang w:eastAsia="ru-RU"/>
-        </w:rPr>
-        <w:t>Операційна</w:t>
-      </w:r>
-      <w:proofErr w:type="spellEnd"/>
-      <w:r>
-        <w:rPr>
-          <w:rFonts w:ascii="Calibri" w:eastAsia="Times New Roman" w:hAnsi="Calibri" w:cs="Calibri"/>
-          <w:sz w:val="28"/>
-          <w:szCs w:val="28"/>
-          <w:lang w:eastAsia="ru-RU"/>
-        </w:rPr>
-        <w:t xml:space="preserve"> система GNU/Linux – </w:t>
-      </w:r>
-      <w:proofErr w:type="spellStart"/>
-      <w:r>
-        <w:rPr>
-          <w:rFonts w:ascii="Calibri" w:eastAsia="Times New Roman" w:hAnsi="Calibri" w:cs="Calibri"/>
-          <w:sz w:val="28"/>
-          <w:szCs w:val="28"/>
-          <w:lang w:eastAsia="ru-RU"/>
-        </w:rPr>
-        <w:t>CentOS</w:t>
-      </w:r>
-      <w:proofErr w:type="spellEnd"/>
-      <w:r>
-        <w:rPr>
-          <w:rFonts w:ascii="Calibri" w:eastAsia="Times New Roman" w:hAnsi="Calibri" w:cs="Calibri"/>
-          <w:sz w:val="28"/>
-          <w:szCs w:val="28"/>
-          <w:lang w:eastAsia="ru-RU"/>
-        </w:rPr>
-        <w:t>.</w:t>
-      </w:r>
-    </w:p>
-    <w:p>
-      <w:pPr>
-        <w:spacing w:after="0" w:line="240" w:lineRule="auto"/>
-        <w:rPr>
-          <w:rFonts w:ascii="Calibri" w:eastAsia="Times New Roman" w:hAnsi="Calibri" w:cs="Calibri"/>
-          <w:sz w:val="28"/>
-          <w:szCs w:val="28"/>
-          <w:lang w:val="uk-UA" w:eastAsia="ru-RU"/>
-        </w:rPr>
-      </w:pPr>
-      <w:r>
-        <w:rPr>
-          <w:rFonts w:ascii="Calibri" w:eastAsia="Times New Roman" w:hAnsi="Calibri" w:cs="Calibri"/>
-          <w:sz w:val="28"/>
-          <w:szCs w:val="28"/>
-          <w:lang w:eastAsia="ru-RU"/>
-        </w:rPr>
-        <w:t xml:space="preserve">5. Сайт </w:t>
-      </w:r>
-      <w:proofErr w:type="spellStart"/>
-      <w:r>
-        <w:rPr>
-          <w:rFonts w:ascii="Calibri" w:eastAsia="Times New Roman" w:hAnsi="Calibri" w:cs="Calibri"/>
-          <w:sz w:val="28"/>
-          <w:szCs w:val="28"/>
-          <w:lang w:eastAsia="ru-RU"/>
-        </w:rPr>
-        <w:t>мережевої</w:t>
-      </w:r>
-      <w:proofErr w:type="spellEnd"/>
-      <w:r>
-        <w:rPr>
-          <w:rFonts w:ascii="Calibri" w:eastAsia="Times New Roman" w:hAnsi="Calibri" w:cs="Calibri"/>
-          <w:sz w:val="28"/>
-          <w:szCs w:val="28"/>
-          <w:lang w:eastAsia="ru-RU"/>
-        </w:rPr>
-        <w:t xml:space="preserve"> </w:t>
-      </w:r>
-      <w:proofErr w:type="spellStart"/>
-      <w:r>
-        <w:rPr>
-          <w:rFonts w:ascii="Calibri" w:eastAsia="Times New Roman" w:hAnsi="Calibri" w:cs="Calibri"/>
-          <w:sz w:val="28"/>
-          <w:szCs w:val="28"/>
-          <w:lang w:eastAsia="ru-RU"/>
-        </w:rPr>
-        <w:t>академії</w:t>
-      </w:r>
-      <w:proofErr w:type="spellEnd"/>
-      <w:r>
-        <w:rPr>
-          <w:rFonts w:ascii="Calibri" w:eastAsia="Times New Roman" w:hAnsi="Calibri" w:cs="Calibri"/>
-          <w:sz w:val="28"/>
-          <w:szCs w:val="28"/>
-          <w:lang w:eastAsia="ru-RU"/>
-        </w:rPr>
-        <w:t xml:space="preserve"> Cisco netacad.com та </w:t>
-      </w:r>
-      <w:proofErr w:type="spellStart"/>
-      <w:r>
-        <w:rPr>
-          <w:rFonts w:ascii="Calibri" w:eastAsia="Times New Roman" w:hAnsi="Calibri" w:cs="Calibri"/>
-          <w:sz w:val="28"/>
-          <w:szCs w:val="28"/>
-          <w:lang w:eastAsia="ru-RU"/>
-        </w:rPr>
-        <w:t>його</w:t>
-      </w:r>
-      <w:proofErr w:type="spellEnd"/>
-      <w:r>
-        <w:rPr>
-          <w:rFonts w:ascii="Calibri" w:eastAsia="Times New Roman" w:hAnsi="Calibri" w:cs="Calibri"/>
-          <w:sz w:val="28"/>
-          <w:szCs w:val="28"/>
-          <w:lang w:eastAsia="ru-RU"/>
-        </w:rPr>
-        <w:t xml:space="preserve"> онлайн </w:t>
-      </w:r>
-      <w:proofErr w:type="spellStart"/>
-      <w:r>
-        <w:rPr>
-          <w:rFonts w:ascii="Calibri" w:eastAsia="Times New Roman" w:hAnsi="Calibri" w:cs="Calibri"/>
-          <w:sz w:val="28"/>
-          <w:szCs w:val="28"/>
-          <w:lang w:eastAsia="ru-RU"/>
-        </w:rPr>
-        <w:t>курси</w:t>
-      </w:r>
-      <w:proofErr w:type="spellEnd"/>
-      <w:r>
-        <w:rPr>
-          <w:rFonts w:ascii="Calibri" w:eastAsia="Times New Roman" w:hAnsi="Calibri" w:cs="Calibri"/>
-          <w:sz w:val="28"/>
-          <w:szCs w:val="28"/>
-          <w:lang w:eastAsia="ru-RU"/>
-        </w:rPr>
-        <w:t xml:space="preserve"> по Linux</w:t>
-      </w:r>
-      <w:r>
-        <w:rPr>
-          <w:rFonts w:ascii="Calibri" w:eastAsia="Times New Roman" w:hAnsi="Calibri" w:cs="Calibri"/>
-          <w:sz w:val="28"/>
-          <w:szCs w:val="28"/>
-          <w:lang w:val="uk-UA" w:eastAsia="ru-RU"/>
-        </w:rPr>
-        <w:t>)</w:t>
-      </w:r>
-    </w:p>
-    <w:p>
-      <w:pPr>
-        <w:spacing w:after="0" w:line="240" w:lineRule="auto"/>
-        <w:rPr>
-          <w:rFonts w:ascii="Calibri" w:eastAsia="Times New Roman" w:hAnsi="Calibri" w:cs="Calibri"/>
-          <w:sz w:val="28"/>
-          <w:szCs w:val="28"/>
-          <w:lang w:val="uk-UA" w:eastAsia="ru-RU"/>
-        </w:rPr>
-      </w:pPr>
-    </w:p>
-    <w:p>
-      <w:pPr>
-        <w:spacing w:after="0" w:line="240" w:lineRule="auto"/>
-        <w:jc w:val="both"/>
-        <w:rPr>
-          <w:rFonts w:ascii="Times New Roman" w:eastAsia="Times New Roman" w:hAnsi="Times New Roman" w:cs="Times New Roman"/>
-          <w:sz w:val="24"/>
-          <w:szCs w:val="24"/>
-          <w:lang w:eastAsia="ru-RU"/>
-        </w:rPr>
-      </w:pPr>
-      <w:proofErr w:type="spellStart"/>
-      <w:r>
-        <w:rPr>
-          <w:rFonts w:ascii="Calibri" w:eastAsia="Times New Roman" w:hAnsi="Calibri" w:cs="Calibri"/>
-          <w:b/>
-          <w:bCs/>
-          <w:sz w:val="28"/>
-          <w:szCs w:val="28"/>
-          <w:lang w:eastAsia="ru-RU"/>
-        </w:rPr>
-        <w:t>Завдання</w:t>
-      </w:r>
-      <w:proofErr w:type="spellEnd"/>
-      <w:r>
-        <w:rPr>
-          <w:rFonts w:ascii="Calibri" w:eastAsia="Times New Roman" w:hAnsi="Calibri" w:cs="Calibri"/>
-          <w:b/>
-          <w:bCs/>
-          <w:sz w:val="28"/>
-          <w:szCs w:val="28"/>
-          <w:lang w:eastAsia="ru-RU"/>
-        </w:rPr>
-        <w:t xml:space="preserve"> для </w:t>
-      </w:r>
-      <w:proofErr w:type="spellStart"/>
-      <w:r>
-        <w:rPr>
-          <w:rFonts w:ascii="Calibri" w:eastAsia="Times New Roman" w:hAnsi="Calibri" w:cs="Calibri"/>
-          <w:b/>
-          <w:bCs/>
-          <w:sz w:val="28"/>
-          <w:szCs w:val="28"/>
-          <w:lang w:eastAsia="ru-RU"/>
-        </w:rPr>
-        <w:t>попередньої</w:t>
-      </w:r>
-      <w:proofErr w:type="spellEnd"/>
-      <w:r>
-        <w:rPr>
-          <w:rFonts w:ascii="Calibri" w:eastAsia="Times New Roman" w:hAnsi="Calibri" w:cs="Calibri"/>
-          <w:b/>
-          <w:bCs/>
-          <w:sz w:val="28"/>
-          <w:szCs w:val="28"/>
-          <w:lang w:eastAsia="ru-RU"/>
-        </w:rPr>
-        <w:t xml:space="preserve"> </w:t>
-      </w:r>
-      <w:proofErr w:type="spellStart"/>
-      <w:r>
-        <w:rPr>
-          <w:rFonts w:ascii="Calibri" w:eastAsia="Times New Roman" w:hAnsi="Calibri" w:cs="Calibri"/>
-          <w:b/>
-          <w:bCs/>
-          <w:sz w:val="28"/>
-          <w:szCs w:val="28"/>
-          <w:lang w:eastAsia="ru-RU"/>
-        </w:rPr>
-        <w:t>підготовки</w:t>
-      </w:r>
-      <w:proofErr w:type="spellEnd"/>
+        <w:t xml:space="preserve"> підготовки</w:t>
+      </w:r>
     </w:p>
     <w:p>
       <w:pPr>
@@ -2409,29 +2164,7 @@
           <w:szCs w:val="28"/>
           <w:lang w:eastAsia="ru-RU"/>
         </w:rPr>
-        <w:t xml:space="preserve"> </w:t>
-      </w:r>
-      <w:proofErr w:type="spellStart"/>
-      <w:r>
-        <w:rPr>
-          <w:rFonts w:ascii="Times New Roman" w:eastAsia="Times New Roman" w:hAnsi="Times New Roman" w:cs="Times New Roman"/>
-          <w:color w:val="000000"/>
-          <w:sz w:val="28"/>
-          <w:szCs w:val="28"/>
-          <w:lang w:eastAsia="ru-RU"/>
-        </w:rPr>
-        <w:t>роботи</w:t>
-      </w:r>
-      <w:proofErr w:type="spellEnd"/>
-      <w:r>
-        <w:rPr>
-          <w:rFonts w:ascii="Times New Roman" w:eastAsia="Times New Roman" w:hAnsi="Times New Roman" w:cs="Times New Roman"/>
-          <w:color w:val="000000"/>
-          <w:sz w:val="28"/>
-          <w:szCs w:val="28"/>
-          <w:lang w:eastAsia="ru-RU"/>
-        </w:rPr>
-        <w:t xml:space="preserve"> та </w:t>
+        <w:t xml:space="preserve"> роботи та </w:t>
       </w:r>
       <w:proofErr w:type="spellStart"/>
       <w:r>
@@ -4196,55 +3929,148 @@
         <w:spacing w:after="0" w:line="240" w:lineRule="auto"/>
         <w:rPr>
           <w:rFonts w:ascii="Times New Roman" w:eastAsia="Times New Roman" w:hAnsi="Times New Roman" w:cs="Times New Roman"/>
-          <w:lang w:val="en-US" w:eastAsia="ru-RU"/>
-        </w:rPr>
-      </w:pPr>
-      <w:r>
-        <w:rPr>
-          <w:rFonts w:ascii="Times New Roman" w:eastAsia="Times New Roman" w:hAnsi="Times New Roman" w:cs="Times New Roman"/>
-          <w:lang w:val="en-US" w:eastAsia="ru-RU"/>
-        </w:rPr>
-        <w:t>1.2</w:t>
-      </w:r>
-      <w:r>
-        <w:rPr>
-          <w:rFonts w:ascii="Times New Roman" w:eastAsia="Times New Roman" w:hAnsi="Times New Roman" w:cs="Times New Roman"/>
-          <w:lang w:val="en-US" w:eastAsia="ru-RU"/>
-        </w:rPr>
-        <w:t>.</w:t>
-      </w:r>
-      <w:r>
-        <w:rPr>
-          <w:rFonts w:ascii="Times New Roman" w:eastAsia="Times New Roman" w:hAnsi="Times New Roman" w:cs="Times New Roman"/>
           <w:noProof/>
           <w:lang w:val="en-US" w:eastAsia="ru-RU"/>
         </w:rPr>
-        <w:t xml:space="preserve"> </w:t>
+      </w:pPr>
+      <w:r>
+        <w:rPr>
+          <w:rFonts w:ascii="Times New Roman" w:eastAsia="Times New Roman" w:hAnsi="Times New Roman" w:cs="Times New Roman"/>
+          <w:lang w:val="en-US" w:eastAsia="ru-RU"/>
+        </w:rPr>
+        <w:t>1.2</w:t>
+      </w:r>
+      <w:r>
+        <w:rPr>
+          <w:rFonts w:ascii="Times New Roman" w:eastAsia="Times New Roman" w:hAnsi="Times New Roman" w:cs="Times New Roman"/>
+          <w:lang w:val="en-US" w:eastAsia="ru-RU"/>
+        </w:rPr>
+        <w:t>.</w:t>
+      </w:r>
+      <w:r>
+        <w:rPr>
+          <w:rFonts w:ascii="Times New Roman" w:eastAsia="Times New Roman" w:hAnsi="Times New Roman" w:cs="Times New Roman"/>
+          <w:noProof/>
+          <w:lang w:val="en-US" w:eastAsia="ru-RU"/>
+        </w:rPr>
+        <w:t xml:space="preserve"> </w:t>
+      </w:r>
+      <w:r>
+        <w:rPr>
+          <w:rFonts w:ascii="Times New Roman" w:eastAsia="Times New Roman" w:hAnsi="Times New Roman" w:cs="Times New Roman"/>
+          <w:noProof/>
+          <w:lang w:val="en-US" w:eastAsia="ru-RU"/>
+        </w:rPr>
+        <w:t>There are several ways to run programs in Linux:</w:t>
       </w:r>
     </w:p>
     <w:p>
       <w:pPr>
+        <w:pStyle w:val="a3"/>
+        <w:numPr>
+          <w:ilvl w:val="0"/>
+          <w:numId w:val="2"/>
+        </w:numPr>
         <w:spacing w:after="0" w:line="240" w:lineRule="auto"/>
         <w:rPr>
           <w:rFonts w:ascii="Times New Roman" w:eastAsia="Times New Roman" w:hAnsi="Times New Roman" w:cs="Times New Roman"/>
           <w:lang w:val="en-US" w:eastAsia="ru-RU"/>
         </w:rPr>
       </w:pPr>
+      <w:r>
+        <w:rPr>
+          <w:rFonts w:ascii="Times New Roman" w:eastAsia="Times New Roman" w:hAnsi="Times New Roman" w:cs="Times New Roman"/>
+          <w:lang w:val="en-US" w:eastAsia="ru-RU"/>
+        </w:rPr>
+        <w:t>Using the command line</w:t>
+      </w:r>
     </w:p>
     <w:p>
       <w:pPr>
+        <w:pStyle w:val="a3"/>
+        <w:numPr>
+          <w:ilvl w:val="0"/>
+          <w:numId w:val="2"/>
+        </w:numPr>
         <w:spacing w:after="0" w:line="240" w:lineRule="auto"/>
         <w:rPr>
           <w:rFonts w:ascii="Times New Roman" w:eastAsia="Times New Roman" w:hAnsi="Times New Roman" w:cs="Times New Roman"/>
-          <w:lang w:val="uk-UA" w:eastAsia="ru-RU"/>
-        </w:rPr>
-      </w:pPr>
-      <w:r>
-        <w:rPr>
-          <w:rFonts w:ascii="Times New Roman" w:eastAsia="Times New Roman" w:hAnsi="Times New Roman" w:cs="Times New Roman"/>
-          <w:lang w:val="uk-UA" w:eastAsia="ru-RU"/>
+          <w:lang w:val="en-US" w:eastAsia="ru-RU"/>
+        </w:rPr>
+      </w:pPr>
+      <w:r>
+        <w:rPr>
+          <w:rFonts w:ascii="Times New Roman" w:eastAsia="Times New Roman" w:hAnsi="Times New Roman" w:cs="Times New Roman"/>
+          <w:lang w:val="en-US" w:eastAsia="ru-RU"/>
         </w:rPr>
         <w:lastRenderedPageBreak/>
+        <w:t>Use the graphical user interface.</w:t>
+      </w:r>
+    </w:p>
+    <w:p>
+      <w:pPr>
+        <w:pStyle w:val="a3"/>
+        <w:numPr>
+          <w:ilvl w:val="0"/>
+          <w:numId w:val="2"/>
+        </w:numPr>
+        <w:spacing w:after="0" w:line="240" w:lineRule="auto"/>
+        <w:rPr>
+          <w:rFonts w:ascii="Times New Roman" w:eastAsia="Times New Roman" w:hAnsi="Times New Roman" w:cs="Times New Roman"/>
+          <w:lang w:val="en-US" w:eastAsia="ru-RU"/>
+        </w:rPr>
+      </w:pPr>
+      <w:r>
+        <w:rPr>
+          <w:rFonts w:ascii="Times New Roman" w:eastAsia="Times New Roman" w:hAnsi="Times New Roman" w:cs="Times New Roman"/>
+          <w:lang w:val="en-US" w:eastAsia="ru-RU"/>
+        </w:rPr>
+        <w:t>Using hotkeys.</w:t>
+      </w:r>
+    </w:p>
+    <w:p>
+      <w:pPr>
+        <w:pStyle w:val="a3"/>
+        <w:numPr>
+          <w:ilvl w:val="0"/>
+          <w:numId w:val="2"/>
+        </w:numPr>
+        <w:spacing w:after="0" w:line="240" w:lineRule="auto"/>
+        <w:rPr>
+          <w:rFonts w:ascii="Times New Roman" w:eastAsia="Times New Roman" w:hAnsi="Times New Roman" w:cs="Times New Roman"/>
+          <w:lang w:val="en-US" w:eastAsia="ru-RU"/>
+        </w:rPr>
+      </w:pPr>
+      <w:r>
+        <w:rPr>
+          <w:rFonts w:ascii="Times New Roman" w:eastAsia="Times New Roman" w:hAnsi="Times New Roman" w:cs="Times New Roman"/>
+          <w:lang w:val="en-US" w:eastAsia="ru-RU"/>
+        </w:rPr>
+        <w:t>Using the application menu.</w:t>
+      </w:r>
+    </w:p>
+    <w:p>
+      <w:pPr>
+        <w:spacing w:after="0" w:line="240" w:lineRule="auto"/>
+        <w:rPr>
+          <w:rFonts w:ascii="Times New Roman" w:eastAsia="Times New Roman" w:hAnsi="Times New Roman" w:cs="Times New Roman"/>
+          <w:lang w:val="en-US" w:eastAsia="ru-RU"/>
+        </w:rPr>
+      </w:pPr>
+    </w:p>
+    <w:p>
+      <w:pPr>
+        <w:spacing w:after="0" w:line="240" w:lineRule="auto"/>
+        <w:rPr>
+          <w:rFonts w:ascii="Times New Roman" w:eastAsia="Times New Roman" w:hAnsi="Times New Roman" w:cs="Times New Roman"/>
+          <w:lang w:val="uk-UA" w:eastAsia="ru-RU"/>
+        </w:rPr>
+      </w:pPr>
+      <w:r>
+        <w:rPr>
+          <w:rFonts w:ascii="Times New Roman" w:eastAsia="Times New Roman" w:hAnsi="Times New Roman" w:cs="Times New Roman"/>
+          <w:lang w:val="uk-UA" w:eastAsia="ru-RU"/>
+        </w:rPr>
         <w:t>1.3</w:t>
       </w:r>
       <w:r>
@@ -4467,6 +4293,1085 @@
         </w:rPr>
         <w:t>2.1.</w:t>
       </w:r>
+      <w:r>
+        <w:rPr>
+          <w:rFonts w:ascii="Times New Roman" w:eastAsia="Times New Roman" w:hAnsi="Times New Roman" w:cs="Times New Roman"/>
+          <w:lang w:val="uk-UA" w:eastAsia="ru-RU"/>
+        </w:rPr>
+        <w:t xml:space="preserve"> </w:t>
+      </w:r>
+      <w:proofErr w:type="spellStart"/>
+      <w:r>
+        <w:rPr>
+          <w:rFonts w:ascii="Times New Roman" w:eastAsia="Times New Roman" w:hAnsi="Times New Roman" w:cs="Times New Roman"/>
+          <w:lang w:val="uk-UA" w:eastAsia="ru-RU"/>
+        </w:rPr>
+        <w:t>The</w:t>
+      </w:r>
+      <w:proofErr w:type="spellEnd"/>
+      <w:r>
+        <w:rPr>
+          <w:rFonts w:ascii="Times New Roman" w:eastAsia="Times New Roman" w:hAnsi="Times New Roman" w:cs="Times New Roman"/>
+          <w:lang w:val="uk-UA" w:eastAsia="ru-RU"/>
+        </w:rPr>
+        <w:t xml:space="preserve"> </w:t>
+      </w:r>
+      <w:proofErr w:type="spellStart"/>
+      <w:r>
+        <w:rPr>
+          <w:rFonts w:ascii="Times New Roman" w:eastAsia="Times New Roman" w:hAnsi="Times New Roman" w:cs="Times New Roman"/>
+          <w:lang w:val="uk-UA" w:eastAsia="ru-RU"/>
+        </w:rPr>
+        <w:t>Android</w:t>
+      </w:r>
+      <w:proofErr w:type="spellEnd"/>
+      <w:r>
+        <w:rPr>
+          <w:rFonts w:ascii="Times New Roman" w:eastAsia="Times New Roman" w:hAnsi="Times New Roman" w:cs="Times New Roman"/>
+          <w:lang w:val="uk-UA" w:eastAsia="ru-RU"/>
+        </w:rPr>
+        <w:t xml:space="preserve"> </w:t>
+      </w:r>
+      <w:proofErr w:type="spellStart"/>
+      <w:r>
+        <w:rPr>
+          <w:rFonts w:ascii="Times New Roman" w:eastAsia="Times New Roman" w:hAnsi="Times New Roman" w:cs="Times New Roman"/>
+          <w:lang w:val="uk-UA" w:eastAsia="ru-RU"/>
+        </w:rPr>
+        <w:t>Home</w:t>
+      </w:r>
+      <w:proofErr w:type="spellEnd"/>
+      <w:r>
+        <w:rPr>
+          <w:rFonts w:ascii="Times New Roman" w:eastAsia="Times New Roman" w:hAnsi="Times New Roman" w:cs="Times New Roman"/>
+          <w:lang w:val="uk-UA" w:eastAsia="ru-RU"/>
+        </w:rPr>
+        <w:t xml:space="preserve"> </w:t>
+      </w:r>
+      <w:proofErr w:type="spellStart"/>
+      <w:r>
+        <w:rPr>
+          <w:rFonts w:ascii="Times New Roman" w:eastAsia="Times New Roman" w:hAnsi="Times New Roman" w:cs="Times New Roman"/>
+          <w:lang w:val="uk-UA" w:eastAsia="ru-RU"/>
+        </w:rPr>
+        <w:t>screen</w:t>
+      </w:r>
+      <w:proofErr w:type="spellEnd"/>
+      <w:r>
+        <w:rPr>
+          <w:rFonts w:ascii="Times New Roman" w:eastAsia="Times New Roman" w:hAnsi="Times New Roman" w:cs="Times New Roman"/>
+          <w:lang w:val="uk-UA" w:eastAsia="ru-RU"/>
+        </w:rPr>
+        <w:t xml:space="preserve"> </w:t>
+      </w:r>
+      <w:proofErr w:type="spellStart"/>
+      <w:r>
+        <w:rPr>
+          <w:rFonts w:ascii="Times New Roman" w:eastAsia="Times New Roman" w:hAnsi="Times New Roman" w:cs="Times New Roman"/>
+          <w:lang w:val="uk-UA" w:eastAsia="ru-RU"/>
+        </w:rPr>
+        <w:t>is</w:t>
+      </w:r>
+      <w:proofErr w:type="spellEnd"/>
+      <w:r>
+        <w:rPr>
+          <w:rFonts w:ascii="Times New Roman" w:eastAsia="Times New Roman" w:hAnsi="Times New Roman" w:cs="Times New Roman"/>
+          <w:lang w:val="uk-UA" w:eastAsia="ru-RU"/>
+        </w:rPr>
+        <w:t xml:space="preserve"> </w:t>
+      </w:r>
+      <w:proofErr w:type="spellStart"/>
+      <w:r>
+        <w:rPr>
+          <w:rFonts w:ascii="Times New Roman" w:eastAsia="Times New Roman" w:hAnsi="Times New Roman" w:cs="Times New Roman"/>
+          <w:lang w:val="uk-UA" w:eastAsia="ru-RU"/>
+        </w:rPr>
+        <w:t>the</w:t>
+      </w:r>
+      <w:proofErr w:type="spellEnd"/>
+      <w:r>
+        <w:rPr>
+          <w:rFonts w:ascii="Times New Roman" w:eastAsia="Times New Roman" w:hAnsi="Times New Roman" w:cs="Times New Roman"/>
+          <w:lang w:val="uk-UA" w:eastAsia="ru-RU"/>
+        </w:rPr>
+        <w:t xml:space="preserve"> </w:t>
+      </w:r>
+      <w:proofErr w:type="spellStart"/>
+      <w:r>
+        <w:rPr>
+          <w:rFonts w:ascii="Times New Roman" w:eastAsia="Times New Roman" w:hAnsi="Times New Roman" w:cs="Times New Roman"/>
+          <w:lang w:val="uk-UA" w:eastAsia="ru-RU"/>
+        </w:rPr>
+        <w:t>screen</w:t>
+      </w:r>
+      <w:proofErr w:type="spellEnd"/>
+      <w:r>
+        <w:rPr>
+          <w:rFonts w:ascii="Times New Roman" w:eastAsia="Times New Roman" w:hAnsi="Times New Roman" w:cs="Times New Roman"/>
+          <w:lang w:val="uk-UA" w:eastAsia="ru-RU"/>
+        </w:rPr>
+        <w:t xml:space="preserve"> </w:t>
+      </w:r>
+      <w:proofErr w:type="spellStart"/>
+      <w:r>
+        <w:rPr>
+          <w:rFonts w:ascii="Times New Roman" w:eastAsia="Times New Roman" w:hAnsi="Times New Roman" w:cs="Times New Roman"/>
+          <w:lang w:val="uk-UA" w:eastAsia="ru-RU"/>
+        </w:rPr>
+        <w:t>that</w:t>
+      </w:r>
+      <w:proofErr w:type="spellEnd"/>
+      <w:r>
+        <w:rPr>
+          <w:rFonts w:ascii="Times New Roman" w:eastAsia="Times New Roman" w:hAnsi="Times New Roman" w:cs="Times New Roman"/>
+          <w:lang w:val="uk-UA" w:eastAsia="ru-RU"/>
+        </w:rPr>
+        <w:t xml:space="preserve"> </w:t>
+      </w:r>
+      <w:proofErr w:type="spellStart"/>
+      <w:r>
+        <w:rPr>
+          <w:rFonts w:ascii="Times New Roman" w:eastAsia="Times New Roman" w:hAnsi="Times New Roman" w:cs="Times New Roman"/>
+          <w:lang w:val="uk-UA" w:eastAsia="ru-RU"/>
+        </w:rPr>
+        <w:t>appears</w:t>
+      </w:r>
+      <w:proofErr w:type="spellEnd"/>
+      <w:r>
+        <w:rPr>
+          <w:rFonts w:ascii="Times New Roman" w:eastAsia="Times New Roman" w:hAnsi="Times New Roman" w:cs="Times New Roman"/>
+          <w:lang w:val="uk-UA" w:eastAsia="ru-RU"/>
+        </w:rPr>
+        <w:t xml:space="preserve"> </w:t>
+      </w:r>
+      <w:proofErr w:type="spellStart"/>
+      <w:r>
+        <w:rPr>
+          <w:rFonts w:ascii="Times New Roman" w:eastAsia="Times New Roman" w:hAnsi="Times New Roman" w:cs="Times New Roman"/>
+          <w:lang w:val="uk-UA" w:eastAsia="ru-RU"/>
+        </w:rPr>
+        <w:t>after</w:t>
+      </w:r>
+      <w:proofErr w:type="spellEnd"/>
+      <w:r>
+        <w:rPr>
+          <w:rFonts w:ascii="Times New Roman" w:eastAsia="Times New Roman" w:hAnsi="Times New Roman" w:cs="Times New Roman"/>
+          <w:lang w:val="uk-UA" w:eastAsia="ru-RU"/>
+        </w:rPr>
+        <w:t xml:space="preserve"> </w:t>
+      </w:r>
+      <w:proofErr w:type="spellStart"/>
+      <w:r>
+        <w:rPr>
+          <w:rFonts w:ascii="Times New Roman" w:eastAsia="Times New Roman" w:hAnsi="Times New Roman" w:cs="Times New Roman"/>
+          <w:lang w:val="uk-UA" w:eastAsia="ru-RU"/>
+        </w:rPr>
+        <w:t>you</w:t>
+      </w:r>
+      <w:proofErr w:type="spellEnd"/>
+      <w:r>
+        <w:rPr>
+          <w:rFonts w:ascii="Times New Roman" w:eastAsia="Times New Roman" w:hAnsi="Times New Roman" w:cs="Times New Roman"/>
+          <w:lang w:val="uk-UA" w:eastAsia="ru-RU"/>
+        </w:rPr>
+        <w:t xml:space="preserve"> </w:t>
+      </w:r>
+      <w:proofErr w:type="spellStart"/>
+      <w:r>
+        <w:rPr>
+          <w:rFonts w:ascii="Times New Roman" w:eastAsia="Times New Roman" w:hAnsi="Times New Roman" w:cs="Times New Roman"/>
+          <w:lang w:val="uk-UA" w:eastAsia="ru-RU"/>
+        </w:rPr>
+        <w:t>unlock</w:t>
+      </w:r>
+      <w:proofErr w:type="spellEnd"/>
+      <w:r>
+        <w:rPr>
+          <w:rFonts w:ascii="Times New Roman" w:eastAsia="Times New Roman" w:hAnsi="Times New Roman" w:cs="Times New Roman"/>
+          <w:lang w:val="uk-UA" w:eastAsia="ru-RU"/>
+        </w:rPr>
+        <w:t xml:space="preserve"> </w:t>
+      </w:r>
+      <w:proofErr w:type="spellStart"/>
+      <w:r>
+        <w:rPr>
+          <w:rFonts w:ascii="Times New Roman" w:eastAsia="Times New Roman" w:hAnsi="Times New Roman" w:cs="Times New Roman"/>
+          <w:lang w:val="uk-UA" w:eastAsia="ru-RU"/>
+        </w:rPr>
+        <w:t>your</w:t>
+      </w:r>
+      <w:proofErr w:type="spellEnd"/>
+      <w:r>
+        <w:rPr>
+          <w:rFonts w:ascii="Times New Roman" w:eastAsia="Times New Roman" w:hAnsi="Times New Roman" w:cs="Times New Roman"/>
+          <w:lang w:val="uk-UA" w:eastAsia="ru-RU"/>
+        </w:rPr>
+        <w:t xml:space="preserve"> </w:t>
+      </w:r>
+      <w:proofErr w:type="spellStart"/>
+      <w:r>
+        <w:rPr>
+          <w:rFonts w:ascii="Times New Roman" w:eastAsia="Times New Roman" w:hAnsi="Times New Roman" w:cs="Times New Roman"/>
+          <w:lang w:val="uk-UA" w:eastAsia="ru-RU"/>
+        </w:rPr>
+        <w:t>device</w:t>
+      </w:r>
+      <w:proofErr w:type="spellEnd"/>
+      <w:r>
+        <w:rPr>
+          <w:rFonts w:ascii="Times New Roman" w:eastAsia="Times New Roman" w:hAnsi="Times New Roman" w:cs="Times New Roman"/>
+          <w:lang w:val="uk-UA" w:eastAsia="ru-RU"/>
+        </w:rPr>
+        <w:t xml:space="preserve"> </w:t>
+      </w:r>
+      <w:proofErr w:type="spellStart"/>
+      <w:r>
+        <w:rPr>
+          <w:rFonts w:ascii="Times New Roman" w:eastAsia="Times New Roman" w:hAnsi="Times New Roman" w:cs="Times New Roman"/>
+          <w:lang w:val="uk-UA" w:eastAsia="ru-RU"/>
+        </w:rPr>
+        <w:t>and</w:t>
+      </w:r>
+      <w:proofErr w:type="spellEnd"/>
+      <w:r>
+        <w:rPr>
+          <w:rFonts w:ascii="Times New Roman" w:eastAsia="Times New Roman" w:hAnsi="Times New Roman" w:cs="Times New Roman"/>
+          <w:lang w:val="uk-UA" w:eastAsia="ru-RU"/>
+        </w:rPr>
+        <w:t xml:space="preserve"> </w:t>
+      </w:r>
+      <w:proofErr w:type="spellStart"/>
+      <w:r>
+        <w:rPr>
+          <w:rFonts w:ascii="Times New Roman" w:eastAsia="Times New Roman" w:hAnsi="Times New Roman" w:cs="Times New Roman"/>
+          <w:lang w:val="uk-UA" w:eastAsia="ru-RU"/>
+        </w:rPr>
+        <w:t>displays</w:t>
+      </w:r>
+      <w:proofErr w:type="spellEnd"/>
+      <w:r>
+        <w:rPr>
+          <w:rFonts w:ascii="Times New Roman" w:eastAsia="Times New Roman" w:hAnsi="Times New Roman" w:cs="Times New Roman"/>
+          <w:lang w:val="uk-UA" w:eastAsia="ru-RU"/>
+        </w:rPr>
+        <w:t xml:space="preserve"> </w:t>
+      </w:r>
+      <w:proofErr w:type="spellStart"/>
+      <w:r>
+        <w:rPr>
+          <w:rFonts w:ascii="Times New Roman" w:eastAsia="Times New Roman" w:hAnsi="Times New Roman" w:cs="Times New Roman"/>
+          <w:lang w:val="uk-UA" w:eastAsia="ru-RU"/>
+        </w:rPr>
+        <w:t>app</w:t>
+      </w:r>
+      <w:proofErr w:type="spellEnd"/>
+      <w:r>
+        <w:rPr>
+          <w:rFonts w:ascii="Times New Roman" w:eastAsia="Times New Roman" w:hAnsi="Times New Roman" w:cs="Times New Roman"/>
+          <w:lang w:val="uk-UA" w:eastAsia="ru-RU"/>
+        </w:rPr>
+        <w:t xml:space="preserve"> </w:t>
+      </w:r>
+      <w:proofErr w:type="spellStart"/>
+      <w:r>
+        <w:rPr>
+          <w:rFonts w:ascii="Times New Roman" w:eastAsia="Times New Roman" w:hAnsi="Times New Roman" w:cs="Times New Roman"/>
+          <w:lang w:val="uk-UA" w:eastAsia="ru-RU"/>
+        </w:rPr>
+        <w:t>icons</w:t>
+      </w:r>
+      <w:proofErr w:type="spellEnd"/>
+      <w:r>
+        <w:rPr>
+          <w:rFonts w:ascii="Times New Roman" w:eastAsia="Times New Roman" w:hAnsi="Times New Roman" w:cs="Times New Roman"/>
+          <w:lang w:val="uk-UA" w:eastAsia="ru-RU"/>
+        </w:rPr>
+        <w:t xml:space="preserve"> </w:t>
+      </w:r>
+      <w:proofErr w:type="spellStart"/>
+      <w:r>
+        <w:rPr>
+          <w:rFonts w:ascii="Times New Roman" w:eastAsia="Times New Roman" w:hAnsi="Times New Roman" w:cs="Times New Roman"/>
+          <w:lang w:val="uk-UA" w:eastAsia="ru-RU"/>
+        </w:rPr>
+        <w:t>and</w:t>
+      </w:r>
+      <w:proofErr w:type="spellEnd"/>
+      <w:r>
+        <w:rPr>
+          <w:rFonts w:ascii="Times New Roman" w:eastAsia="Times New Roman" w:hAnsi="Times New Roman" w:cs="Times New Roman"/>
+          <w:lang w:val="uk-UA" w:eastAsia="ru-RU"/>
+        </w:rPr>
+        <w:t xml:space="preserve"> </w:t>
+      </w:r>
+      <w:proofErr w:type="spellStart"/>
+      <w:r>
+        <w:rPr>
+          <w:rFonts w:ascii="Times New Roman" w:eastAsia="Times New Roman" w:hAnsi="Times New Roman" w:cs="Times New Roman"/>
+          <w:lang w:val="uk-UA" w:eastAsia="ru-RU"/>
+        </w:rPr>
+        <w:t>shortcuts</w:t>
+      </w:r>
+      <w:proofErr w:type="spellEnd"/>
+      <w:r>
+        <w:rPr>
+          <w:rFonts w:ascii="Times New Roman" w:eastAsia="Times New Roman" w:hAnsi="Times New Roman" w:cs="Times New Roman"/>
+          <w:lang w:val="uk-UA" w:eastAsia="ru-RU"/>
+        </w:rPr>
+        <w:t xml:space="preserve"> </w:t>
+      </w:r>
+      <w:proofErr w:type="spellStart"/>
+      <w:r>
+        <w:rPr>
+          <w:rFonts w:ascii="Times New Roman" w:eastAsia="Times New Roman" w:hAnsi="Times New Roman" w:cs="Times New Roman"/>
+          <w:lang w:val="uk-UA" w:eastAsia="ru-RU"/>
+        </w:rPr>
+        <w:t>to</w:t>
+      </w:r>
+      <w:proofErr w:type="spellEnd"/>
+      <w:r>
+        <w:rPr>
+          <w:rFonts w:ascii="Times New Roman" w:eastAsia="Times New Roman" w:hAnsi="Times New Roman" w:cs="Times New Roman"/>
+          <w:lang w:val="uk-UA" w:eastAsia="ru-RU"/>
+        </w:rPr>
+        <w:t xml:space="preserve"> </w:t>
+      </w:r>
+      <w:proofErr w:type="spellStart"/>
+      <w:r>
+        <w:rPr>
+          <w:rFonts w:ascii="Times New Roman" w:eastAsia="Times New Roman" w:hAnsi="Times New Roman" w:cs="Times New Roman"/>
+          <w:lang w:val="uk-UA" w:eastAsia="ru-RU"/>
+        </w:rPr>
+        <w:t>your</w:t>
+      </w:r>
+      <w:proofErr w:type="spellEnd"/>
+      <w:r>
+        <w:rPr>
+          <w:rFonts w:ascii="Times New Roman" w:eastAsia="Times New Roman" w:hAnsi="Times New Roman" w:cs="Times New Roman"/>
+          <w:lang w:val="uk-UA" w:eastAsia="ru-RU"/>
+        </w:rPr>
+        <w:t xml:space="preserve"> </w:t>
+      </w:r>
+      <w:proofErr w:type="spellStart"/>
+      <w:r>
+        <w:rPr>
+          <w:rFonts w:ascii="Times New Roman" w:eastAsia="Times New Roman" w:hAnsi="Times New Roman" w:cs="Times New Roman"/>
+          <w:lang w:val="uk-UA" w:eastAsia="ru-RU"/>
+        </w:rPr>
+        <w:t>device's</w:t>
+      </w:r>
+      <w:proofErr w:type="spellEnd"/>
+      <w:r>
+        <w:rPr>
+          <w:rFonts w:ascii="Times New Roman" w:eastAsia="Times New Roman" w:hAnsi="Times New Roman" w:cs="Times New Roman"/>
+          <w:lang w:val="uk-UA" w:eastAsia="ru-RU"/>
+        </w:rPr>
+        <w:t xml:space="preserve"> </w:t>
+      </w:r>
+      <w:proofErr w:type="spellStart"/>
+      <w:r>
+        <w:rPr>
+          <w:rFonts w:ascii="Times New Roman" w:eastAsia="Times New Roman" w:hAnsi="Times New Roman" w:cs="Times New Roman"/>
+          <w:lang w:val="uk-UA" w:eastAsia="ru-RU"/>
+        </w:rPr>
+        <w:t>functions</w:t>
+      </w:r>
+      <w:proofErr w:type="spellEnd"/>
+      <w:r>
+        <w:rPr>
+          <w:rFonts w:ascii="Times New Roman" w:eastAsia="Times New Roman" w:hAnsi="Times New Roman" w:cs="Times New Roman"/>
+          <w:lang w:val="uk-UA" w:eastAsia="ru-RU"/>
+        </w:rPr>
+        <w:t xml:space="preserve">. </w:t>
+      </w:r>
+      <w:proofErr w:type="spellStart"/>
+      <w:r>
+        <w:rPr>
+          <w:rFonts w:ascii="Times New Roman" w:eastAsia="Times New Roman" w:hAnsi="Times New Roman" w:cs="Times New Roman"/>
+          <w:lang w:val="uk-UA" w:eastAsia="ru-RU"/>
+        </w:rPr>
+        <w:t>the</w:t>
+      </w:r>
+      <w:proofErr w:type="spellEnd"/>
+      <w:r>
+        <w:rPr>
+          <w:rFonts w:ascii="Times New Roman" w:eastAsia="Times New Roman" w:hAnsi="Times New Roman" w:cs="Times New Roman"/>
+          <w:lang w:val="uk-UA" w:eastAsia="ru-RU"/>
+        </w:rPr>
+        <w:t xml:space="preserve"> </w:t>
+      </w:r>
+      <w:proofErr w:type="spellStart"/>
+      <w:r>
+        <w:rPr>
+          <w:rFonts w:ascii="Times New Roman" w:eastAsia="Times New Roman" w:hAnsi="Times New Roman" w:cs="Times New Roman"/>
+          <w:lang w:val="uk-UA" w:eastAsia="ru-RU"/>
+        </w:rPr>
+        <w:t>screen</w:t>
+      </w:r>
+      <w:proofErr w:type="spellEnd"/>
+      <w:r>
+        <w:rPr>
+          <w:rFonts w:ascii="Times New Roman" w:eastAsia="Times New Roman" w:hAnsi="Times New Roman" w:cs="Times New Roman"/>
+          <w:lang w:val="uk-UA" w:eastAsia="ru-RU"/>
+        </w:rPr>
+        <w:t xml:space="preserve"> </w:t>
+      </w:r>
+      <w:proofErr w:type="spellStart"/>
+      <w:r>
+        <w:rPr>
+          <w:rFonts w:ascii="Times New Roman" w:eastAsia="Times New Roman" w:hAnsi="Times New Roman" w:cs="Times New Roman"/>
+          <w:lang w:val="uk-UA" w:eastAsia="ru-RU"/>
+        </w:rPr>
+        <w:t>that</w:t>
+      </w:r>
+      <w:proofErr w:type="spellEnd"/>
+      <w:r>
+        <w:rPr>
+          <w:rFonts w:ascii="Times New Roman" w:eastAsia="Times New Roman" w:hAnsi="Times New Roman" w:cs="Times New Roman"/>
+          <w:lang w:val="uk-UA" w:eastAsia="ru-RU"/>
+        </w:rPr>
+        <w:t xml:space="preserve"> </w:t>
+      </w:r>
+      <w:proofErr w:type="spellStart"/>
+      <w:r>
+        <w:rPr>
+          <w:rFonts w:ascii="Times New Roman" w:eastAsia="Times New Roman" w:hAnsi="Times New Roman" w:cs="Times New Roman"/>
+          <w:lang w:val="uk-UA" w:eastAsia="ru-RU"/>
+        </w:rPr>
+        <w:t>appears</w:t>
+      </w:r>
+      <w:proofErr w:type="spellEnd"/>
+      <w:r>
+        <w:rPr>
+          <w:rFonts w:ascii="Times New Roman" w:eastAsia="Times New Roman" w:hAnsi="Times New Roman" w:cs="Times New Roman"/>
+          <w:lang w:val="uk-UA" w:eastAsia="ru-RU"/>
+        </w:rPr>
+        <w:t xml:space="preserve"> </w:t>
+      </w:r>
+      <w:proofErr w:type="spellStart"/>
+      <w:r>
+        <w:rPr>
+          <w:rFonts w:ascii="Times New Roman" w:eastAsia="Times New Roman" w:hAnsi="Times New Roman" w:cs="Times New Roman"/>
+          <w:lang w:val="uk-UA" w:eastAsia="ru-RU"/>
+        </w:rPr>
+        <w:t>after</w:t>
+      </w:r>
+      <w:proofErr w:type="spellEnd"/>
+      <w:r>
+        <w:rPr>
+          <w:rFonts w:ascii="Times New Roman" w:eastAsia="Times New Roman" w:hAnsi="Times New Roman" w:cs="Times New Roman"/>
+          <w:lang w:val="uk-UA" w:eastAsia="ru-RU"/>
+        </w:rPr>
+        <w:t xml:space="preserve"> </w:t>
+      </w:r>
+      <w:proofErr w:type="spellStart"/>
+      <w:r>
+        <w:rPr>
+          <w:rFonts w:ascii="Times New Roman" w:eastAsia="Times New Roman" w:hAnsi="Times New Roman" w:cs="Times New Roman"/>
+          <w:lang w:val="uk-UA" w:eastAsia="ru-RU"/>
+        </w:rPr>
+        <w:t>you</w:t>
+      </w:r>
+      <w:proofErr w:type="spellEnd"/>
+      <w:r>
+        <w:rPr>
+          <w:rFonts w:ascii="Times New Roman" w:eastAsia="Times New Roman" w:hAnsi="Times New Roman" w:cs="Times New Roman"/>
+          <w:lang w:val="uk-UA" w:eastAsia="ru-RU"/>
+        </w:rPr>
+        <w:t xml:space="preserve"> </w:t>
+      </w:r>
+      <w:proofErr w:type="spellStart"/>
+      <w:r>
+        <w:rPr>
+          <w:rFonts w:ascii="Times New Roman" w:eastAsia="Times New Roman" w:hAnsi="Times New Roman" w:cs="Times New Roman"/>
+          <w:lang w:val="uk-UA" w:eastAsia="ru-RU"/>
+        </w:rPr>
+        <w:t>unlock</w:t>
+      </w:r>
+      <w:proofErr w:type="spellEnd"/>
+      <w:r>
+        <w:rPr>
+          <w:rFonts w:ascii="Times New Roman" w:eastAsia="Times New Roman" w:hAnsi="Times New Roman" w:cs="Times New Roman"/>
+          <w:lang w:val="uk-UA" w:eastAsia="ru-RU"/>
+        </w:rPr>
+        <w:t xml:space="preserve"> </w:t>
+      </w:r>
+      <w:proofErr w:type="spellStart"/>
+      <w:r>
+        <w:rPr>
+          <w:rFonts w:ascii="Times New Roman" w:eastAsia="Times New Roman" w:hAnsi="Times New Roman" w:cs="Times New Roman"/>
+          <w:lang w:val="uk-UA" w:eastAsia="ru-RU"/>
+        </w:rPr>
+        <w:t>your</w:t>
+      </w:r>
+      <w:proofErr w:type="spellEnd"/>
+      <w:r>
+        <w:rPr>
+          <w:rFonts w:ascii="Times New Roman" w:eastAsia="Times New Roman" w:hAnsi="Times New Roman" w:cs="Times New Roman"/>
+          <w:lang w:val="uk-UA" w:eastAsia="ru-RU"/>
+        </w:rPr>
+        <w:t xml:space="preserve"> </w:t>
+      </w:r>
+      <w:proofErr w:type="spellStart"/>
+      <w:r>
+        <w:rPr>
+          <w:rFonts w:ascii="Times New Roman" w:eastAsia="Times New Roman" w:hAnsi="Times New Roman" w:cs="Times New Roman"/>
+          <w:lang w:val="uk-UA" w:eastAsia="ru-RU"/>
+        </w:rPr>
+        <w:t>device</w:t>
+      </w:r>
+      <w:proofErr w:type="spellEnd"/>
+      <w:r>
+        <w:rPr>
+          <w:rFonts w:ascii="Times New Roman" w:eastAsia="Times New Roman" w:hAnsi="Times New Roman" w:cs="Times New Roman"/>
+          <w:lang w:val="uk-UA" w:eastAsia="ru-RU"/>
+        </w:rPr>
+        <w:t xml:space="preserve"> </w:t>
+      </w:r>
+      <w:proofErr w:type="spellStart"/>
+      <w:r>
+        <w:rPr>
+          <w:rFonts w:ascii="Times New Roman" w:eastAsia="Times New Roman" w:hAnsi="Times New Roman" w:cs="Times New Roman"/>
+          <w:lang w:val="uk-UA" w:eastAsia="ru-RU"/>
+        </w:rPr>
+        <w:t>and</w:t>
+      </w:r>
+      <w:proofErr w:type="spellEnd"/>
+      <w:r>
+        <w:rPr>
+          <w:rFonts w:ascii="Times New Roman" w:eastAsia="Times New Roman" w:hAnsi="Times New Roman" w:cs="Times New Roman"/>
+          <w:lang w:val="uk-UA" w:eastAsia="ru-RU"/>
+        </w:rPr>
+        <w:t xml:space="preserve"> </w:t>
+      </w:r>
+      <w:proofErr w:type="spellStart"/>
+      <w:r>
+        <w:rPr>
+          <w:rFonts w:ascii="Times New Roman" w:eastAsia="Times New Roman" w:hAnsi="Times New Roman" w:cs="Times New Roman"/>
+          <w:lang w:val="uk-UA" w:eastAsia="ru-RU"/>
+        </w:rPr>
+        <w:t>displays</w:t>
+      </w:r>
+      <w:proofErr w:type="spellEnd"/>
+      <w:r>
+        <w:rPr>
+          <w:rFonts w:ascii="Times New Roman" w:eastAsia="Times New Roman" w:hAnsi="Times New Roman" w:cs="Times New Roman"/>
+          <w:lang w:val="uk-UA" w:eastAsia="ru-RU"/>
+        </w:rPr>
+        <w:t xml:space="preserve"> </w:t>
+      </w:r>
+      <w:proofErr w:type="spellStart"/>
+      <w:r>
+        <w:rPr>
+          <w:rFonts w:ascii="Times New Roman" w:eastAsia="Times New Roman" w:hAnsi="Times New Roman" w:cs="Times New Roman"/>
+          <w:lang w:val="uk-UA" w:eastAsia="ru-RU"/>
+        </w:rPr>
+        <w:t>app</w:t>
+      </w:r>
+      <w:proofErr w:type="spellEnd"/>
+      <w:r>
+        <w:rPr>
+          <w:rFonts w:ascii="Times New Roman" w:eastAsia="Times New Roman" w:hAnsi="Times New Roman" w:cs="Times New Roman"/>
+          <w:lang w:val="uk-UA" w:eastAsia="ru-RU"/>
+        </w:rPr>
+        <w:t xml:space="preserve"> </w:t>
+      </w:r>
+      <w:proofErr w:type="spellStart"/>
+      <w:r>
+        <w:rPr>
+          <w:rFonts w:ascii="Times New Roman" w:eastAsia="Times New Roman" w:hAnsi="Times New Roman" w:cs="Times New Roman"/>
+          <w:lang w:val="uk-UA" w:eastAsia="ru-RU"/>
+        </w:rPr>
+        <w:t>icons</w:t>
+      </w:r>
+      <w:proofErr w:type="spellEnd"/>
+      <w:r>
+        <w:rPr>
+          <w:rFonts w:ascii="Times New Roman" w:eastAsia="Times New Roman" w:hAnsi="Times New Roman" w:cs="Times New Roman"/>
+          <w:lang w:val="uk-UA" w:eastAsia="ru-RU"/>
+        </w:rPr>
+        <w:t xml:space="preserve"> </w:t>
+      </w:r>
+      <w:proofErr w:type="spellStart"/>
+      <w:r>
+        <w:rPr>
+          <w:rFonts w:ascii="Times New Roman" w:eastAsia="Times New Roman" w:hAnsi="Times New Roman" w:cs="Times New Roman"/>
+          <w:lang w:val="uk-UA" w:eastAsia="ru-RU"/>
+        </w:rPr>
+        <w:t>and</w:t>
+      </w:r>
+      <w:proofErr w:type="spellEnd"/>
+      <w:r>
+        <w:rPr>
+          <w:rFonts w:ascii="Times New Roman" w:eastAsia="Times New Roman" w:hAnsi="Times New Roman" w:cs="Times New Roman"/>
+          <w:lang w:val="uk-UA" w:eastAsia="ru-RU"/>
+        </w:rPr>
+        <w:t xml:space="preserve"> </w:t>
+      </w:r>
+      <w:proofErr w:type="spellStart"/>
+      <w:r>
+        <w:rPr>
+          <w:rFonts w:ascii="Times New Roman" w:eastAsia="Times New Roman" w:hAnsi="Times New Roman" w:cs="Times New Roman"/>
+          <w:lang w:val="uk-UA" w:eastAsia="ru-RU"/>
+        </w:rPr>
+        <w:t>shortcuts</w:t>
+      </w:r>
+      <w:proofErr w:type="spellEnd"/>
+      <w:r>
+        <w:rPr>
+          <w:rFonts w:ascii="Times New Roman" w:eastAsia="Times New Roman" w:hAnsi="Times New Roman" w:cs="Times New Roman"/>
+          <w:lang w:val="uk-UA" w:eastAsia="ru-RU"/>
+        </w:rPr>
+        <w:t xml:space="preserve"> </w:t>
+      </w:r>
+      <w:proofErr w:type="spellStart"/>
+      <w:r>
+        <w:rPr>
+          <w:rFonts w:ascii="Times New Roman" w:eastAsia="Times New Roman" w:hAnsi="Times New Roman" w:cs="Times New Roman"/>
+          <w:lang w:val="uk-UA" w:eastAsia="ru-RU"/>
+        </w:rPr>
+        <w:t>to</w:t>
+      </w:r>
+      <w:proofErr w:type="spellEnd"/>
+      <w:r>
+        <w:rPr>
+          <w:rFonts w:ascii="Times New Roman" w:eastAsia="Times New Roman" w:hAnsi="Times New Roman" w:cs="Times New Roman"/>
+          <w:lang w:val="uk-UA" w:eastAsia="ru-RU"/>
+        </w:rPr>
+        <w:t xml:space="preserve"> </w:t>
+      </w:r>
+      <w:proofErr w:type="spellStart"/>
+      <w:r>
+        <w:rPr>
+          <w:rFonts w:ascii="Times New Roman" w:eastAsia="Times New Roman" w:hAnsi="Times New Roman" w:cs="Times New Roman"/>
+          <w:lang w:val="uk-UA" w:eastAsia="ru-RU"/>
+        </w:rPr>
+        <w:t>your</w:t>
+      </w:r>
+      <w:proofErr w:type="spellEnd"/>
+      <w:r>
+        <w:rPr>
+          <w:rFonts w:ascii="Times New Roman" w:eastAsia="Times New Roman" w:hAnsi="Times New Roman" w:cs="Times New Roman"/>
+          <w:lang w:val="uk-UA" w:eastAsia="ru-RU"/>
+        </w:rPr>
+        <w:t xml:space="preserve"> </w:t>
+      </w:r>
+      <w:proofErr w:type="spellStart"/>
+      <w:r>
+        <w:rPr>
+          <w:rFonts w:ascii="Times New Roman" w:eastAsia="Times New Roman" w:hAnsi="Times New Roman" w:cs="Times New Roman"/>
+          <w:lang w:val="uk-UA" w:eastAsia="ru-RU"/>
+        </w:rPr>
+        <w:t>device's</w:t>
+      </w:r>
+      <w:proofErr w:type="spellEnd"/>
+      <w:r>
+        <w:rPr>
+          <w:rFonts w:ascii="Times New Roman" w:eastAsia="Times New Roman" w:hAnsi="Times New Roman" w:cs="Times New Roman"/>
+          <w:lang w:val="uk-UA" w:eastAsia="ru-RU"/>
+        </w:rPr>
+        <w:t xml:space="preserve"> </w:t>
+      </w:r>
+      <w:proofErr w:type="spellStart"/>
+      <w:r>
+        <w:rPr>
+          <w:rFonts w:ascii="Times New Roman" w:eastAsia="Times New Roman" w:hAnsi="Times New Roman" w:cs="Times New Roman"/>
+          <w:lang w:val="uk-UA" w:eastAsia="ru-RU"/>
+        </w:rPr>
+        <w:t>functions</w:t>
+      </w:r>
+      <w:proofErr w:type="spellEnd"/>
+      <w:r>
+        <w:rPr>
+          <w:rFonts w:ascii="Times New Roman" w:eastAsia="Times New Roman" w:hAnsi="Times New Roman" w:cs="Times New Roman"/>
+          <w:lang w:val="uk-UA" w:eastAsia="ru-RU"/>
+        </w:rPr>
+        <w:t xml:space="preserve">. </w:t>
+      </w:r>
+      <w:proofErr w:type="spellStart"/>
+      <w:r>
+        <w:rPr>
+          <w:rFonts w:ascii="Times New Roman" w:eastAsia="Times New Roman" w:hAnsi="Times New Roman" w:cs="Times New Roman"/>
+          <w:lang w:val="uk-UA" w:eastAsia="ru-RU"/>
+        </w:rPr>
+        <w:t>The</w:t>
+      </w:r>
+      <w:proofErr w:type="spellEnd"/>
+      <w:r>
+        <w:rPr>
+          <w:rFonts w:ascii="Times New Roman" w:eastAsia="Times New Roman" w:hAnsi="Times New Roman" w:cs="Times New Roman"/>
+          <w:lang w:val="uk-UA" w:eastAsia="ru-RU"/>
+        </w:rPr>
+        <w:t xml:space="preserve"> </w:t>
+      </w:r>
+      <w:proofErr w:type="spellStart"/>
+      <w:r>
+        <w:rPr>
+          <w:rFonts w:ascii="Times New Roman" w:eastAsia="Times New Roman" w:hAnsi="Times New Roman" w:cs="Times New Roman"/>
+          <w:lang w:val="uk-UA" w:eastAsia="ru-RU"/>
+        </w:rPr>
+        <w:t>graphical</w:t>
+      </w:r>
+      <w:proofErr w:type="spellEnd"/>
+      <w:r>
+        <w:rPr>
+          <w:rFonts w:ascii="Times New Roman" w:eastAsia="Times New Roman" w:hAnsi="Times New Roman" w:cs="Times New Roman"/>
+          <w:lang w:val="uk-UA" w:eastAsia="ru-RU"/>
+        </w:rPr>
+        <w:t xml:space="preserve"> </w:t>
+      </w:r>
+      <w:proofErr w:type="spellStart"/>
+      <w:r>
+        <w:rPr>
+          <w:rFonts w:ascii="Times New Roman" w:eastAsia="Times New Roman" w:hAnsi="Times New Roman" w:cs="Times New Roman"/>
+          <w:lang w:val="uk-UA" w:eastAsia="ru-RU"/>
+        </w:rPr>
+        <w:t>interface</w:t>
+      </w:r>
+      <w:proofErr w:type="spellEnd"/>
+      <w:r>
+        <w:rPr>
+          <w:rFonts w:ascii="Times New Roman" w:eastAsia="Times New Roman" w:hAnsi="Times New Roman" w:cs="Times New Roman"/>
+          <w:lang w:val="uk-UA" w:eastAsia="ru-RU"/>
+        </w:rPr>
+        <w:t xml:space="preserve"> </w:t>
+      </w:r>
+      <w:proofErr w:type="spellStart"/>
+      <w:r>
+        <w:rPr>
+          <w:rFonts w:ascii="Times New Roman" w:eastAsia="Times New Roman" w:hAnsi="Times New Roman" w:cs="Times New Roman"/>
+          <w:lang w:val="uk-UA" w:eastAsia="ru-RU"/>
+        </w:rPr>
+        <w:t>that</w:t>
+      </w:r>
+      <w:proofErr w:type="spellEnd"/>
+      <w:r>
+        <w:rPr>
+          <w:rFonts w:ascii="Times New Roman" w:eastAsia="Times New Roman" w:hAnsi="Times New Roman" w:cs="Times New Roman"/>
+          <w:lang w:val="uk-UA" w:eastAsia="ru-RU"/>
+        </w:rPr>
+        <w:t xml:space="preserve"> </w:t>
+      </w:r>
+      <w:proofErr w:type="spellStart"/>
+      <w:r>
+        <w:rPr>
+          <w:rFonts w:ascii="Times New Roman" w:eastAsia="Times New Roman" w:hAnsi="Times New Roman" w:cs="Times New Roman"/>
+          <w:lang w:val="uk-UA" w:eastAsia="ru-RU"/>
+        </w:rPr>
+        <w:t>Android</w:t>
+      </w:r>
+      <w:proofErr w:type="spellEnd"/>
+      <w:r>
+        <w:rPr>
+          <w:rFonts w:ascii="Times New Roman" w:eastAsia="Times New Roman" w:hAnsi="Times New Roman" w:cs="Times New Roman"/>
+          <w:lang w:val="uk-UA" w:eastAsia="ru-RU"/>
+        </w:rPr>
+        <w:t xml:space="preserve"> </w:t>
+      </w:r>
+      <w:proofErr w:type="spellStart"/>
+      <w:r>
+        <w:rPr>
+          <w:rFonts w:ascii="Times New Roman" w:eastAsia="Times New Roman" w:hAnsi="Times New Roman" w:cs="Times New Roman"/>
+          <w:lang w:val="uk-UA" w:eastAsia="ru-RU"/>
+        </w:rPr>
+        <w:t>uses</w:t>
+      </w:r>
+      <w:proofErr w:type="spellEnd"/>
+      <w:r>
+        <w:rPr>
+          <w:rFonts w:ascii="Times New Roman" w:eastAsia="Times New Roman" w:hAnsi="Times New Roman" w:cs="Times New Roman"/>
+          <w:lang w:val="uk-UA" w:eastAsia="ru-RU"/>
+        </w:rPr>
+        <w:t xml:space="preserve"> </w:t>
+      </w:r>
+      <w:proofErr w:type="spellStart"/>
+      <w:r>
+        <w:rPr>
+          <w:rFonts w:ascii="Times New Roman" w:eastAsia="Times New Roman" w:hAnsi="Times New Roman" w:cs="Times New Roman"/>
+          <w:lang w:val="uk-UA" w:eastAsia="ru-RU"/>
+        </w:rPr>
+        <w:t>is</w:t>
+      </w:r>
+      <w:proofErr w:type="spellEnd"/>
+      <w:r>
+        <w:rPr>
+          <w:rFonts w:ascii="Times New Roman" w:eastAsia="Times New Roman" w:hAnsi="Times New Roman" w:cs="Times New Roman"/>
+          <w:lang w:val="uk-UA" w:eastAsia="ru-RU"/>
+        </w:rPr>
+        <w:t xml:space="preserve"> </w:t>
+      </w:r>
+      <w:proofErr w:type="spellStart"/>
+      <w:r>
+        <w:rPr>
+          <w:rFonts w:ascii="Times New Roman" w:eastAsia="Times New Roman" w:hAnsi="Times New Roman" w:cs="Times New Roman"/>
+          <w:lang w:val="uk-UA" w:eastAsia="ru-RU"/>
+        </w:rPr>
+        <w:t>called</w:t>
+      </w:r>
+      <w:proofErr w:type="spellEnd"/>
+      <w:r>
+        <w:rPr>
+          <w:rFonts w:ascii="Times New Roman" w:eastAsia="Times New Roman" w:hAnsi="Times New Roman" w:cs="Times New Roman"/>
+          <w:lang w:val="uk-UA" w:eastAsia="ru-RU"/>
+        </w:rPr>
+        <w:t xml:space="preserve"> </w:t>
+      </w:r>
+      <w:proofErr w:type="spellStart"/>
+      <w:r>
+        <w:rPr>
+          <w:rFonts w:ascii="Times New Roman" w:eastAsia="Times New Roman" w:hAnsi="Times New Roman" w:cs="Times New Roman"/>
+          <w:lang w:val="uk-UA" w:eastAsia="ru-RU"/>
+        </w:rPr>
+        <w:t>Material</w:t>
+      </w:r>
+      <w:proofErr w:type="spellEnd"/>
+      <w:r>
+        <w:rPr>
+          <w:rFonts w:ascii="Times New Roman" w:eastAsia="Times New Roman" w:hAnsi="Times New Roman" w:cs="Times New Roman"/>
+          <w:lang w:val="uk-UA" w:eastAsia="ru-RU"/>
+        </w:rPr>
+        <w:t xml:space="preserve"> </w:t>
+      </w:r>
+      <w:proofErr w:type="spellStart"/>
+      <w:r>
+        <w:rPr>
+          <w:rFonts w:ascii="Times New Roman" w:eastAsia="Times New Roman" w:hAnsi="Times New Roman" w:cs="Times New Roman"/>
+          <w:lang w:val="uk-UA" w:eastAsia="ru-RU"/>
+        </w:rPr>
+        <w:t>Design</w:t>
+      </w:r>
+      <w:proofErr w:type="spellEnd"/>
+      <w:r>
+        <w:rPr>
+          <w:rFonts w:ascii="Times New Roman" w:eastAsia="Times New Roman" w:hAnsi="Times New Roman" w:cs="Times New Roman"/>
+          <w:lang w:val="uk-UA" w:eastAsia="ru-RU"/>
+        </w:rPr>
+        <w:t xml:space="preserve">. </w:t>
+      </w:r>
+      <w:proofErr w:type="spellStart"/>
+      <w:r>
+        <w:rPr>
+          <w:rFonts w:ascii="Times New Roman" w:eastAsia="Times New Roman" w:hAnsi="Times New Roman" w:cs="Times New Roman"/>
+          <w:lang w:val="uk-UA" w:eastAsia="ru-RU"/>
+        </w:rPr>
+        <w:t>It</w:t>
+      </w:r>
+      <w:proofErr w:type="spellEnd"/>
+      <w:r>
+        <w:rPr>
+          <w:rFonts w:ascii="Times New Roman" w:eastAsia="Times New Roman" w:hAnsi="Times New Roman" w:cs="Times New Roman"/>
+          <w:lang w:val="uk-UA" w:eastAsia="ru-RU"/>
+        </w:rPr>
+        <w:t xml:space="preserve"> </w:t>
+      </w:r>
+      <w:proofErr w:type="spellStart"/>
+      <w:r>
+        <w:rPr>
+          <w:rFonts w:ascii="Times New Roman" w:eastAsia="Times New Roman" w:hAnsi="Times New Roman" w:cs="Times New Roman"/>
+          <w:lang w:val="uk-UA" w:eastAsia="ru-RU"/>
+        </w:rPr>
+        <w:t>is</w:t>
+      </w:r>
+      <w:proofErr w:type="spellEnd"/>
+      <w:r>
+        <w:rPr>
+          <w:rFonts w:ascii="Times New Roman" w:eastAsia="Times New Roman" w:hAnsi="Times New Roman" w:cs="Times New Roman"/>
+          <w:lang w:val="uk-UA" w:eastAsia="ru-RU"/>
+        </w:rPr>
+        <w:t xml:space="preserve"> </w:t>
+      </w:r>
+      <w:proofErr w:type="spellStart"/>
+      <w:r>
+        <w:rPr>
+          <w:rFonts w:ascii="Times New Roman" w:eastAsia="Times New Roman" w:hAnsi="Times New Roman" w:cs="Times New Roman"/>
+          <w:lang w:val="uk-UA" w:eastAsia="ru-RU"/>
+        </w:rPr>
+        <w:t>characterized</w:t>
+      </w:r>
+      <w:proofErr w:type="spellEnd"/>
+      <w:r>
+        <w:rPr>
+          <w:rFonts w:ascii="Times New Roman" w:eastAsia="Times New Roman" w:hAnsi="Times New Roman" w:cs="Times New Roman"/>
+          <w:lang w:val="uk-UA" w:eastAsia="ru-RU"/>
+        </w:rPr>
+        <w:t xml:space="preserve"> </w:t>
+      </w:r>
+      <w:proofErr w:type="spellStart"/>
+      <w:r>
+        <w:rPr>
+          <w:rFonts w:ascii="Times New Roman" w:eastAsia="Times New Roman" w:hAnsi="Times New Roman" w:cs="Times New Roman"/>
+          <w:lang w:val="uk-UA" w:eastAsia="ru-RU"/>
+        </w:rPr>
+        <w:t>by</w:t>
+      </w:r>
+      <w:proofErr w:type="spellEnd"/>
+      <w:r>
+        <w:rPr>
+          <w:rFonts w:ascii="Times New Roman" w:eastAsia="Times New Roman" w:hAnsi="Times New Roman" w:cs="Times New Roman"/>
+          <w:lang w:val="uk-UA" w:eastAsia="ru-RU"/>
+        </w:rPr>
+        <w:t xml:space="preserve"> </w:t>
+      </w:r>
+      <w:proofErr w:type="spellStart"/>
+      <w:r>
+        <w:rPr>
+          <w:rFonts w:ascii="Times New Roman" w:eastAsia="Times New Roman" w:hAnsi="Times New Roman" w:cs="Times New Roman"/>
+          <w:lang w:val="uk-UA" w:eastAsia="ru-RU"/>
+        </w:rPr>
+        <w:t>bright</w:t>
+      </w:r>
+      <w:proofErr w:type="spellEnd"/>
+      <w:r>
+        <w:rPr>
+          <w:rFonts w:ascii="Times New Roman" w:eastAsia="Times New Roman" w:hAnsi="Times New Roman" w:cs="Times New Roman"/>
+          <w:lang w:val="uk-UA" w:eastAsia="ru-RU"/>
+        </w:rPr>
+        <w:t xml:space="preserve"> </w:t>
+      </w:r>
+      <w:proofErr w:type="spellStart"/>
+      <w:r>
+        <w:rPr>
+          <w:rFonts w:ascii="Times New Roman" w:eastAsia="Times New Roman" w:hAnsi="Times New Roman" w:cs="Times New Roman"/>
+          <w:lang w:val="uk-UA" w:eastAsia="ru-RU"/>
+        </w:rPr>
+        <w:t>colors</w:t>
+      </w:r>
+      <w:proofErr w:type="spellEnd"/>
+      <w:r>
+        <w:rPr>
+          <w:rFonts w:ascii="Times New Roman" w:eastAsia="Times New Roman" w:hAnsi="Times New Roman" w:cs="Times New Roman"/>
+          <w:lang w:val="uk-UA" w:eastAsia="ru-RU"/>
+        </w:rPr>
+        <w:t xml:space="preserve">, </w:t>
+      </w:r>
+      <w:proofErr w:type="spellStart"/>
+      <w:r>
+        <w:rPr>
+          <w:rFonts w:ascii="Times New Roman" w:eastAsia="Times New Roman" w:hAnsi="Times New Roman" w:cs="Times New Roman"/>
+          <w:lang w:val="uk-UA" w:eastAsia="ru-RU"/>
+        </w:rPr>
+        <w:t>navigation</w:t>
+      </w:r>
+      <w:proofErr w:type="spellEnd"/>
+      <w:r>
+        <w:rPr>
+          <w:rFonts w:ascii="Times New Roman" w:eastAsia="Times New Roman" w:hAnsi="Times New Roman" w:cs="Times New Roman"/>
+          <w:lang w:val="uk-UA" w:eastAsia="ru-RU"/>
+        </w:rPr>
+        <w:t xml:space="preserve"> </w:t>
+      </w:r>
+      <w:proofErr w:type="spellStart"/>
+      <w:r>
+        <w:rPr>
+          <w:rFonts w:ascii="Times New Roman" w:eastAsia="Times New Roman" w:hAnsi="Times New Roman" w:cs="Times New Roman"/>
+          <w:lang w:val="uk-UA" w:eastAsia="ru-RU"/>
+        </w:rPr>
+        <w:t>tools</w:t>
+      </w:r>
+      <w:proofErr w:type="spellEnd"/>
+      <w:r>
+        <w:rPr>
+          <w:rFonts w:ascii="Times New Roman" w:eastAsia="Times New Roman" w:hAnsi="Times New Roman" w:cs="Times New Roman"/>
+          <w:lang w:val="uk-UA" w:eastAsia="ru-RU"/>
+        </w:rPr>
+        <w:t xml:space="preserve">, </w:t>
+      </w:r>
+      <w:proofErr w:type="spellStart"/>
+      <w:r>
+        <w:rPr>
+          <w:rFonts w:ascii="Times New Roman" w:eastAsia="Times New Roman" w:hAnsi="Times New Roman" w:cs="Times New Roman"/>
+          <w:lang w:val="uk-UA" w:eastAsia="ru-RU"/>
+        </w:rPr>
+        <w:t>shadow</w:t>
+      </w:r>
+      <w:proofErr w:type="spellEnd"/>
+      <w:r>
+        <w:rPr>
+          <w:rFonts w:ascii="Times New Roman" w:eastAsia="Times New Roman" w:hAnsi="Times New Roman" w:cs="Times New Roman"/>
+          <w:lang w:val="uk-UA" w:eastAsia="ru-RU"/>
+        </w:rPr>
+        <w:t xml:space="preserve"> </w:t>
+      </w:r>
+      <w:proofErr w:type="spellStart"/>
+      <w:r>
+        <w:rPr>
+          <w:rFonts w:ascii="Times New Roman" w:eastAsia="Times New Roman" w:hAnsi="Times New Roman" w:cs="Times New Roman"/>
+          <w:lang w:val="uk-UA" w:eastAsia="ru-RU"/>
+        </w:rPr>
+        <w:t>effects</w:t>
+      </w:r>
+      <w:proofErr w:type="spellEnd"/>
+      <w:r>
+        <w:rPr>
+          <w:rFonts w:ascii="Times New Roman" w:eastAsia="Times New Roman" w:hAnsi="Times New Roman" w:cs="Times New Roman"/>
+          <w:lang w:val="uk-UA" w:eastAsia="ru-RU"/>
+        </w:rPr>
+        <w:t xml:space="preserve">, </w:t>
+      </w:r>
+      <w:proofErr w:type="spellStart"/>
+      <w:r>
+        <w:rPr>
+          <w:rFonts w:ascii="Times New Roman" w:eastAsia="Times New Roman" w:hAnsi="Times New Roman" w:cs="Times New Roman"/>
+          <w:lang w:val="uk-UA" w:eastAsia="ru-RU"/>
+        </w:rPr>
+        <w:t>and</w:t>
+      </w:r>
+      <w:proofErr w:type="spellEnd"/>
+      <w:r>
+        <w:rPr>
+          <w:rFonts w:ascii="Times New Roman" w:eastAsia="Times New Roman" w:hAnsi="Times New Roman" w:cs="Times New Roman"/>
+          <w:lang w:val="uk-UA" w:eastAsia="ru-RU"/>
+        </w:rPr>
+        <w:t xml:space="preserve"> </w:t>
+      </w:r>
+      <w:proofErr w:type="spellStart"/>
+      <w:r>
+        <w:rPr>
+          <w:rFonts w:ascii="Times New Roman" w:eastAsia="Times New Roman" w:hAnsi="Times New Roman" w:cs="Times New Roman"/>
+          <w:lang w:val="uk-UA" w:eastAsia="ru-RU"/>
+        </w:rPr>
+        <w:t>ease</w:t>
+      </w:r>
+      <w:proofErr w:type="spellEnd"/>
+      <w:r>
+        <w:rPr>
+          <w:rFonts w:ascii="Times New Roman" w:eastAsia="Times New Roman" w:hAnsi="Times New Roman" w:cs="Times New Roman"/>
+          <w:lang w:val="uk-UA" w:eastAsia="ru-RU"/>
+        </w:rPr>
+        <w:t xml:space="preserve"> </w:t>
+      </w:r>
+      <w:proofErr w:type="spellStart"/>
+      <w:r>
+        <w:rPr>
+          <w:rFonts w:ascii="Times New Roman" w:eastAsia="Times New Roman" w:hAnsi="Times New Roman" w:cs="Times New Roman"/>
+          <w:lang w:val="uk-UA" w:eastAsia="ru-RU"/>
+        </w:rPr>
+        <w:t>of</w:t>
+      </w:r>
+      <w:proofErr w:type="spellEnd"/>
+      <w:r>
+        <w:rPr>
+          <w:rFonts w:ascii="Times New Roman" w:eastAsia="Times New Roman" w:hAnsi="Times New Roman" w:cs="Times New Roman"/>
+          <w:lang w:val="uk-UA" w:eastAsia="ru-RU"/>
+        </w:rPr>
+        <w:t xml:space="preserve"> </w:t>
+      </w:r>
+      <w:proofErr w:type="spellStart"/>
+      <w:r>
+        <w:rPr>
+          <w:rFonts w:ascii="Times New Roman" w:eastAsia="Times New Roman" w:hAnsi="Times New Roman" w:cs="Times New Roman"/>
+          <w:lang w:val="uk-UA" w:eastAsia="ru-RU"/>
+        </w:rPr>
+        <w:t>use</w:t>
+      </w:r>
+      <w:proofErr w:type="spellEnd"/>
+      <w:r>
+        <w:rPr>
+          <w:rFonts w:ascii="Times New Roman" w:eastAsia="Times New Roman" w:hAnsi="Times New Roman" w:cs="Times New Roman"/>
+          <w:lang w:val="uk-UA" w:eastAsia="ru-RU"/>
+        </w:rPr>
+        <w:t>.</w:t>
+      </w:r>
     </w:p>
     <w:p>
       <w:pPr>
@@ -4483,37 +5388,2058 @@
         </w:rPr>
         <w:t>2.2.</w:t>
       </w:r>
+      <w:r>
+        <w:rPr>
+          <w:rFonts w:ascii="Times New Roman" w:eastAsia="Times New Roman" w:hAnsi="Times New Roman" w:cs="Times New Roman"/>
+          <w:lang w:val="en-US" w:eastAsia="ru-RU"/>
+        </w:rPr>
+        <w:t xml:space="preserve"> </w:t>
+      </w:r>
+      <w:r>
+        <w:rPr>
+          <w:rFonts w:ascii="Times New Roman" w:eastAsia="Times New Roman" w:hAnsi="Times New Roman" w:cs="Times New Roman"/>
+          <w:lang w:val="en-US" w:eastAsia="ru-RU"/>
+        </w:rPr>
+        <w:t>Each mobile OS may differ in the appearance and content of the settings menu, but here are the main ones:</w:t>
+      </w:r>
     </w:p>
     <w:p>
       <w:pPr>
+        <w:pStyle w:val="a3"/>
+        <w:numPr>
+          <w:ilvl w:val="0"/>
+          <w:numId w:val="3"/>
+        </w:numPr>
         <w:spacing w:after="0" w:line="240" w:lineRule="auto"/>
         <w:rPr>
           <w:rFonts w:ascii="Times New Roman" w:eastAsia="Times New Roman" w:hAnsi="Times New Roman" w:cs="Times New Roman"/>
           <w:lang w:val="uk-UA" w:eastAsia="ru-RU"/>
         </w:rPr>
       </w:pPr>
-      <w:r>
-        <w:rPr>
-          <w:rFonts w:ascii="Times New Roman" w:eastAsia="Times New Roman" w:hAnsi="Times New Roman" w:cs="Times New Roman"/>
-          <w:lang w:val="uk-UA" w:eastAsia="ru-RU"/>
-        </w:rPr>
-        <w:t>2.3.</w:t>
+      <w:proofErr w:type="spellStart"/>
+      <w:r>
+        <w:rPr>
+          <w:rFonts w:ascii="Times New Roman" w:eastAsia="Times New Roman" w:hAnsi="Times New Roman" w:cs="Times New Roman"/>
+          <w:lang w:val="uk-UA" w:eastAsia="ru-RU"/>
+        </w:rPr>
+        <w:t>General</w:t>
+      </w:r>
+      <w:proofErr w:type="spellEnd"/>
+      <w:r>
+        <w:rPr>
+          <w:rFonts w:ascii="Times New Roman" w:eastAsia="Times New Roman" w:hAnsi="Times New Roman" w:cs="Times New Roman"/>
+          <w:lang w:val="uk-UA" w:eastAsia="ru-RU"/>
+        </w:rPr>
+        <w:t xml:space="preserve"> </w:t>
+      </w:r>
+      <w:proofErr w:type="spellStart"/>
+      <w:r>
+        <w:rPr>
+          <w:rFonts w:ascii="Times New Roman" w:eastAsia="Times New Roman" w:hAnsi="Times New Roman" w:cs="Times New Roman"/>
+          <w:lang w:val="uk-UA" w:eastAsia="ru-RU"/>
+        </w:rPr>
+        <w:t>settings</w:t>
+      </w:r>
+      <w:proofErr w:type="spellEnd"/>
+      <w:r>
+        <w:rPr>
+          <w:rFonts w:ascii="Times New Roman" w:eastAsia="Times New Roman" w:hAnsi="Times New Roman" w:cs="Times New Roman"/>
+          <w:lang w:val="uk-UA" w:eastAsia="ru-RU"/>
+        </w:rPr>
+        <w:t xml:space="preserve"> (</w:t>
+      </w:r>
+      <w:proofErr w:type="spellStart"/>
+      <w:r>
+        <w:rPr>
+          <w:rFonts w:ascii="Times New Roman" w:eastAsia="Times New Roman" w:hAnsi="Times New Roman" w:cs="Times New Roman"/>
+          <w:lang w:val="uk-UA" w:eastAsia="ru-RU"/>
+        </w:rPr>
+        <w:t>phone</w:t>
+      </w:r>
+      <w:proofErr w:type="spellEnd"/>
+      <w:r>
+        <w:rPr>
+          <w:rFonts w:ascii="Times New Roman" w:eastAsia="Times New Roman" w:hAnsi="Times New Roman" w:cs="Times New Roman"/>
+          <w:lang w:val="uk-UA" w:eastAsia="ru-RU"/>
+        </w:rPr>
+        <w:t xml:space="preserve"> </w:t>
+      </w:r>
+      <w:proofErr w:type="spellStart"/>
+      <w:r>
+        <w:rPr>
+          <w:rFonts w:ascii="Times New Roman" w:eastAsia="Times New Roman" w:hAnsi="Times New Roman" w:cs="Times New Roman"/>
+          <w:lang w:val="uk-UA" w:eastAsia="ru-RU"/>
+        </w:rPr>
+        <w:t>language</w:t>
+      </w:r>
+      <w:proofErr w:type="spellEnd"/>
+      <w:r>
+        <w:rPr>
+          <w:rFonts w:ascii="Times New Roman" w:eastAsia="Times New Roman" w:hAnsi="Times New Roman" w:cs="Times New Roman"/>
+          <w:lang w:val="uk-UA" w:eastAsia="ru-RU"/>
+        </w:rPr>
+        <w:t xml:space="preserve">, </w:t>
+      </w:r>
+      <w:proofErr w:type="spellStart"/>
+      <w:r>
+        <w:rPr>
+          <w:rFonts w:ascii="Times New Roman" w:eastAsia="Times New Roman" w:hAnsi="Times New Roman" w:cs="Times New Roman"/>
+          <w:lang w:val="uk-UA" w:eastAsia="ru-RU"/>
+        </w:rPr>
+        <w:t>date</w:t>
+      </w:r>
+      <w:proofErr w:type="spellEnd"/>
+      <w:r>
+        <w:rPr>
+          <w:rFonts w:ascii="Times New Roman" w:eastAsia="Times New Roman" w:hAnsi="Times New Roman" w:cs="Times New Roman"/>
+          <w:lang w:val="uk-UA" w:eastAsia="ru-RU"/>
+        </w:rPr>
+        <w:t xml:space="preserve"> </w:t>
+      </w:r>
+      <w:proofErr w:type="spellStart"/>
+      <w:r>
+        <w:rPr>
+          <w:rFonts w:ascii="Times New Roman" w:eastAsia="Times New Roman" w:hAnsi="Times New Roman" w:cs="Times New Roman"/>
+          <w:lang w:val="uk-UA" w:eastAsia="ru-RU"/>
+        </w:rPr>
+        <w:t>and</w:t>
+      </w:r>
+      <w:proofErr w:type="spellEnd"/>
+      <w:r>
+        <w:rPr>
+          <w:rFonts w:ascii="Times New Roman" w:eastAsia="Times New Roman" w:hAnsi="Times New Roman" w:cs="Times New Roman"/>
+          <w:lang w:val="uk-UA" w:eastAsia="ru-RU"/>
+        </w:rPr>
+        <w:t xml:space="preserve"> </w:t>
+      </w:r>
+      <w:proofErr w:type="spellStart"/>
+      <w:r>
+        <w:rPr>
+          <w:rFonts w:ascii="Times New Roman" w:eastAsia="Times New Roman" w:hAnsi="Times New Roman" w:cs="Times New Roman"/>
+          <w:lang w:val="uk-UA" w:eastAsia="ru-RU"/>
+        </w:rPr>
+        <w:t>time</w:t>
+      </w:r>
+      <w:proofErr w:type="spellEnd"/>
+      <w:r>
+        <w:rPr>
+          <w:rFonts w:ascii="Times New Roman" w:eastAsia="Times New Roman" w:hAnsi="Times New Roman" w:cs="Times New Roman"/>
+          <w:lang w:val="uk-UA" w:eastAsia="ru-RU"/>
+        </w:rPr>
+        <w:t xml:space="preserve"> </w:t>
+      </w:r>
+      <w:proofErr w:type="spellStart"/>
+      <w:r>
+        <w:rPr>
+          <w:rFonts w:ascii="Times New Roman" w:eastAsia="Times New Roman" w:hAnsi="Times New Roman" w:cs="Times New Roman"/>
+          <w:lang w:val="uk-UA" w:eastAsia="ru-RU"/>
+        </w:rPr>
+        <w:t>settings</w:t>
+      </w:r>
+      <w:proofErr w:type="spellEnd"/>
+      <w:r>
+        <w:rPr>
+          <w:rFonts w:ascii="Times New Roman" w:eastAsia="Times New Roman" w:hAnsi="Times New Roman" w:cs="Times New Roman"/>
+          <w:lang w:val="uk-UA" w:eastAsia="ru-RU"/>
+        </w:rPr>
+        <w:t xml:space="preserve">, </w:t>
+      </w:r>
+      <w:proofErr w:type="spellStart"/>
+      <w:r>
+        <w:rPr>
+          <w:rFonts w:ascii="Times New Roman" w:eastAsia="Times New Roman" w:hAnsi="Times New Roman" w:cs="Times New Roman"/>
+          <w:lang w:val="uk-UA" w:eastAsia="ru-RU"/>
+        </w:rPr>
+        <w:t>Google</w:t>
+      </w:r>
+      <w:proofErr w:type="spellEnd"/>
+      <w:r>
+        <w:rPr>
+          <w:rFonts w:ascii="Times New Roman" w:eastAsia="Times New Roman" w:hAnsi="Times New Roman" w:cs="Times New Roman"/>
+          <w:lang w:val="uk-UA" w:eastAsia="ru-RU"/>
+        </w:rPr>
+        <w:t xml:space="preserve"> </w:t>
+      </w:r>
+      <w:proofErr w:type="spellStart"/>
+      <w:r>
+        <w:rPr>
+          <w:rFonts w:ascii="Times New Roman" w:eastAsia="Times New Roman" w:hAnsi="Times New Roman" w:cs="Times New Roman"/>
+          <w:lang w:val="uk-UA" w:eastAsia="ru-RU"/>
+        </w:rPr>
+        <w:t>device</w:t>
+      </w:r>
+      <w:proofErr w:type="spellEnd"/>
+      <w:r>
+        <w:rPr>
+          <w:rFonts w:ascii="Times New Roman" w:eastAsia="Times New Roman" w:hAnsi="Times New Roman" w:cs="Times New Roman"/>
+          <w:lang w:val="uk-UA" w:eastAsia="ru-RU"/>
+        </w:rPr>
+        <w:t xml:space="preserve">, </w:t>
+      </w:r>
+      <w:proofErr w:type="spellStart"/>
+      <w:r>
+        <w:rPr>
+          <w:rFonts w:ascii="Times New Roman" w:eastAsia="Times New Roman" w:hAnsi="Times New Roman" w:cs="Times New Roman"/>
+          <w:lang w:val="uk-UA" w:eastAsia="ru-RU"/>
+        </w:rPr>
+        <w:t>and</w:t>
+      </w:r>
+      <w:proofErr w:type="spellEnd"/>
+      <w:r>
+        <w:rPr>
+          <w:rFonts w:ascii="Times New Roman" w:eastAsia="Times New Roman" w:hAnsi="Times New Roman" w:cs="Times New Roman"/>
+          <w:lang w:val="uk-UA" w:eastAsia="ru-RU"/>
+        </w:rPr>
+        <w:t xml:space="preserve"> </w:t>
+      </w:r>
+      <w:proofErr w:type="spellStart"/>
+      <w:r>
+        <w:rPr>
+          <w:rFonts w:ascii="Times New Roman" w:eastAsia="Times New Roman" w:hAnsi="Times New Roman" w:cs="Times New Roman"/>
+          <w:lang w:val="uk-UA" w:eastAsia="ru-RU"/>
+        </w:rPr>
+        <w:t>accounts</w:t>
+      </w:r>
+      <w:proofErr w:type="spellEnd"/>
+      <w:r>
+        <w:rPr>
+          <w:rFonts w:ascii="Times New Roman" w:eastAsia="Times New Roman" w:hAnsi="Times New Roman" w:cs="Times New Roman"/>
+          <w:lang w:val="uk-UA" w:eastAsia="ru-RU"/>
+        </w:rPr>
+        <w:t>)</w:t>
       </w:r>
     </w:p>
     <w:p>
       <w:pPr>
+        <w:pStyle w:val="a3"/>
+        <w:numPr>
+          <w:ilvl w:val="0"/>
+          <w:numId w:val="3"/>
+        </w:numPr>
         <w:spacing w:after="0" w:line="240" w:lineRule="auto"/>
         <w:rPr>
           <w:rFonts w:ascii="Times New Roman" w:eastAsia="Times New Roman" w:hAnsi="Times New Roman" w:cs="Times New Roman"/>
           <w:lang w:val="uk-UA" w:eastAsia="ru-RU"/>
         </w:rPr>
       </w:pPr>
+      <w:proofErr w:type="spellStart"/>
+      <w:r>
+        <w:rPr>
+          <w:rFonts w:ascii="Times New Roman" w:eastAsia="Times New Roman" w:hAnsi="Times New Roman" w:cs="Times New Roman"/>
+          <w:lang w:val="uk-UA" w:eastAsia="ru-RU"/>
+        </w:rPr>
+        <w:t>Network</w:t>
+      </w:r>
+      <w:proofErr w:type="spellEnd"/>
+      <w:r>
+        <w:rPr>
+          <w:rFonts w:ascii="Times New Roman" w:eastAsia="Times New Roman" w:hAnsi="Times New Roman" w:cs="Times New Roman"/>
+          <w:lang w:val="uk-UA" w:eastAsia="ru-RU"/>
+        </w:rPr>
+        <w:t xml:space="preserve"> </w:t>
+      </w:r>
+      <w:proofErr w:type="spellStart"/>
+      <w:r>
+        <w:rPr>
+          <w:rFonts w:ascii="Times New Roman" w:eastAsia="Times New Roman" w:hAnsi="Times New Roman" w:cs="Times New Roman"/>
+          <w:lang w:val="uk-UA" w:eastAsia="ru-RU"/>
+        </w:rPr>
+        <w:t>settings</w:t>
+      </w:r>
+      <w:proofErr w:type="spellEnd"/>
+    </w:p>
+    <w:p>
+      <w:pPr>
+        <w:pStyle w:val="a3"/>
+        <w:numPr>
+          <w:ilvl w:val="0"/>
+          <w:numId w:val="3"/>
+        </w:numPr>
+        <w:spacing w:after="0" w:line="240" w:lineRule="auto"/>
+        <w:rPr>
+          <w:rFonts w:ascii="Times New Roman" w:eastAsia="Times New Roman" w:hAnsi="Times New Roman" w:cs="Times New Roman"/>
+          <w:lang w:val="uk-UA" w:eastAsia="ru-RU"/>
+        </w:rPr>
+      </w:pPr>
+      <w:proofErr w:type="spellStart"/>
+      <w:r>
+        <w:rPr>
+          <w:rFonts w:ascii="Times New Roman" w:eastAsia="Times New Roman" w:hAnsi="Times New Roman" w:cs="Times New Roman"/>
+          <w:lang w:val="uk-UA" w:eastAsia="ru-RU"/>
+        </w:rPr>
+        <w:t>Display</w:t>
+      </w:r>
+      <w:proofErr w:type="spellEnd"/>
+      <w:r>
+        <w:rPr>
+          <w:rFonts w:ascii="Times New Roman" w:eastAsia="Times New Roman" w:hAnsi="Times New Roman" w:cs="Times New Roman"/>
+          <w:lang w:val="uk-UA" w:eastAsia="ru-RU"/>
+        </w:rPr>
+        <w:t xml:space="preserve"> </w:t>
+      </w:r>
+      <w:proofErr w:type="spellStart"/>
+      <w:r>
+        <w:rPr>
+          <w:rFonts w:ascii="Times New Roman" w:eastAsia="Times New Roman" w:hAnsi="Times New Roman" w:cs="Times New Roman"/>
+          <w:lang w:val="uk-UA" w:eastAsia="ru-RU"/>
+        </w:rPr>
+        <w:t>and</w:t>
+      </w:r>
+      <w:proofErr w:type="spellEnd"/>
+      <w:r>
+        <w:rPr>
+          <w:rFonts w:ascii="Times New Roman" w:eastAsia="Times New Roman" w:hAnsi="Times New Roman" w:cs="Times New Roman"/>
+          <w:lang w:val="uk-UA" w:eastAsia="ru-RU"/>
+        </w:rPr>
+        <w:t xml:space="preserve"> </w:t>
+      </w:r>
+      <w:proofErr w:type="spellStart"/>
+      <w:r>
+        <w:rPr>
+          <w:rFonts w:ascii="Times New Roman" w:eastAsia="Times New Roman" w:hAnsi="Times New Roman" w:cs="Times New Roman"/>
+          <w:lang w:val="uk-UA" w:eastAsia="ru-RU"/>
+        </w:rPr>
+        <w:t>brightness</w:t>
+      </w:r>
+      <w:proofErr w:type="spellEnd"/>
+    </w:p>
+    <w:p>
+      <w:pPr>
+        <w:pStyle w:val="a3"/>
+        <w:numPr>
+          <w:ilvl w:val="0"/>
+          <w:numId w:val="3"/>
+        </w:numPr>
+        <w:spacing w:after="0" w:line="240" w:lineRule="auto"/>
+        <w:rPr>
+          <w:rFonts w:ascii="Times New Roman" w:eastAsia="Times New Roman" w:hAnsi="Times New Roman" w:cs="Times New Roman"/>
+          <w:lang w:val="uk-UA" w:eastAsia="ru-RU"/>
+        </w:rPr>
+      </w:pPr>
+      <w:proofErr w:type="spellStart"/>
+      <w:r>
+        <w:rPr>
+          <w:rFonts w:ascii="Times New Roman" w:eastAsia="Times New Roman" w:hAnsi="Times New Roman" w:cs="Times New Roman"/>
+          <w:lang w:val="uk-UA" w:eastAsia="ru-RU"/>
+        </w:rPr>
+        <w:t>Sound</w:t>
+      </w:r>
+      <w:proofErr w:type="spellEnd"/>
+      <w:r>
+        <w:rPr>
+          <w:rFonts w:ascii="Times New Roman" w:eastAsia="Times New Roman" w:hAnsi="Times New Roman" w:cs="Times New Roman"/>
+          <w:lang w:val="uk-UA" w:eastAsia="ru-RU"/>
+        </w:rPr>
+        <w:t xml:space="preserve"> </w:t>
+      </w:r>
+      <w:proofErr w:type="spellStart"/>
+      <w:r>
+        <w:rPr>
+          <w:rFonts w:ascii="Times New Roman" w:eastAsia="Times New Roman" w:hAnsi="Times New Roman" w:cs="Times New Roman"/>
+          <w:lang w:val="uk-UA" w:eastAsia="ru-RU"/>
+        </w:rPr>
+        <w:t>and</w:t>
+      </w:r>
+      <w:proofErr w:type="spellEnd"/>
+      <w:r>
+        <w:rPr>
+          <w:rFonts w:ascii="Times New Roman" w:eastAsia="Times New Roman" w:hAnsi="Times New Roman" w:cs="Times New Roman"/>
+          <w:lang w:val="uk-UA" w:eastAsia="ru-RU"/>
+        </w:rPr>
+        <w:t xml:space="preserve"> </w:t>
+      </w:r>
+      <w:proofErr w:type="spellStart"/>
+      <w:r>
+        <w:rPr>
+          <w:rFonts w:ascii="Times New Roman" w:eastAsia="Times New Roman" w:hAnsi="Times New Roman" w:cs="Times New Roman"/>
+          <w:lang w:val="uk-UA" w:eastAsia="ru-RU"/>
+        </w:rPr>
+        <w:t>vibratio</w:t>
+      </w:r>
+      <w:proofErr w:type="spellEnd"/>
+      <w:r>
+        <w:rPr>
+          <w:rFonts w:ascii="Times New Roman" w:eastAsia="Times New Roman" w:hAnsi="Times New Roman" w:cs="Times New Roman"/>
+          <w:lang w:val="en-US" w:eastAsia="ru-RU"/>
+        </w:rPr>
+        <w:t>n</w:t>
+      </w:r>
+    </w:p>
+    <w:p>
+      <w:pPr>
+        <w:pStyle w:val="a3"/>
+        <w:numPr>
+          <w:ilvl w:val="0"/>
+          <w:numId w:val="3"/>
+        </w:numPr>
+        <w:spacing w:after="0" w:line="240" w:lineRule="auto"/>
+        <w:rPr>
+          <w:rFonts w:ascii="Times New Roman" w:eastAsia="Times New Roman" w:hAnsi="Times New Roman" w:cs="Times New Roman"/>
+          <w:lang w:val="uk-UA" w:eastAsia="ru-RU"/>
+        </w:rPr>
+      </w:pPr>
+      <w:proofErr w:type="spellStart"/>
+      <w:r>
+        <w:rPr>
+          <w:rFonts w:ascii="Times New Roman" w:eastAsia="Times New Roman" w:hAnsi="Times New Roman" w:cs="Times New Roman"/>
+          <w:lang w:val="uk-UA" w:eastAsia="ru-RU"/>
+        </w:rPr>
+        <w:t>Notifications</w:t>
+      </w:r>
+      <w:proofErr w:type="spellEnd"/>
+      <w:r>
+        <w:rPr>
+          <w:rFonts w:ascii="Times New Roman" w:eastAsia="Times New Roman" w:hAnsi="Times New Roman" w:cs="Times New Roman"/>
+          <w:lang w:val="uk-UA" w:eastAsia="ru-RU"/>
+        </w:rPr>
+        <w:t xml:space="preserve"> </w:t>
+      </w:r>
+      <w:proofErr w:type="spellStart"/>
+      <w:r>
+        <w:rPr>
+          <w:rFonts w:ascii="Times New Roman" w:eastAsia="Times New Roman" w:hAnsi="Times New Roman" w:cs="Times New Roman"/>
+          <w:lang w:val="uk-UA" w:eastAsia="ru-RU"/>
+        </w:rPr>
+        <w:t>and</w:t>
+      </w:r>
+      <w:proofErr w:type="spellEnd"/>
+      <w:r>
+        <w:rPr>
+          <w:rFonts w:ascii="Times New Roman" w:eastAsia="Times New Roman" w:hAnsi="Times New Roman" w:cs="Times New Roman"/>
+          <w:lang w:val="uk-UA" w:eastAsia="ru-RU"/>
+        </w:rPr>
+        <w:t xml:space="preserve"> </w:t>
+      </w:r>
+      <w:proofErr w:type="spellStart"/>
+      <w:r>
+        <w:rPr>
+          <w:rFonts w:ascii="Times New Roman" w:eastAsia="Times New Roman" w:hAnsi="Times New Roman" w:cs="Times New Roman"/>
+          <w:lang w:val="uk-UA" w:eastAsia="ru-RU"/>
+        </w:rPr>
+        <w:t>applications</w:t>
+      </w:r>
+      <w:proofErr w:type="spellEnd"/>
+    </w:p>
+    <w:p>
+      <w:pPr>
+        <w:pStyle w:val="a3"/>
+        <w:numPr>
+          <w:ilvl w:val="0"/>
+          <w:numId w:val="3"/>
+        </w:numPr>
+        <w:spacing w:after="0" w:line="240" w:lineRule="auto"/>
+        <w:rPr>
+          <w:rFonts w:ascii="Times New Roman" w:eastAsia="Times New Roman" w:hAnsi="Times New Roman" w:cs="Times New Roman"/>
+          <w:lang w:val="uk-UA" w:eastAsia="ru-RU"/>
+        </w:rPr>
+      </w:pPr>
+      <w:proofErr w:type="spellStart"/>
+      <w:r>
+        <w:rPr>
+          <w:rFonts w:ascii="Times New Roman" w:eastAsia="Times New Roman" w:hAnsi="Times New Roman" w:cs="Times New Roman"/>
+          <w:lang w:val="uk-UA" w:eastAsia="ru-RU"/>
+        </w:rPr>
+        <w:t>Device</w:t>
+      </w:r>
+      <w:proofErr w:type="spellEnd"/>
+      <w:r>
+        <w:rPr>
+          <w:rFonts w:ascii="Times New Roman" w:eastAsia="Times New Roman" w:hAnsi="Times New Roman" w:cs="Times New Roman"/>
+          <w:lang w:val="uk-UA" w:eastAsia="ru-RU"/>
+        </w:rPr>
+        <w:t xml:space="preserve"> </w:t>
+      </w:r>
+      <w:proofErr w:type="spellStart"/>
+      <w:r>
+        <w:rPr>
+          <w:rFonts w:ascii="Times New Roman" w:eastAsia="Times New Roman" w:hAnsi="Times New Roman" w:cs="Times New Roman"/>
+          <w:lang w:val="uk-UA" w:eastAsia="ru-RU"/>
+        </w:rPr>
+        <w:t>and</w:t>
+      </w:r>
+      <w:proofErr w:type="spellEnd"/>
+      <w:r>
+        <w:rPr>
+          <w:rFonts w:ascii="Times New Roman" w:eastAsia="Times New Roman" w:hAnsi="Times New Roman" w:cs="Times New Roman"/>
+          <w:lang w:val="uk-UA" w:eastAsia="ru-RU"/>
+        </w:rPr>
+        <w:t xml:space="preserve"> </w:t>
+      </w:r>
+      <w:proofErr w:type="spellStart"/>
+      <w:r>
+        <w:rPr>
+          <w:rFonts w:ascii="Times New Roman" w:eastAsia="Times New Roman" w:hAnsi="Times New Roman" w:cs="Times New Roman"/>
+          <w:lang w:val="uk-UA" w:eastAsia="ru-RU"/>
+        </w:rPr>
+        <w:t>data</w:t>
+      </w:r>
+      <w:proofErr w:type="spellEnd"/>
+      <w:r>
+        <w:rPr>
+          <w:rFonts w:ascii="Times New Roman" w:eastAsia="Times New Roman" w:hAnsi="Times New Roman" w:cs="Times New Roman"/>
+          <w:lang w:val="uk-UA" w:eastAsia="ru-RU"/>
+        </w:rPr>
+        <w:t xml:space="preserve"> </w:t>
+      </w:r>
+      <w:proofErr w:type="spellStart"/>
+      <w:r>
+        <w:rPr>
+          <w:rFonts w:ascii="Times New Roman" w:eastAsia="Times New Roman" w:hAnsi="Times New Roman" w:cs="Times New Roman"/>
+          <w:lang w:val="uk-UA" w:eastAsia="ru-RU"/>
+        </w:rPr>
+        <w:t>storage</w:t>
+      </w:r>
+      <w:proofErr w:type="spellEnd"/>
+    </w:p>
+    <w:p>
+      <w:pPr>
+        <w:spacing w:after="0" w:line="240" w:lineRule="auto"/>
+        <w:rPr>
+          <w:rFonts w:ascii="Times New Roman" w:eastAsia="Times New Roman" w:hAnsi="Times New Roman" w:cs="Times New Roman"/>
+          <w:lang w:val="uk-UA" w:eastAsia="ru-RU"/>
+        </w:rPr>
+      </w:pPr>
+      <w:r>
+        <w:rPr>
+          <w:rFonts w:ascii="Times New Roman" w:eastAsia="Times New Roman" w:hAnsi="Times New Roman" w:cs="Times New Roman"/>
+          <w:lang w:val="uk-UA" w:eastAsia="ru-RU"/>
+        </w:rPr>
+        <w:t>2.3.</w:t>
+      </w:r>
+      <w:r>
+        <w:t xml:space="preserve"> </w:t>
+      </w:r>
+      <w:proofErr w:type="spellStart"/>
+      <w:r>
+        <w:rPr>
+          <w:rFonts w:ascii="Times New Roman" w:eastAsia="Times New Roman" w:hAnsi="Times New Roman" w:cs="Times New Roman"/>
+          <w:lang w:val="uk-UA" w:eastAsia="ru-RU"/>
+        </w:rPr>
+        <w:t>Keyboard</w:t>
+      </w:r>
+      <w:proofErr w:type="spellEnd"/>
+      <w:r>
+        <w:rPr>
+          <w:rFonts w:ascii="Times New Roman" w:eastAsia="Times New Roman" w:hAnsi="Times New Roman" w:cs="Times New Roman"/>
+          <w:lang w:val="uk-UA" w:eastAsia="ru-RU"/>
+        </w:rPr>
+        <w:t xml:space="preserve"> </w:t>
+      </w:r>
+      <w:proofErr w:type="spellStart"/>
+      <w:r>
+        <w:rPr>
+          <w:rFonts w:ascii="Times New Roman" w:eastAsia="Times New Roman" w:hAnsi="Times New Roman" w:cs="Times New Roman"/>
+          <w:lang w:val="uk-UA" w:eastAsia="ru-RU"/>
+        </w:rPr>
+        <w:t>shortcuts</w:t>
+      </w:r>
+      <w:proofErr w:type="spellEnd"/>
+      <w:r>
+        <w:rPr>
+          <w:rFonts w:ascii="Times New Roman" w:eastAsia="Times New Roman" w:hAnsi="Times New Roman" w:cs="Times New Roman"/>
+          <w:lang w:val="uk-UA" w:eastAsia="ru-RU"/>
+        </w:rPr>
+        <w:t xml:space="preserve"> </w:t>
+      </w:r>
+      <w:proofErr w:type="spellStart"/>
+      <w:r>
+        <w:rPr>
+          <w:rFonts w:ascii="Times New Roman" w:eastAsia="Times New Roman" w:hAnsi="Times New Roman" w:cs="Times New Roman"/>
+          <w:lang w:val="uk-UA" w:eastAsia="ru-RU"/>
+        </w:rPr>
+        <w:t>on</w:t>
+      </w:r>
+      <w:proofErr w:type="spellEnd"/>
+      <w:r>
+        <w:rPr>
+          <w:rFonts w:ascii="Times New Roman" w:eastAsia="Times New Roman" w:hAnsi="Times New Roman" w:cs="Times New Roman"/>
+          <w:lang w:val="uk-UA" w:eastAsia="ru-RU"/>
+        </w:rPr>
+        <w:t xml:space="preserve"> </w:t>
+      </w:r>
+      <w:proofErr w:type="spellStart"/>
+      <w:r>
+        <w:rPr>
+          <w:rFonts w:ascii="Times New Roman" w:eastAsia="Times New Roman" w:hAnsi="Times New Roman" w:cs="Times New Roman"/>
+          <w:lang w:val="uk-UA" w:eastAsia="ru-RU"/>
+        </w:rPr>
+        <w:t>Android</w:t>
+      </w:r>
+      <w:proofErr w:type="spellEnd"/>
+      <w:r>
+        <w:rPr>
+          <w:rFonts w:ascii="Times New Roman" w:eastAsia="Times New Roman" w:hAnsi="Times New Roman" w:cs="Times New Roman"/>
+          <w:lang w:val="uk-UA" w:eastAsia="ru-RU"/>
+        </w:rPr>
+        <w:t>:</w:t>
+      </w:r>
+    </w:p>
+    <w:p>
+      <w:pPr>
+        <w:pStyle w:val="a3"/>
+        <w:numPr>
+          <w:ilvl w:val="0"/>
+          <w:numId w:val="4"/>
+        </w:numPr>
+        <w:spacing w:after="0" w:line="240" w:lineRule="auto"/>
+        <w:rPr>
+          <w:rFonts w:ascii="Times New Roman" w:eastAsia="Times New Roman" w:hAnsi="Times New Roman" w:cs="Times New Roman"/>
+          <w:lang w:val="uk-UA" w:eastAsia="ru-RU"/>
+        </w:rPr>
+      </w:pPr>
+      <w:proofErr w:type="spellStart"/>
+      <w:r>
+        <w:rPr>
+          <w:rFonts w:ascii="Times New Roman" w:eastAsia="Times New Roman" w:hAnsi="Times New Roman" w:cs="Times New Roman"/>
+          <w:lang w:val="uk-UA" w:eastAsia="ru-RU"/>
+        </w:rPr>
+        <w:t>Screen</w:t>
+      </w:r>
+      <w:proofErr w:type="spellEnd"/>
+      <w:r>
+        <w:rPr>
+          <w:rFonts w:ascii="Times New Roman" w:eastAsia="Times New Roman" w:hAnsi="Times New Roman" w:cs="Times New Roman"/>
+          <w:lang w:val="uk-UA" w:eastAsia="ru-RU"/>
+        </w:rPr>
+        <w:t xml:space="preserve"> </w:t>
+      </w:r>
+      <w:proofErr w:type="spellStart"/>
+      <w:r>
+        <w:rPr>
+          <w:rFonts w:ascii="Times New Roman" w:eastAsia="Times New Roman" w:hAnsi="Times New Roman" w:cs="Times New Roman"/>
+          <w:lang w:val="uk-UA" w:eastAsia="ru-RU"/>
+        </w:rPr>
+        <w:t>capture</w:t>
+      </w:r>
+      <w:proofErr w:type="spellEnd"/>
+      <w:r>
+        <w:rPr>
+          <w:rFonts w:ascii="Times New Roman" w:eastAsia="Times New Roman" w:hAnsi="Times New Roman" w:cs="Times New Roman"/>
+          <w:lang w:val="uk-UA" w:eastAsia="ru-RU"/>
+        </w:rPr>
+        <w:t xml:space="preserve"> (</w:t>
+      </w:r>
+      <w:proofErr w:type="spellStart"/>
+      <w:r>
+        <w:rPr>
+          <w:rFonts w:ascii="Times New Roman" w:eastAsia="Times New Roman" w:hAnsi="Times New Roman" w:cs="Times New Roman"/>
+          <w:lang w:val="uk-UA" w:eastAsia="ru-RU"/>
+        </w:rPr>
+        <w:t>volume</w:t>
+      </w:r>
+      <w:proofErr w:type="spellEnd"/>
+      <w:r>
+        <w:rPr>
+          <w:rFonts w:ascii="Times New Roman" w:eastAsia="Times New Roman" w:hAnsi="Times New Roman" w:cs="Times New Roman"/>
+          <w:lang w:val="uk-UA" w:eastAsia="ru-RU"/>
+        </w:rPr>
+        <w:t xml:space="preserve"> </w:t>
+      </w:r>
+      <w:proofErr w:type="spellStart"/>
+      <w:r>
+        <w:rPr>
+          <w:rFonts w:ascii="Times New Roman" w:eastAsia="Times New Roman" w:hAnsi="Times New Roman" w:cs="Times New Roman"/>
+          <w:lang w:val="uk-UA" w:eastAsia="ru-RU"/>
+        </w:rPr>
+        <w:t>button</w:t>
+      </w:r>
+      <w:proofErr w:type="spellEnd"/>
+      <w:r>
+        <w:rPr>
+          <w:rFonts w:ascii="Times New Roman" w:eastAsia="Times New Roman" w:hAnsi="Times New Roman" w:cs="Times New Roman"/>
+          <w:lang w:val="uk-UA" w:eastAsia="ru-RU"/>
+        </w:rPr>
+        <w:t xml:space="preserve"> + </w:t>
+      </w:r>
+      <w:proofErr w:type="spellStart"/>
+      <w:r>
+        <w:rPr>
+          <w:rFonts w:ascii="Times New Roman" w:eastAsia="Times New Roman" w:hAnsi="Times New Roman" w:cs="Times New Roman"/>
+          <w:lang w:val="uk-UA" w:eastAsia="ru-RU"/>
+        </w:rPr>
+        <w:t>power</w:t>
+      </w:r>
+      <w:proofErr w:type="spellEnd"/>
+      <w:r>
+        <w:rPr>
+          <w:rFonts w:ascii="Times New Roman" w:eastAsia="Times New Roman" w:hAnsi="Times New Roman" w:cs="Times New Roman"/>
+          <w:lang w:val="uk-UA" w:eastAsia="ru-RU"/>
+        </w:rPr>
+        <w:t xml:space="preserve"> </w:t>
+      </w:r>
+      <w:proofErr w:type="spellStart"/>
+      <w:r>
+        <w:rPr>
+          <w:rFonts w:ascii="Times New Roman" w:eastAsia="Times New Roman" w:hAnsi="Times New Roman" w:cs="Times New Roman"/>
+          <w:lang w:val="uk-UA" w:eastAsia="ru-RU"/>
+        </w:rPr>
+        <w:t>button</w:t>
+      </w:r>
+      <w:proofErr w:type="spellEnd"/>
+      <w:r>
+        <w:rPr>
+          <w:rFonts w:ascii="Times New Roman" w:eastAsia="Times New Roman" w:hAnsi="Times New Roman" w:cs="Times New Roman"/>
+          <w:lang w:val="uk-UA" w:eastAsia="ru-RU"/>
+        </w:rPr>
+        <w:t>)</w:t>
+      </w:r>
+    </w:p>
+    <w:p>
+      <w:pPr>
+        <w:pStyle w:val="a3"/>
+        <w:numPr>
+          <w:ilvl w:val="0"/>
+          <w:numId w:val="4"/>
+        </w:numPr>
+        <w:spacing w:after="0" w:line="240" w:lineRule="auto"/>
+        <w:rPr>
+          <w:rFonts w:ascii="Times New Roman" w:eastAsia="Times New Roman" w:hAnsi="Times New Roman" w:cs="Times New Roman"/>
+          <w:lang w:val="uk-UA" w:eastAsia="ru-RU"/>
+        </w:rPr>
+      </w:pPr>
+      <w:proofErr w:type="spellStart"/>
+      <w:r>
+        <w:rPr>
+          <w:rFonts w:ascii="Times New Roman" w:eastAsia="Times New Roman" w:hAnsi="Times New Roman" w:cs="Times New Roman"/>
+          <w:lang w:val="uk-UA" w:eastAsia="ru-RU"/>
+        </w:rPr>
+        <w:t>Open</w:t>
+      </w:r>
+      <w:proofErr w:type="spellEnd"/>
+      <w:r>
+        <w:rPr>
+          <w:rFonts w:ascii="Times New Roman" w:eastAsia="Times New Roman" w:hAnsi="Times New Roman" w:cs="Times New Roman"/>
+          <w:lang w:val="uk-UA" w:eastAsia="ru-RU"/>
+        </w:rPr>
+        <w:t xml:space="preserve"> </w:t>
+      </w:r>
+      <w:proofErr w:type="spellStart"/>
+      <w:r>
+        <w:rPr>
+          <w:rFonts w:ascii="Times New Roman" w:eastAsia="Times New Roman" w:hAnsi="Times New Roman" w:cs="Times New Roman"/>
+          <w:lang w:val="uk-UA" w:eastAsia="ru-RU"/>
+        </w:rPr>
+        <w:t>the</w:t>
+      </w:r>
+      <w:proofErr w:type="spellEnd"/>
+      <w:r>
+        <w:rPr>
+          <w:rFonts w:ascii="Times New Roman" w:eastAsia="Times New Roman" w:hAnsi="Times New Roman" w:cs="Times New Roman"/>
+          <w:lang w:val="uk-UA" w:eastAsia="ru-RU"/>
+        </w:rPr>
+        <w:t xml:space="preserve"> "</w:t>
+      </w:r>
+      <w:proofErr w:type="spellStart"/>
+      <w:r>
+        <w:rPr>
+          <w:rFonts w:ascii="Times New Roman" w:eastAsia="Times New Roman" w:hAnsi="Times New Roman" w:cs="Times New Roman"/>
+          <w:lang w:val="uk-UA" w:eastAsia="ru-RU"/>
+        </w:rPr>
+        <w:t>Recent</w:t>
+      </w:r>
+      <w:proofErr w:type="spellEnd"/>
+      <w:r>
+        <w:rPr>
+          <w:rFonts w:ascii="Times New Roman" w:eastAsia="Times New Roman" w:hAnsi="Times New Roman" w:cs="Times New Roman"/>
+          <w:lang w:val="uk-UA" w:eastAsia="ru-RU"/>
+        </w:rPr>
+        <w:t xml:space="preserve"> </w:t>
+      </w:r>
+      <w:proofErr w:type="spellStart"/>
+      <w:r>
+        <w:rPr>
+          <w:rFonts w:ascii="Times New Roman" w:eastAsia="Times New Roman" w:hAnsi="Times New Roman" w:cs="Times New Roman"/>
+          <w:lang w:val="uk-UA" w:eastAsia="ru-RU"/>
+        </w:rPr>
+        <w:t>actions</w:t>
+      </w:r>
+      <w:proofErr w:type="spellEnd"/>
+      <w:r>
+        <w:rPr>
+          <w:rFonts w:ascii="Times New Roman" w:eastAsia="Times New Roman" w:hAnsi="Times New Roman" w:cs="Times New Roman"/>
+          <w:lang w:val="uk-UA" w:eastAsia="ru-RU"/>
+        </w:rPr>
+        <w:t xml:space="preserve">" </w:t>
+      </w:r>
+      <w:proofErr w:type="spellStart"/>
+      <w:r>
+        <w:rPr>
+          <w:rFonts w:ascii="Times New Roman" w:eastAsia="Times New Roman" w:hAnsi="Times New Roman" w:cs="Times New Roman"/>
+          <w:lang w:val="uk-UA" w:eastAsia="ru-RU"/>
+        </w:rPr>
+        <w:t>menu</w:t>
+      </w:r>
+      <w:proofErr w:type="spellEnd"/>
+    </w:p>
+    <w:p>
+      <w:pPr>
+        <w:pStyle w:val="a3"/>
+        <w:numPr>
+          <w:ilvl w:val="0"/>
+          <w:numId w:val="4"/>
+        </w:numPr>
+        <w:spacing w:after="0" w:line="240" w:lineRule="auto"/>
+        <w:rPr>
+          <w:rFonts w:ascii="Times New Roman" w:eastAsia="Times New Roman" w:hAnsi="Times New Roman" w:cs="Times New Roman"/>
+          <w:lang w:val="uk-UA" w:eastAsia="ru-RU"/>
+        </w:rPr>
+      </w:pPr>
+      <w:proofErr w:type="spellStart"/>
+      <w:r>
+        <w:rPr>
+          <w:rFonts w:ascii="Times New Roman" w:eastAsia="Times New Roman" w:hAnsi="Times New Roman" w:cs="Times New Roman"/>
+          <w:lang w:val="uk-UA" w:eastAsia="ru-RU"/>
+        </w:rPr>
+        <w:t>Perform</w:t>
+      </w:r>
+      <w:proofErr w:type="spellEnd"/>
+      <w:r>
+        <w:rPr>
+          <w:rFonts w:ascii="Times New Roman" w:eastAsia="Times New Roman" w:hAnsi="Times New Roman" w:cs="Times New Roman"/>
+          <w:lang w:val="uk-UA" w:eastAsia="ru-RU"/>
+        </w:rPr>
+        <w:t xml:space="preserve"> a </w:t>
+      </w:r>
+      <w:proofErr w:type="spellStart"/>
+      <w:r>
+        <w:rPr>
+          <w:rFonts w:ascii="Times New Roman" w:eastAsia="Times New Roman" w:hAnsi="Times New Roman" w:cs="Times New Roman"/>
+          <w:lang w:val="uk-UA" w:eastAsia="ru-RU"/>
+        </w:rPr>
+        <w:t>hard</w:t>
+      </w:r>
+      <w:proofErr w:type="spellEnd"/>
+      <w:r>
+        <w:rPr>
+          <w:rFonts w:ascii="Times New Roman" w:eastAsia="Times New Roman" w:hAnsi="Times New Roman" w:cs="Times New Roman"/>
+          <w:lang w:val="uk-UA" w:eastAsia="ru-RU"/>
+        </w:rPr>
+        <w:t xml:space="preserve"> </w:t>
+      </w:r>
+      <w:proofErr w:type="spellStart"/>
+      <w:r>
+        <w:rPr>
+          <w:rFonts w:ascii="Times New Roman" w:eastAsia="Times New Roman" w:hAnsi="Times New Roman" w:cs="Times New Roman"/>
+          <w:lang w:val="uk-UA" w:eastAsia="ru-RU"/>
+        </w:rPr>
+        <w:t>reset</w:t>
+      </w:r>
+      <w:proofErr w:type="spellEnd"/>
+      <w:r>
+        <w:rPr>
+          <w:rFonts w:ascii="Times New Roman" w:eastAsia="Times New Roman" w:hAnsi="Times New Roman" w:cs="Times New Roman"/>
+          <w:lang w:val="uk-UA" w:eastAsia="ru-RU"/>
+        </w:rPr>
+        <w:t xml:space="preserve"> (</w:t>
+      </w:r>
+      <w:proofErr w:type="spellStart"/>
+      <w:r>
+        <w:rPr>
+          <w:rFonts w:ascii="Times New Roman" w:eastAsia="Times New Roman" w:hAnsi="Times New Roman" w:cs="Times New Roman"/>
+          <w:lang w:val="uk-UA" w:eastAsia="ru-RU"/>
+        </w:rPr>
+        <w:t>press</w:t>
+      </w:r>
+      <w:proofErr w:type="spellEnd"/>
+      <w:r>
+        <w:rPr>
+          <w:rFonts w:ascii="Times New Roman" w:eastAsia="Times New Roman" w:hAnsi="Times New Roman" w:cs="Times New Roman"/>
+          <w:lang w:val="uk-UA" w:eastAsia="ru-RU"/>
+        </w:rPr>
+        <w:t xml:space="preserve"> </w:t>
+      </w:r>
+      <w:proofErr w:type="spellStart"/>
+      <w:r>
+        <w:rPr>
+          <w:rFonts w:ascii="Times New Roman" w:eastAsia="Times New Roman" w:hAnsi="Times New Roman" w:cs="Times New Roman"/>
+          <w:lang w:val="uk-UA" w:eastAsia="ru-RU"/>
+        </w:rPr>
+        <w:t>and</w:t>
+      </w:r>
+      <w:proofErr w:type="spellEnd"/>
+      <w:r>
+        <w:rPr>
+          <w:rFonts w:ascii="Times New Roman" w:eastAsia="Times New Roman" w:hAnsi="Times New Roman" w:cs="Times New Roman"/>
+          <w:lang w:val="uk-UA" w:eastAsia="ru-RU"/>
+        </w:rPr>
+        <w:t xml:space="preserve"> </w:t>
+      </w:r>
+      <w:proofErr w:type="spellStart"/>
+      <w:r>
+        <w:rPr>
+          <w:rFonts w:ascii="Times New Roman" w:eastAsia="Times New Roman" w:hAnsi="Times New Roman" w:cs="Times New Roman"/>
+          <w:lang w:val="uk-UA" w:eastAsia="ru-RU"/>
+        </w:rPr>
+        <w:t>hold</w:t>
+      </w:r>
+      <w:proofErr w:type="spellEnd"/>
+      <w:r>
+        <w:rPr>
+          <w:rFonts w:ascii="Times New Roman" w:eastAsia="Times New Roman" w:hAnsi="Times New Roman" w:cs="Times New Roman"/>
+          <w:lang w:val="uk-UA" w:eastAsia="ru-RU"/>
+        </w:rPr>
+        <w:t xml:space="preserve"> </w:t>
+      </w:r>
+      <w:proofErr w:type="spellStart"/>
+      <w:r>
+        <w:rPr>
+          <w:rFonts w:ascii="Times New Roman" w:eastAsia="Times New Roman" w:hAnsi="Times New Roman" w:cs="Times New Roman"/>
+          <w:lang w:val="uk-UA" w:eastAsia="ru-RU"/>
+        </w:rPr>
+        <w:t>the</w:t>
+      </w:r>
+      <w:proofErr w:type="spellEnd"/>
+      <w:r>
+        <w:rPr>
+          <w:rFonts w:ascii="Times New Roman" w:eastAsia="Times New Roman" w:hAnsi="Times New Roman" w:cs="Times New Roman"/>
+          <w:lang w:val="uk-UA" w:eastAsia="ru-RU"/>
+        </w:rPr>
+        <w:t xml:space="preserve"> </w:t>
+      </w:r>
+      <w:proofErr w:type="spellStart"/>
+      <w:r>
+        <w:rPr>
+          <w:rFonts w:ascii="Times New Roman" w:eastAsia="Times New Roman" w:hAnsi="Times New Roman" w:cs="Times New Roman"/>
+          <w:lang w:val="uk-UA" w:eastAsia="ru-RU"/>
+        </w:rPr>
+        <w:t>power</w:t>
+      </w:r>
+      <w:proofErr w:type="spellEnd"/>
+      <w:r>
+        <w:rPr>
+          <w:rFonts w:ascii="Times New Roman" w:eastAsia="Times New Roman" w:hAnsi="Times New Roman" w:cs="Times New Roman"/>
+          <w:lang w:val="uk-UA" w:eastAsia="ru-RU"/>
+        </w:rPr>
+        <w:t xml:space="preserve"> </w:t>
+      </w:r>
+      <w:proofErr w:type="spellStart"/>
+      <w:r>
+        <w:rPr>
+          <w:rFonts w:ascii="Times New Roman" w:eastAsia="Times New Roman" w:hAnsi="Times New Roman" w:cs="Times New Roman"/>
+          <w:lang w:val="uk-UA" w:eastAsia="ru-RU"/>
+        </w:rPr>
+        <w:t>and</w:t>
+      </w:r>
+      <w:proofErr w:type="spellEnd"/>
+      <w:r>
+        <w:rPr>
+          <w:rFonts w:ascii="Times New Roman" w:eastAsia="Times New Roman" w:hAnsi="Times New Roman" w:cs="Times New Roman"/>
+          <w:lang w:val="uk-UA" w:eastAsia="ru-RU"/>
+        </w:rPr>
+        <w:t xml:space="preserve"> </w:t>
+      </w:r>
+      <w:proofErr w:type="spellStart"/>
+      <w:r>
+        <w:rPr>
+          <w:rFonts w:ascii="Times New Roman" w:eastAsia="Times New Roman" w:hAnsi="Times New Roman" w:cs="Times New Roman"/>
+          <w:lang w:val="uk-UA" w:eastAsia="ru-RU"/>
+        </w:rPr>
+        <w:t>volume</w:t>
+      </w:r>
+      <w:proofErr w:type="spellEnd"/>
+      <w:r>
+        <w:rPr>
+          <w:rFonts w:ascii="Times New Roman" w:eastAsia="Times New Roman" w:hAnsi="Times New Roman" w:cs="Times New Roman"/>
+          <w:lang w:val="uk-UA" w:eastAsia="ru-RU"/>
+        </w:rPr>
+        <w:t xml:space="preserve"> </w:t>
+      </w:r>
+      <w:proofErr w:type="spellStart"/>
+      <w:r>
+        <w:rPr>
+          <w:rFonts w:ascii="Times New Roman" w:eastAsia="Times New Roman" w:hAnsi="Times New Roman" w:cs="Times New Roman"/>
+          <w:lang w:val="uk-UA" w:eastAsia="ru-RU"/>
+        </w:rPr>
+        <w:t>buttons</w:t>
+      </w:r>
+      <w:proofErr w:type="spellEnd"/>
+      <w:r>
+        <w:rPr>
+          <w:rFonts w:ascii="Times New Roman" w:eastAsia="Times New Roman" w:hAnsi="Times New Roman" w:cs="Times New Roman"/>
+          <w:lang w:val="uk-UA" w:eastAsia="ru-RU"/>
+        </w:rPr>
+        <w:t>)</w:t>
+      </w:r>
+    </w:p>
+    <w:p>
+      <w:pPr>
+        <w:pStyle w:val="a3"/>
+        <w:numPr>
+          <w:ilvl w:val="0"/>
+          <w:numId w:val="4"/>
+        </w:numPr>
+        <w:spacing w:after="0" w:line="240" w:lineRule="auto"/>
+        <w:rPr>
+          <w:rFonts w:ascii="Times New Roman" w:eastAsia="Times New Roman" w:hAnsi="Times New Roman" w:cs="Times New Roman"/>
+          <w:lang w:val="uk-UA" w:eastAsia="ru-RU"/>
+        </w:rPr>
+      </w:pPr>
+      <w:proofErr w:type="spellStart"/>
+      <w:r>
+        <w:rPr>
+          <w:rFonts w:ascii="Times New Roman" w:eastAsia="Times New Roman" w:hAnsi="Times New Roman" w:cs="Times New Roman"/>
+          <w:lang w:val="uk-UA" w:eastAsia="ru-RU"/>
+        </w:rPr>
+        <w:t>Perform</w:t>
+      </w:r>
+      <w:proofErr w:type="spellEnd"/>
+      <w:r>
+        <w:rPr>
+          <w:rFonts w:ascii="Times New Roman" w:eastAsia="Times New Roman" w:hAnsi="Times New Roman" w:cs="Times New Roman"/>
+          <w:lang w:val="uk-UA" w:eastAsia="ru-RU"/>
+        </w:rPr>
+        <w:t xml:space="preserve"> a </w:t>
+      </w:r>
+      <w:proofErr w:type="spellStart"/>
+      <w:r>
+        <w:rPr>
+          <w:rFonts w:ascii="Times New Roman" w:eastAsia="Times New Roman" w:hAnsi="Times New Roman" w:cs="Times New Roman"/>
+          <w:lang w:val="uk-UA" w:eastAsia="ru-RU"/>
+        </w:rPr>
+        <w:t>factory</w:t>
+      </w:r>
+      <w:proofErr w:type="spellEnd"/>
+      <w:r>
+        <w:rPr>
+          <w:rFonts w:ascii="Times New Roman" w:eastAsia="Times New Roman" w:hAnsi="Times New Roman" w:cs="Times New Roman"/>
+          <w:lang w:val="uk-UA" w:eastAsia="ru-RU"/>
+        </w:rPr>
+        <w:t xml:space="preserve"> </w:t>
+      </w:r>
+      <w:proofErr w:type="spellStart"/>
+      <w:r>
+        <w:rPr>
+          <w:rFonts w:ascii="Times New Roman" w:eastAsia="Times New Roman" w:hAnsi="Times New Roman" w:cs="Times New Roman"/>
+          <w:lang w:val="uk-UA" w:eastAsia="ru-RU"/>
+        </w:rPr>
+        <w:t>reset</w:t>
+      </w:r>
+      <w:proofErr w:type="spellEnd"/>
+    </w:p>
+    <w:p>
+      <w:pPr>
+        <w:spacing w:after="0" w:line="240" w:lineRule="auto"/>
+        <w:rPr>
+          <w:rFonts w:ascii="Times New Roman" w:eastAsia="Times New Roman" w:hAnsi="Times New Roman" w:cs="Times New Roman"/>
+          <w:lang w:val="uk-UA" w:eastAsia="ru-RU"/>
+        </w:rPr>
+      </w:pPr>
+      <w:proofErr w:type="spellStart"/>
+      <w:r>
+        <w:rPr>
+          <w:rFonts w:ascii="Times New Roman" w:eastAsia="Times New Roman" w:hAnsi="Times New Roman" w:cs="Times New Roman"/>
+          <w:lang w:val="uk-UA" w:eastAsia="ru-RU"/>
+        </w:rPr>
+        <w:t>Keyboard</w:t>
+      </w:r>
+      <w:proofErr w:type="spellEnd"/>
+      <w:r>
+        <w:rPr>
+          <w:rFonts w:ascii="Times New Roman" w:eastAsia="Times New Roman" w:hAnsi="Times New Roman" w:cs="Times New Roman"/>
+          <w:lang w:val="uk-UA" w:eastAsia="ru-RU"/>
+        </w:rPr>
+        <w:t xml:space="preserve"> </w:t>
+      </w:r>
+      <w:proofErr w:type="spellStart"/>
+      <w:r>
+        <w:rPr>
+          <w:rFonts w:ascii="Times New Roman" w:eastAsia="Times New Roman" w:hAnsi="Times New Roman" w:cs="Times New Roman"/>
+          <w:lang w:val="uk-UA" w:eastAsia="ru-RU"/>
+        </w:rPr>
+        <w:t>shortcuts</w:t>
+      </w:r>
+      <w:proofErr w:type="spellEnd"/>
+      <w:r>
+        <w:rPr>
+          <w:rFonts w:ascii="Times New Roman" w:eastAsia="Times New Roman" w:hAnsi="Times New Roman" w:cs="Times New Roman"/>
+          <w:lang w:val="uk-UA" w:eastAsia="ru-RU"/>
+        </w:rPr>
+        <w:t xml:space="preserve"> </w:t>
+      </w:r>
+      <w:proofErr w:type="spellStart"/>
+      <w:r>
+        <w:rPr>
+          <w:rFonts w:ascii="Times New Roman" w:eastAsia="Times New Roman" w:hAnsi="Times New Roman" w:cs="Times New Roman"/>
+          <w:lang w:val="uk-UA" w:eastAsia="ru-RU"/>
+        </w:rPr>
+        <w:t>may</w:t>
+      </w:r>
+      <w:proofErr w:type="spellEnd"/>
+      <w:r>
+        <w:rPr>
+          <w:rFonts w:ascii="Times New Roman" w:eastAsia="Times New Roman" w:hAnsi="Times New Roman" w:cs="Times New Roman"/>
+          <w:lang w:val="uk-UA" w:eastAsia="ru-RU"/>
+        </w:rPr>
+        <w:t xml:space="preserve"> </w:t>
+      </w:r>
+      <w:proofErr w:type="spellStart"/>
+      <w:r>
+        <w:rPr>
+          <w:rFonts w:ascii="Times New Roman" w:eastAsia="Times New Roman" w:hAnsi="Times New Roman" w:cs="Times New Roman"/>
+          <w:lang w:val="uk-UA" w:eastAsia="ru-RU"/>
+        </w:rPr>
+        <w:t>vary</w:t>
+      </w:r>
+      <w:proofErr w:type="spellEnd"/>
+      <w:r>
+        <w:rPr>
+          <w:rFonts w:ascii="Times New Roman" w:eastAsia="Times New Roman" w:hAnsi="Times New Roman" w:cs="Times New Roman"/>
+          <w:lang w:val="uk-UA" w:eastAsia="ru-RU"/>
+        </w:rPr>
+        <w:t xml:space="preserve"> </w:t>
+      </w:r>
+      <w:proofErr w:type="spellStart"/>
+      <w:r>
+        <w:rPr>
+          <w:rFonts w:ascii="Times New Roman" w:eastAsia="Times New Roman" w:hAnsi="Times New Roman" w:cs="Times New Roman"/>
+          <w:lang w:val="uk-UA" w:eastAsia="ru-RU"/>
+        </w:rPr>
+        <w:t>from</w:t>
+      </w:r>
+      <w:proofErr w:type="spellEnd"/>
+      <w:r>
+        <w:rPr>
+          <w:rFonts w:ascii="Times New Roman" w:eastAsia="Times New Roman" w:hAnsi="Times New Roman" w:cs="Times New Roman"/>
+          <w:lang w:val="uk-UA" w:eastAsia="ru-RU"/>
+        </w:rPr>
+        <w:t xml:space="preserve"> </w:t>
+      </w:r>
+      <w:proofErr w:type="spellStart"/>
+      <w:r>
+        <w:rPr>
+          <w:rFonts w:ascii="Times New Roman" w:eastAsia="Times New Roman" w:hAnsi="Times New Roman" w:cs="Times New Roman"/>
+          <w:lang w:val="uk-UA" w:eastAsia="ru-RU"/>
+        </w:rPr>
+        <w:t>phone</w:t>
+      </w:r>
+      <w:proofErr w:type="spellEnd"/>
+      <w:r>
+        <w:rPr>
+          <w:rFonts w:ascii="Times New Roman" w:eastAsia="Times New Roman" w:hAnsi="Times New Roman" w:cs="Times New Roman"/>
+          <w:lang w:val="uk-UA" w:eastAsia="ru-RU"/>
+        </w:rPr>
+        <w:t xml:space="preserve"> </w:t>
+      </w:r>
+      <w:proofErr w:type="spellStart"/>
+      <w:r>
+        <w:rPr>
+          <w:rFonts w:ascii="Times New Roman" w:eastAsia="Times New Roman" w:hAnsi="Times New Roman" w:cs="Times New Roman"/>
+          <w:lang w:val="uk-UA" w:eastAsia="ru-RU"/>
+        </w:rPr>
+        <w:t>to</w:t>
+      </w:r>
+      <w:proofErr w:type="spellEnd"/>
+      <w:r>
+        <w:rPr>
+          <w:rFonts w:ascii="Times New Roman" w:eastAsia="Times New Roman" w:hAnsi="Times New Roman" w:cs="Times New Roman"/>
+          <w:lang w:val="uk-UA" w:eastAsia="ru-RU"/>
+        </w:rPr>
+        <w:t xml:space="preserve"> </w:t>
+      </w:r>
+      <w:proofErr w:type="spellStart"/>
+      <w:r>
+        <w:rPr>
+          <w:rFonts w:ascii="Times New Roman" w:eastAsia="Times New Roman" w:hAnsi="Times New Roman" w:cs="Times New Roman"/>
+          <w:lang w:val="uk-UA" w:eastAsia="ru-RU"/>
+        </w:rPr>
+        <w:t>phone</w:t>
+      </w:r>
+      <w:proofErr w:type="spellEnd"/>
+    </w:p>
+    <w:p>
+      <w:pPr>
+        <w:spacing w:after="0" w:line="240" w:lineRule="auto"/>
+        <w:rPr>
+          <w:rFonts w:ascii="Times New Roman" w:eastAsia="Times New Roman" w:hAnsi="Times New Roman" w:cs="Times New Roman"/>
+          <w:lang w:val="uk-UA" w:eastAsia="ru-RU"/>
+        </w:rPr>
+      </w:pPr>
       <w:r>
         <w:rPr>
           <w:rFonts w:ascii="Times New Roman" w:eastAsia="Times New Roman" w:hAnsi="Times New Roman" w:cs="Times New Roman"/>
           <w:lang w:val="uk-UA" w:eastAsia="ru-RU"/>
         </w:rPr>
         <w:t>2.4.</w:t>
+      </w:r>
+      <w:r>
+        <w:rPr>
+          <w:lang w:val="en-US"/>
+        </w:rPr>
+        <w:t xml:space="preserve"> </w:t>
+      </w:r>
+      <w:proofErr w:type="spellStart"/>
+      <w:r>
+        <w:rPr>
+          <w:rFonts w:ascii="Times New Roman" w:eastAsia="Times New Roman" w:hAnsi="Times New Roman" w:cs="Times New Roman"/>
+          <w:lang w:val="uk-UA" w:eastAsia="ru-RU"/>
+        </w:rPr>
+        <w:t>To</w:t>
+      </w:r>
+      <w:proofErr w:type="spellEnd"/>
+      <w:r>
+        <w:rPr>
+          <w:rFonts w:ascii="Times New Roman" w:eastAsia="Times New Roman" w:hAnsi="Times New Roman" w:cs="Times New Roman"/>
+          <w:lang w:val="uk-UA" w:eastAsia="ru-RU"/>
+        </w:rPr>
+        <w:t xml:space="preserve"> </w:t>
+      </w:r>
+      <w:proofErr w:type="spellStart"/>
+      <w:r>
+        <w:rPr>
+          <w:rFonts w:ascii="Times New Roman" w:eastAsia="Times New Roman" w:hAnsi="Times New Roman" w:cs="Times New Roman"/>
+          <w:lang w:val="uk-UA" w:eastAsia="ru-RU"/>
+        </w:rPr>
+        <w:t>log</w:t>
+      </w:r>
+      <w:proofErr w:type="spellEnd"/>
+      <w:r>
+        <w:rPr>
+          <w:rFonts w:ascii="Times New Roman" w:eastAsia="Times New Roman" w:hAnsi="Times New Roman" w:cs="Times New Roman"/>
+          <w:lang w:val="uk-UA" w:eastAsia="ru-RU"/>
+        </w:rPr>
+        <w:t xml:space="preserve"> </w:t>
+      </w:r>
+      <w:proofErr w:type="spellStart"/>
+      <w:r>
+        <w:rPr>
+          <w:rFonts w:ascii="Times New Roman" w:eastAsia="Times New Roman" w:hAnsi="Times New Roman" w:cs="Times New Roman"/>
+          <w:lang w:val="uk-UA" w:eastAsia="ru-RU"/>
+        </w:rPr>
+        <w:t>in</w:t>
+      </w:r>
+      <w:proofErr w:type="spellEnd"/>
+      <w:r>
+        <w:rPr>
+          <w:rFonts w:ascii="Times New Roman" w:eastAsia="Times New Roman" w:hAnsi="Times New Roman" w:cs="Times New Roman"/>
+          <w:lang w:val="uk-UA" w:eastAsia="ru-RU"/>
+        </w:rPr>
+        <w:t xml:space="preserve"> </w:t>
+      </w:r>
+      <w:proofErr w:type="spellStart"/>
+      <w:r>
+        <w:rPr>
+          <w:rFonts w:ascii="Times New Roman" w:eastAsia="Times New Roman" w:hAnsi="Times New Roman" w:cs="Times New Roman"/>
+          <w:lang w:val="uk-UA" w:eastAsia="ru-RU"/>
+        </w:rPr>
+        <w:t>to</w:t>
+      </w:r>
+      <w:proofErr w:type="spellEnd"/>
+      <w:r>
+        <w:rPr>
+          <w:rFonts w:ascii="Times New Roman" w:eastAsia="Times New Roman" w:hAnsi="Times New Roman" w:cs="Times New Roman"/>
+          <w:lang w:val="uk-UA" w:eastAsia="ru-RU"/>
+        </w:rPr>
+        <w:t xml:space="preserve"> </w:t>
+      </w:r>
+      <w:proofErr w:type="spellStart"/>
+      <w:r>
+        <w:rPr>
+          <w:rFonts w:ascii="Times New Roman" w:eastAsia="Times New Roman" w:hAnsi="Times New Roman" w:cs="Times New Roman"/>
+          <w:lang w:val="uk-UA" w:eastAsia="ru-RU"/>
+        </w:rPr>
+        <w:t>Android</w:t>
+      </w:r>
+      <w:proofErr w:type="spellEnd"/>
+      <w:r>
+        <w:rPr>
+          <w:rFonts w:ascii="Times New Roman" w:eastAsia="Times New Roman" w:hAnsi="Times New Roman" w:cs="Times New Roman"/>
+          <w:lang w:val="uk-UA" w:eastAsia="ru-RU"/>
+        </w:rPr>
+        <w:t xml:space="preserve">, </w:t>
+      </w:r>
+      <w:proofErr w:type="spellStart"/>
+      <w:r>
+        <w:rPr>
+          <w:rFonts w:ascii="Times New Roman" w:eastAsia="Times New Roman" w:hAnsi="Times New Roman" w:cs="Times New Roman"/>
+          <w:lang w:val="uk-UA" w:eastAsia="ru-RU"/>
+        </w:rPr>
+        <w:t>you</w:t>
+      </w:r>
+      <w:proofErr w:type="spellEnd"/>
+      <w:r>
+        <w:rPr>
+          <w:rFonts w:ascii="Times New Roman" w:eastAsia="Times New Roman" w:hAnsi="Times New Roman" w:cs="Times New Roman"/>
+          <w:lang w:val="uk-UA" w:eastAsia="ru-RU"/>
+        </w:rPr>
+        <w:t xml:space="preserve"> </w:t>
+      </w:r>
+      <w:proofErr w:type="spellStart"/>
+      <w:r>
+        <w:rPr>
+          <w:rFonts w:ascii="Times New Roman" w:eastAsia="Times New Roman" w:hAnsi="Times New Roman" w:cs="Times New Roman"/>
+          <w:lang w:val="uk-UA" w:eastAsia="ru-RU"/>
+        </w:rPr>
+        <w:t>need</w:t>
+      </w:r>
+      <w:proofErr w:type="spellEnd"/>
+      <w:r>
+        <w:rPr>
+          <w:rFonts w:ascii="Times New Roman" w:eastAsia="Times New Roman" w:hAnsi="Times New Roman" w:cs="Times New Roman"/>
+          <w:lang w:val="uk-UA" w:eastAsia="ru-RU"/>
+        </w:rPr>
+        <w:t xml:space="preserve"> </w:t>
+      </w:r>
+      <w:proofErr w:type="spellStart"/>
+      <w:r>
+        <w:rPr>
+          <w:rFonts w:ascii="Times New Roman" w:eastAsia="Times New Roman" w:hAnsi="Times New Roman" w:cs="Times New Roman"/>
+          <w:lang w:val="uk-UA" w:eastAsia="ru-RU"/>
+        </w:rPr>
+        <w:t>to</w:t>
+      </w:r>
+      <w:proofErr w:type="spellEnd"/>
+      <w:r>
+        <w:rPr>
+          <w:rFonts w:ascii="Times New Roman" w:eastAsia="Times New Roman" w:hAnsi="Times New Roman" w:cs="Times New Roman"/>
+          <w:lang w:val="uk-UA" w:eastAsia="ru-RU"/>
+        </w:rPr>
+        <w:t xml:space="preserve"> </w:t>
+      </w:r>
+      <w:proofErr w:type="spellStart"/>
+      <w:r>
+        <w:rPr>
+          <w:rFonts w:ascii="Times New Roman" w:eastAsia="Times New Roman" w:hAnsi="Times New Roman" w:cs="Times New Roman"/>
+          <w:lang w:val="uk-UA" w:eastAsia="ru-RU"/>
+        </w:rPr>
+        <w:t>enter</w:t>
+      </w:r>
+      <w:proofErr w:type="spellEnd"/>
+      <w:r>
+        <w:rPr>
+          <w:rFonts w:ascii="Times New Roman" w:eastAsia="Times New Roman" w:hAnsi="Times New Roman" w:cs="Times New Roman"/>
+          <w:lang w:val="uk-UA" w:eastAsia="ru-RU"/>
+        </w:rPr>
+        <w:t xml:space="preserve"> </w:t>
+      </w:r>
+      <w:proofErr w:type="spellStart"/>
+      <w:r>
+        <w:rPr>
+          <w:rFonts w:ascii="Times New Roman" w:eastAsia="Times New Roman" w:hAnsi="Times New Roman" w:cs="Times New Roman"/>
+          <w:lang w:val="uk-UA" w:eastAsia="ru-RU"/>
+        </w:rPr>
+        <w:t>your</w:t>
+      </w:r>
+      <w:proofErr w:type="spellEnd"/>
+      <w:r>
+        <w:rPr>
+          <w:rFonts w:ascii="Times New Roman" w:eastAsia="Times New Roman" w:hAnsi="Times New Roman" w:cs="Times New Roman"/>
+          <w:lang w:val="uk-UA" w:eastAsia="ru-RU"/>
+        </w:rPr>
+        <w:t xml:space="preserve"> </w:t>
+      </w:r>
+      <w:proofErr w:type="spellStart"/>
+      <w:r>
+        <w:rPr>
+          <w:rFonts w:ascii="Times New Roman" w:eastAsia="Times New Roman" w:hAnsi="Times New Roman" w:cs="Times New Roman"/>
+          <w:lang w:val="uk-UA" w:eastAsia="ru-RU"/>
+        </w:rPr>
+        <w:t>password</w:t>
+      </w:r>
+      <w:proofErr w:type="spellEnd"/>
+      <w:r>
+        <w:rPr>
+          <w:rFonts w:ascii="Times New Roman" w:eastAsia="Times New Roman" w:hAnsi="Times New Roman" w:cs="Times New Roman"/>
+          <w:lang w:val="uk-UA" w:eastAsia="ru-RU"/>
+        </w:rPr>
+        <w:t xml:space="preserve"> </w:t>
+      </w:r>
+      <w:proofErr w:type="spellStart"/>
+      <w:r>
+        <w:rPr>
+          <w:rFonts w:ascii="Times New Roman" w:eastAsia="Times New Roman" w:hAnsi="Times New Roman" w:cs="Times New Roman"/>
+          <w:lang w:val="uk-UA" w:eastAsia="ru-RU"/>
+        </w:rPr>
+        <w:t>or</w:t>
+      </w:r>
+      <w:proofErr w:type="spellEnd"/>
+      <w:r>
+        <w:rPr>
+          <w:rFonts w:ascii="Times New Roman" w:eastAsia="Times New Roman" w:hAnsi="Times New Roman" w:cs="Times New Roman"/>
+          <w:lang w:val="uk-UA" w:eastAsia="ru-RU"/>
+        </w:rPr>
+        <w:t xml:space="preserve"> </w:t>
+      </w:r>
+      <w:proofErr w:type="spellStart"/>
+      <w:r>
+        <w:rPr>
+          <w:rFonts w:ascii="Times New Roman" w:eastAsia="Times New Roman" w:hAnsi="Times New Roman" w:cs="Times New Roman"/>
+          <w:lang w:val="uk-UA" w:eastAsia="ru-RU"/>
+        </w:rPr>
+        <w:t>use</w:t>
+      </w:r>
+      <w:proofErr w:type="spellEnd"/>
+      <w:r>
+        <w:rPr>
+          <w:rFonts w:ascii="Times New Roman" w:eastAsia="Times New Roman" w:hAnsi="Times New Roman" w:cs="Times New Roman"/>
+          <w:lang w:val="uk-UA" w:eastAsia="ru-RU"/>
+        </w:rPr>
+        <w:t xml:space="preserve"> </w:t>
+      </w:r>
+      <w:proofErr w:type="spellStart"/>
+      <w:r>
+        <w:rPr>
+          <w:rFonts w:ascii="Times New Roman" w:eastAsia="Times New Roman" w:hAnsi="Times New Roman" w:cs="Times New Roman"/>
+          <w:lang w:val="uk-UA" w:eastAsia="ru-RU"/>
+        </w:rPr>
+        <w:t>your</w:t>
+      </w:r>
+      <w:proofErr w:type="spellEnd"/>
+      <w:r>
+        <w:rPr>
+          <w:rFonts w:ascii="Times New Roman" w:eastAsia="Times New Roman" w:hAnsi="Times New Roman" w:cs="Times New Roman"/>
+          <w:lang w:val="uk-UA" w:eastAsia="ru-RU"/>
+        </w:rPr>
+        <w:t xml:space="preserve"> </w:t>
+      </w:r>
+      <w:proofErr w:type="spellStart"/>
+      <w:r>
+        <w:rPr>
+          <w:rFonts w:ascii="Times New Roman" w:eastAsia="Times New Roman" w:hAnsi="Times New Roman" w:cs="Times New Roman"/>
+          <w:lang w:val="uk-UA" w:eastAsia="ru-RU"/>
+        </w:rPr>
+        <w:t>fingerprint</w:t>
+      </w:r>
+      <w:proofErr w:type="spellEnd"/>
+      <w:r>
+        <w:rPr>
+          <w:rFonts w:ascii="Times New Roman" w:eastAsia="Times New Roman" w:hAnsi="Times New Roman" w:cs="Times New Roman"/>
+          <w:lang w:val="uk-UA" w:eastAsia="ru-RU"/>
+        </w:rPr>
+        <w:t xml:space="preserve"> </w:t>
+      </w:r>
+      <w:proofErr w:type="spellStart"/>
+      <w:r>
+        <w:rPr>
+          <w:rFonts w:ascii="Times New Roman" w:eastAsia="Times New Roman" w:hAnsi="Times New Roman" w:cs="Times New Roman"/>
+          <w:lang w:val="uk-UA" w:eastAsia="ru-RU"/>
+        </w:rPr>
+        <w:t>on</w:t>
+      </w:r>
+      <w:proofErr w:type="spellEnd"/>
+      <w:r>
+        <w:rPr>
+          <w:rFonts w:ascii="Times New Roman" w:eastAsia="Times New Roman" w:hAnsi="Times New Roman" w:cs="Times New Roman"/>
+          <w:lang w:val="uk-UA" w:eastAsia="ru-RU"/>
+        </w:rPr>
+        <w:t xml:space="preserve"> </w:t>
+      </w:r>
+      <w:proofErr w:type="spellStart"/>
+      <w:r>
+        <w:rPr>
+          <w:rFonts w:ascii="Times New Roman" w:eastAsia="Times New Roman" w:hAnsi="Times New Roman" w:cs="Times New Roman"/>
+          <w:lang w:val="uk-UA" w:eastAsia="ru-RU"/>
+        </w:rPr>
+        <w:t>the</w:t>
+      </w:r>
+      <w:proofErr w:type="spellEnd"/>
+      <w:r>
+        <w:rPr>
+          <w:rFonts w:ascii="Times New Roman" w:eastAsia="Times New Roman" w:hAnsi="Times New Roman" w:cs="Times New Roman"/>
+          <w:lang w:val="uk-UA" w:eastAsia="ru-RU"/>
+        </w:rPr>
+        <w:t xml:space="preserve"> </w:t>
+      </w:r>
+      <w:proofErr w:type="spellStart"/>
+      <w:r>
+        <w:rPr>
+          <w:rFonts w:ascii="Times New Roman" w:eastAsia="Times New Roman" w:hAnsi="Times New Roman" w:cs="Times New Roman"/>
+          <w:lang w:val="uk-UA" w:eastAsia="ru-RU"/>
+        </w:rPr>
+        <w:t>lock</w:t>
+      </w:r>
+      <w:proofErr w:type="spellEnd"/>
+      <w:r>
+        <w:rPr>
+          <w:rFonts w:ascii="Times New Roman" w:eastAsia="Times New Roman" w:hAnsi="Times New Roman" w:cs="Times New Roman"/>
+          <w:lang w:val="uk-UA" w:eastAsia="ru-RU"/>
+        </w:rPr>
+        <w:t xml:space="preserve"> </w:t>
+      </w:r>
+      <w:proofErr w:type="spellStart"/>
+      <w:r>
+        <w:rPr>
+          <w:rFonts w:ascii="Times New Roman" w:eastAsia="Times New Roman" w:hAnsi="Times New Roman" w:cs="Times New Roman"/>
+          <w:lang w:val="uk-UA" w:eastAsia="ru-RU"/>
+        </w:rPr>
+        <w:t>screen</w:t>
+      </w:r>
+      <w:proofErr w:type="spellEnd"/>
+      <w:r>
+        <w:rPr>
+          <w:rFonts w:ascii="Times New Roman" w:eastAsia="Times New Roman" w:hAnsi="Times New Roman" w:cs="Times New Roman"/>
+          <w:lang w:val="uk-UA" w:eastAsia="ru-RU"/>
+        </w:rPr>
+        <w:t>.</w:t>
+      </w:r>
+    </w:p>
+    <w:p>
+      <w:pPr>
+        <w:spacing w:after="0" w:line="240" w:lineRule="auto"/>
+        <w:rPr>
+          <w:rFonts w:ascii="Times New Roman" w:eastAsia="Times New Roman" w:hAnsi="Times New Roman" w:cs="Times New Roman"/>
+          <w:lang w:val="uk-UA" w:eastAsia="ru-RU"/>
+        </w:rPr>
+      </w:pPr>
+      <w:r>
+        <w:rPr>
+          <w:rFonts w:ascii="Times New Roman" w:eastAsia="Times New Roman" w:hAnsi="Times New Roman" w:cs="Times New Roman"/>
+          <w:lang w:val="uk-UA" w:eastAsia="ru-RU"/>
+        </w:rPr>
+        <w:t xml:space="preserve">  </w:t>
+      </w:r>
+      <w:proofErr w:type="spellStart"/>
+      <w:r>
+        <w:rPr>
+          <w:rFonts w:ascii="Times New Roman" w:eastAsia="Times New Roman" w:hAnsi="Times New Roman" w:cs="Times New Roman"/>
+          <w:lang w:val="uk-UA" w:eastAsia="ru-RU"/>
+        </w:rPr>
+        <w:t>Android</w:t>
+      </w:r>
+      <w:proofErr w:type="spellEnd"/>
+      <w:r>
+        <w:rPr>
+          <w:rFonts w:ascii="Times New Roman" w:eastAsia="Times New Roman" w:hAnsi="Times New Roman" w:cs="Times New Roman"/>
+          <w:lang w:val="uk-UA" w:eastAsia="ru-RU"/>
+        </w:rPr>
+        <w:t xml:space="preserve"> </w:t>
+      </w:r>
+      <w:proofErr w:type="spellStart"/>
+      <w:r>
+        <w:rPr>
+          <w:rFonts w:ascii="Times New Roman" w:eastAsia="Times New Roman" w:hAnsi="Times New Roman" w:cs="Times New Roman"/>
+          <w:lang w:val="uk-UA" w:eastAsia="ru-RU"/>
+        </w:rPr>
+        <w:t>has</w:t>
+      </w:r>
+      <w:proofErr w:type="spellEnd"/>
+      <w:r>
+        <w:rPr>
+          <w:rFonts w:ascii="Times New Roman" w:eastAsia="Times New Roman" w:hAnsi="Times New Roman" w:cs="Times New Roman"/>
+          <w:lang w:val="uk-UA" w:eastAsia="ru-RU"/>
+        </w:rPr>
+        <w:t xml:space="preserve"> </w:t>
+      </w:r>
+      <w:proofErr w:type="spellStart"/>
+      <w:r>
+        <w:rPr>
+          <w:rFonts w:ascii="Times New Roman" w:eastAsia="Times New Roman" w:hAnsi="Times New Roman" w:cs="Times New Roman"/>
+          <w:lang w:val="uk-UA" w:eastAsia="ru-RU"/>
+        </w:rPr>
+        <w:t>several</w:t>
+      </w:r>
+      <w:proofErr w:type="spellEnd"/>
+      <w:r>
+        <w:rPr>
+          <w:rFonts w:ascii="Times New Roman" w:eastAsia="Times New Roman" w:hAnsi="Times New Roman" w:cs="Times New Roman"/>
+          <w:lang w:val="uk-UA" w:eastAsia="ru-RU"/>
+        </w:rPr>
+        <w:t xml:space="preserve"> </w:t>
+      </w:r>
+      <w:proofErr w:type="spellStart"/>
+      <w:r>
+        <w:rPr>
+          <w:rFonts w:ascii="Times New Roman" w:eastAsia="Times New Roman" w:hAnsi="Times New Roman" w:cs="Times New Roman"/>
+          <w:lang w:val="uk-UA" w:eastAsia="ru-RU"/>
+        </w:rPr>
+        <w:t>different</w:t>
+      </w:r>
+      <w:proofErr w:type="spellEnd"/>
+      <w:r>
+        <w:rPr>
+          <w:rFonts w:ascii="Times New Roman" w:eastAsia="Times New Roman" w:hAnsi="Times New Roman" w:cs="Times New Roman"/>
+          <w:lang w:val="uk-UA" w:eastAsia="ru-RU"/>
+        </w:rPr>
+        <w:t xml:space="preserve"> </w:t>
+      </w:r>
+      <w:proofErr w:type="spellStart"/>
+      <w:r>
+        <w:rPr>
+          <w:rFonts w:ascii="Times New Roman" w:eastAsia="Times New Roman" w:hAnsi="Times New Roman" w:cs="Times New Roman"/>
+          <w:lang w:val="uk-UA" w:eastAsia="ru-RU"/>
+        </w:rPr>
+        <w:t>settings</w:t>
+      </w:r>
+      <w:proofErr w:type="spellEnd"/>
+      <w:r>
+        <w:rPr>
+          <w:rFonts w:ascii="Times New Roman" w:eastAsia="Times New Roman" w:hAnsi="Times New Roman" w:cs="Times New Roman"/>
+          <w:lang w:val="uk-UA" w:eastAsia="ru-RU"/>
+        </w:rPr>
+        <w:t xml:space="preserve"> </w:t>
+      </w:r>
+      <w:proofErr w:type="spellStart"/>
+      <w:r>
+        <w:rPr>
+          <w:rFonts w:ascii="Times New Roman" w:eastAsia="Times New Roman" w:hAnsi="Times New Roman" w:cs="Times New Roman"/>
+          <w:lang w:val="uk-UA" w:eastAsia="ru-RU"/>
+        </w:rPr>
+        <w:t>for</w:t>
+      </w:r>
+      <w:proofErr w:type="spellEnd"/>
+      <w:r>
+        <w:rPr>
+          <w:rFonts w:ascii="Times New Roman" w:eastAsia="Times New Roman" w:hAnsi="Times New Roman" w:cs="Times New Roman"/>
+          <w:lang w:val="uk-UA" w:eastAsia="ru-RU"/>
+        </w:rPr>
+        <w:t xml:space="preserve"> </w:t>
+      </w:r>
+      <w:proofErr w:type="spellStart"/>
+      <w:r>
+        <w:rPr>
+          <w:rFonts w:ascii="Times New Roman" w:eastAsia="Times New Roman" w:hAnsi="Times New Roman" w:cs="Times New Roman"/>
+          <w:lang w:val="uk-UA" w:eastAsia="ru-RU"/>
+        </w:rPr>
+        <w:t>managing</w:t>
+      </w:r>
+      <w:proofErr w:type="spellEnd"/>
+      <w:r>
+        <w:rPr>
+          <w:rFonts w:ascii="Times New Roman" w:eastAsia="Times New Roman" w:hAnsi="Times New Roman" w:cs="Times New Roman"/>
+          <w:lang w:val="uk-UA" w:eastAsia="ru-RU"/>
+        </w:rPr>
+        <w:t xml:space="preserve"> </w:t>
+      </w:r>
+      <w:proofErr w:type="spellStart"/>
+      <w:r>
+        <w:rPr>
+          <w:rFonts w:ascii="Times New Roman" w:eastAsia="Times New Roman" w:hAnsi="Times New Roman" w:cs="Times New Roman"/>
+          <w:lang w:val="uk-UA" w:eastAsia="ru-RU"/>
+        </w:rPr>
+        <w:t>battery</w:t>
+      </w:r>
+      <w:proofErr w:type="spellEnd"/>
+      <w:r>
+        <w:rPr>
+          <w:rFonts w:ascii="Times New Roman" w:eastAsia="Times New Roman" w:hAnsi="Times New Roman" w:cs="Times New Roman"/>
+          <w:lang w:val="uk-UA" w:eastAsia="ru-RU"/>
+        </w:rPr>
+        <w:t xml:space="preserve"> </w:t>
+      </w:r>
+      <w:proofErr w:type="spellStart"/>
+      <w:r>
+        <w:rPr>
+          <w:rFonts w:ascii="Times New Roman" w:eastAsia="Times New Roman" w:hAnsi="Times New Roman" w:cs="Times New Roman"/>
+          <w:lang w:val="uk-UA" w:eastAsia="ru-RU"/>
+        </w:rPr>
+        <w:t>power</w:t>
+      </w:r>
+      <w:proofErr w:type="spellEnd"/>
+      <w:r>
+        <w:rPr>
+          <w:rFonts w:ascii="Times New Roman" w:eastAsia="Times New Roman" w:hAnsi="Times New Roman" w:cs="Times New Roman"/>
+          <w:lang w:val="uk-UA" w:eastAsia="ru-RU"/>
+        </w:rPr>
+        <w:t>:</w:t>
+      </w:r>
+    </w:p>
+    <w:p>
+      <w:pPr>
+        <w:pStyle w:val="a3"/>
+        <w:numPr>
+          <w:ilvl w:val="0"/>
+          <w:numId w:val="5"/>
+        </w:numPr>
+        <w:spacing w:after="0" w:line="240" w:lineRule="auto"/>
+        <w:rPr>
+          <w:rFonts w:ascii="Times New Roman" w:eastAsia="Times New Roman" w:hAnsi="Times New Roman" w:cs="Times New Roman"/>
+          <w:lang w:val="uk-UA" w:eastAsia="ru-RU"/>
+        </w:rPr>
+      </w:pPr>
+      <w:proofErr w:type="spellStart"/>
+      <w:r>
+        <w:rPr>
+          <w:rFonts w:ascii="Times New Roman" w:eastAsia="Times New Roman" w:hAnsi="Times New Roman" w:cs="Times New Roman"/>
+          <w:lang w:val="uk-UA" w:eastAsia="ru-RU"/>
+        </w:rPr>
+        <w:t>Battery</w:t>
+      </w:r>
+      <w:proofErr w:type="spellEnd"/>
+      <w:r>
+        <w:rPr>
+          <w:rFonts w:ascii="Times New Roman" w:eastAsia="Times New Roman" w:hAnsi="Times New Roman" w:cs="Times New Roman"/>
+          <w:lang w:val="uk-UA" w:eastAsia="ru-RU"/>
+        </w:rPr>
+        <w:t xml:space="preserve"> </w:t>
+      </w:r>
+      <w:proofErr w:type="spellStart"/>
+      <w:r>
+        <w:rPr>
+          <w:rFonts w:ascii="Times New Roman" w:eastAsia="Times New Roman" w:hAnsi="Times New Roman" w:cs="Times New Roman"/>
+          <w:lang w:val="uk-UA" w:eastAsia="ru-RU"/>
+        </w:rPr>
+        <w:t>saver</w:t>
+      </w:r>
+      <w:proofErr w:type="spellEnd"/>
+      <w:r>
+        <w:rPr>
+          <w:rFonts w:ascii="Times New Roman" w:eastAsia="Times New Roman" w:hAnsi="Times New Roman" w:cs="Times New Roman"/>
+          <w:lang w:val="uk-UA" w:eastAsia="ru-RU"/>
+        </w:rPr>
+        <w:t xml:space="preserve"> </w:t>
+      </w:r>
+      <w:proofErr w:type="spellStart"/>
+      <w:r>
+        <w:rPr>
+          <w:rFonts w:ascii="Times New Roman" w:eastAsia="Times New Roman" w:hAnsi="Times New Roman" w:cs="Times New Roman"/>
+          <w:lang w:val="uk-UA" w:eastAsia="ru-RU"/>
+        </w:rPr>
+        <w:t>mode</w:t>
+      </w:r>
+      <w:proofErr w:type="spellEnd"/>
+      <w:r>
+        <w:rPr>
+          <w:rFonts w:ascii="Times New Roman" w:eastAsia="Times New Roman" w:hAnsi="Times New Roman" w:cs="Times New Roman"/>
+          <w:lang w:val="uk-UA" w:eastAsia="ru-RU"/>
+        </w:rPr>
+        <w:t xml:space="preserve"> (</w:t>
+      </w:r>
+      <w:proofErr w:type="spellStart"/>
+      <w:r>
+        <w:rPr>
+          <w:rFonts w:ascii="Times New Roman" w:eastAsia="Times New Roman" w:hAnsi="Times New Roman" w:cs="Times New Roman"/>
+          <w:lang w:val="uk-UA" w:eastAsia="ru-RU"/>
+        </w:rPr>
+        <w:t>disables</w:t>
+      </w:r>
+      <w:proofErr w:type="spellEnd"/>
+      <w:r>
+        <w:rPr>
+          <w:rFonts w:ascii="Times New Roman" w:eastAsia="Times New Roman" w:hAnsi="Times New Roman" w:cs="Times New Roman"/>
+          <w:lang w:val="uk-UA" w:eastAsia="ru-RU"/>
+        </w:rPr>
+        <w:t xml:space="preserve"> </w:t>
+      </w:r>
+      <w:proofErr w:type="spellStart"/>
+      <w:r>
+        <w:rPr>
+          <w:rFonts w:ascii="Times New Roman" w:eastAsia="Times New Roman" w:hAnsi="Times New Roman" w:cs="Times New Roman"/>
+          <w:lang w:val="uk-UA" w:eastAsia="ru-RU"/>
+        </w:rPr>
+        <w:t>or</w:t>
+      </w:r>
+      <w:proofErr w:type="spellEnd"/>
+      <w:r>
+        <w:rPr>
+          <w:rFonts w:ascii="Times New Roman" w:eastAsia="Times New Roman" w:hAnsi="Times New Roman" w:cs="Times New Roman"/>
+          <w:lang w:val="uk-UA" w:eastAsia="ru-RU"/>
+        </w:rPr>
+        <w:t xml:space="preserve"> </w:t>
+      </w:r>
+      <w:proofErr w:type="spellStart"/>
+      <w:r>
+        <w:rPr>
+          <w:rFonts w:ascii="Times New Roman" w:eastAsia="Times New Roman" w:hAnsi="Times New Roman" w:cs="Times New Roman"/>
+          <w:lang w:val="uk-UA" w:eastAsia="ru-RU"/>
+        </w:rPr>
+        <w:t>limits</w:t>
+      </w:r>
+      <w:proofErr w:type="spellEnd"/>
+      <w:r>
+        <w:rPr>
+          <w:rFonts w:ascii="Times New Roman" w:eastAsia="Times New Roman" w:hAnsi="Times New Roman" w:cs="Times New Roman"/>
+          <w:lang w:val="uk-UA" w:eastAsia="ru-RU"/>
+        </w:rPr>
+        <w:t xml:space="preserve"> </w:t>
+      </w:r>
+      <w:proofErr w:type="spellStart"/>
+      <w:r>
+        <w:rPr>
+          <w:rFonts w:ascii="Times New Roman" w:eastAsia="Times New Roman" w:hAnsi="Times New Roman" w:cs="Times New Roman"/>
+          <w:lang w:val="uk-UA" w:eastAsia="ru-RU"/>
+        </w:rPr>
+        <w:t>some</w:t>
+      </w:r>
+      <w:proofErr w:type="spellEnd"/>
+      <w:r>
+        <w:rPr>
+          <w:rFonts w:ascii="Times New Roman" w:eastAsia="Times New Roman" w:hAnsi="Times New Roman" w:cs="Times New Roman"/>
+          <w:lang w:val="uk-UA" w:eastAsia="ru-RU"/>
+        </w:rPr>
+        <w:t xml:space="preserve"> </w:t>
+      </w:r>
+      <w:proofErr w:type="spellStart"/>
+      <w:r>
+        <w:rPr>
+          <w:rFonts w:ascii="Times New Roman" w:eastAsia="Times New Roman" w:hAnsi="Times New Roman" w:cs="Times New Roman"/>
+          <w:lang w:val="uk-UA" w:eastAsia="ru-RU"/>
+        </w:rPr>
+        <w:t>features</w:t>
+      </w:r>
+      <w:proofErr w:type="spellEnd"/>
+      <w:r>
+        <w:rPr>
+          <w:rFonts w:ascii="Times New Roman" w:eastAsia="Times New Roman" w:hAnsi="Times New Roman" w:cs="Times New Roman"/>
+          <w:lang w:val="uk-UA" w:eastAsia="ru-RU"/>
+        </w:rPr>
+        <w:t>)</w:t>
+      </w:r>
+    </w:p>
+    <w:p>
+      <w:pPr>
+        <w:pStyle w:val="a3"/>
+        <w:numPr>
+          <w:ilvl w:val="0"/>
+          <w:numId w:val="5"/>
+        </w:numPr>
+        <w:spacing w:after="0" w:line="240" w:lineRule="auto"/>
+        <w:rPr>
+          <w:rFonts w:ascii="Times New Roman" w:eastAsia="Times New Roman" w:hAnsi="Times New Roman" w:cs="Times New Roman"/>
+          <w:lang w:val="uk-UA" w:eastAsia="ru-RU"/>
+        </w:rPr>
+      </w:pPr>
+      <w:proofErr w:type="spellStart"/>
+      <w:r>
+        <w:rPr>
+          <w:rFonts w:ascii="Times New Roman" w:eastAsia="Times New Roman" w:hAnsi="Times New Roman" w:cs="Times New Roman"/>
+          <w:lang w:val="uk-UA" w:eastAsia="ru-RU"/>
+        </w:rPr>
+        <w:t>No</w:t>
+      </w:r>
+      <w:proofErr w:type="spellEnd"/>
+      <w:r>
+        <w:rPr>
+          <w:rFonts w:ascii="Times New Roman" w:eastAsia="Times New Roman" w:hAnsi="Times New Roman" w:cs="Times New Roman"/>
+          <w:lang w:val="uk-UA" w:eastAsia="ru-RU"/>
+        </w:rPr>
+        <w:t xml:space="preserve"> </w:t>
+      </w:r>
+      <w:proofErr w:type="spellStart"/>
+      <w:r>
+        <w:rPr>
+          <w:rFonts w:ascii="Times New Roman" w:eastAsia="Times New Roman" w:hAnsi="Times New Roman" w:cs="Times New Roman"/>
+          <w:lang w:val="uk-UA" w:eastAsia="ru-RU"/>
+        </w:rPr>
+        <w:t>connection</w:t>
+      </w:r>
+      <w:proofErr w:type="spellEnd"/>
+      <w:r>
+        <w:rPr>
+          <w:rFonts w:ascii="Times New Roman" w:eastAsia="Times New Roman" w:hAnsi="Times New Roman" w:cs="Times New Roman"/>
+          <w:lang w:val="uk-UA" w:eastAsia="ru-RU"/>
+        </w:rPr>
+        <w:t xml:space="preserve"> </w:t>
+      </w:r>
+      <w:proofErr w:type="spellStart"/>
+      <w:r>
+        <w:rPr>
+          <w:rFonts w:ascii="Times New Roman" w:eastAsia="Times New Roman" w:hAnsi="Times New Roman" w:cs="Times New Roman"/>
+          <w:lang w:val="uk-UA" w:eastAsia="ru-RU"/>
+        </w:rPr>
+        <w:t>mode</w:t>
+      </w:r>
+      <w:proofErr w:type="spellEnd"/>
+      <w:r>
+        <w:rPr>
+          <w:rFonts w:ascii="Times New Roman" w:eastAsia="Times New Roman" w:hAnsi="Times New Roman" w:cs="Times New Roman"/>
+          <w:lang w:val="uk-UA" w:eastAsia="ru-RU"/>
+        </w:rPr>
+        <w:t xml:space="preserve"> (</w:t>
+      </w:r>
+      <w:proofErr w:type="spellStart"/>
+      <w:r>
+        <w:rPr>
+          <w:rFonts w:ascii="Times New Roman" w:eastAsia="Times New Roman" w:hAnsi="Times New Roman" w:cs="Times New Roman"/>
+          <w:lang w:val="uk-UA" w:eastAsia="ru-RU"/>
+        </w:rPr>
+        <w:t>disables</w:t>
+      </w:r>
+      <w:proofErr w:type="spellEnd"/>
+      <w:r>
+        <w:rPr>
+          <w:rFonts w:ascii="Times New Roman" w:eastAsia="Times New Roman" w:hAnsi="Times New Roman" w:cs="Times New Roman"/>
+          <w:lang w:val="uk-UA" w:eastAsia="ru-RU"/>
+        </w:rPr>
+        <w:t xml:space="preserve"> </w:t>
+      </w:r>
+      <w:proofErr w:type="spellStart"/>
+      <w:r>
+        <w:rPr>
+          <w:rFonts w:ascii="Times New Roman" w:eastAsia="Times New Roman" w:hAnsi="Times New Roman" w:cs="Times New Roman"/>
+          <w:lang w:val="uk-UA" w:eastAsia="ru-RU"/>
+        </w:rPr>
+        <w:t>all</w:t>
+      </w:r>
+      <w:proofErr w:type="spellEnd"/>
+      <w:r>
+        <w:rPr>
+          <w:rFonts w:ascii="Times New Roman" w:eastAsia="Times New Roman" w:hAnsi="Times New Roman" w:cs="Times New Roman"/>
+          <w:lang w:val="uk-UA" w:eastAsia="ru-RU"/>
+        </w:rPr>
+        <w:t xml:space="preserve"> </w:t>
+      </w:r>
+      <w:proofErr w:type="spellStart"/>
+      <w:r>
+        <w:rPr>
+          <w:rFonts w:ascii="Times New Roman" w:eastAsia="Times New Roman" w:hAnsi="Times New Roman" w:cs="Times New Roman"/>
+          <w:lang w:val="uk-UA" w:eastAsia="ru-RU"/>
+        </w:rPr>
+        <w:t>wireless</w:t>
+      </w:r>
+      <w:proofErr w:type="spellEnd"/>
+      <w:r>
+        <w:rPr>
+          <w:rFonts w:ascii="Times New Roman" w:eastAsia="Times New Roman" w:hAnsi="Times New Roman" w:cs="Times New Roman"/>
+          <w:lang w:val="uk-UA" w:eastAsia="ru-RU"/>
+        </w:rPr>
+        <w:t xml:space="preserve"> </w:t>
+      </w:r>
+      <w:proofErr w:type="spellStart"/>
+      <w:r>
+        <w:rPr>
+          <w:rFonts w:ascii="Times New Roman" w:eastAsia="Times New Roman" w:hAnsi="Times New Roman" w:cs="Times New Roman"/>
+          <w:lang w:val="uk-UA" w:eastAsia="ru-RU"/>
+        </w:rPr>
+        <w:t>connections</w:t>
+      </w:r>
+      <w:proofErr w:type="spellEnd"/>
+      <w:r>
+        <w:rPr>
+          <w:rFonts w:ascii="Times New Roman" w:eastAsia="Times New Roman" w:hAnsi="Times New Roman" w:cs="Times New Roman"/>
+          <w:lang w:val="uk-UA" w:eastAsia="ru-RU"/>
+        </w:rPr>
+        <w:t>)</w:t>
+      </w:r>
+    </w:p>
+    <w:p>
+      <w:pPr>
+        <w:pStyle w:val="a3"/>
+        <w:numPr>
+          <w:ilvl w:val="0"/>
+          <w:numId w:val="5"/>
+        </w:numPr>
+        <w:spacing w:after="0" w:line="240" w:lineRule="auto"/>
+        <w:rPr>
+          <w:rFonts w:ascii="Times New Roman" w:eastAsia="Times New Roman" w:hAnsi="Times New Roman" w:cs="Times New Roman"/>
+          <w:lang w:val="uk-UA" w:eastAsia="ru-RU"/>
+        </w:rPr>
+      </w:pPr>
+      <w:proofErr w:type="spellStart"/>
+      <w:r>
+        <w:rPr>
+          <w:rFonts w:ascii="Times New Roman" w:eastAsia="Times New Roman" w:hAnsi="Times New Roman" w:cs="Times New Roman"/>
+          <w:lang w:val="uk-UA" w:eastAsia="ru-RU"/>
+        </w:rPr>
+        <w:t>Normal</w:t>
+      </w:r>
+      <w:proofErr w:type="spellEnd"/>
+      <w:r>
+        <w:rPr>
+          <w:rFonts w:ascii="Times New Roman" w:eastAsia="Times New Roman" w:hAnsi="Times New Roman" w:cs="Times New Roman"/>
+          <w:lang w:val="uk-UA" w:eastAsia="ru-RU"/>
+        </w:rPr>
+        <w:t xml:space="preserve"> </w:t>
+      </w:r>
+      <w:proofErr w:type="spellStart"/>
+      <w:r>
+        <w:rPr>
+          <w:rFonts w:ascii="Times New Roman" w:eastAsia="Times New Roman" w:hAnsi="Times New Roman" w:cs="Times New Roman"/>
+          <w:lang w:val="uk-UA" w:eastAsia="ru-RU"/>
+        </w:rPr>
+        <w:t>mode</w:t>
+      </w:r>
+      <w:proofErr w:type="spellEnd"/>
+      <w:r>
+        <w:rPr>
+          <w:rFonts w:ascii="Times New Roman" w:eastAsia="Times New Roman" w:hAnsi="Times New Roman" w:cs="Times New Roman"/>
+          <w:lang w:val="uk-UA" w:eastAsia="ru-RU"/>
+        </w:rPr>
+        <w:t xml:space="preserve"> (</w:t>
+      </w:r>
+      <w:proofErr w:type="spellStart"/>
+      <w:r>
+        <w:rPr>
+          <w:rFonts w:ascii="Times New Roman" w:eastAsia="Times New Roman" w:hAnsi="Times New Roman" w:cs="Times New Roman"/>
+          <w:lang w:val="uk-UA" w:eastAsia="ru-RU"/>
+        </w:rPr>
+        <w:t>all</w:t>
+      </w:r>
+      <w:proofErr w:type="spellEnd"/>
+      <w:r>
+        <w:rPr>
+          <w:rFonts w:ascii="Times New Roman" w:eastAsia="Times New Roman" w:hAnsi="Times New Roman" w:cs="Times New Roman"/>
+          <w:lang w:val="uk-UA" w:eastAsia="ru-RU"/>
+        </w:rPr>
+        <w:t xml:space="preserve"> </w:t>
+      </w:r>
+      <w:proofErr w:type="spellStart"/>
+      <w:r>
+        <w:rPr>
+          <w:rFonts w:ascii="Times New Roman" w:eastAsia="Times New Roman" w:hAnsi="Times New Roman" w:cs="Times New Roman"/>
+          <w:lang w:val="uk-UA" w:eastAsia="ru-RU"/>
+        </w:rPr>
+        <w:t>functions</w:t>
+      </w:r>
+      <w:proofErr w:type="spellEnd"/>
+      <w:r>
+        <w:rPr>
+          <w:rFonts w:ascii="Times New Roman" w:eastAsia="Times New Roman" w:hAnsi="Times New Roman" w:cs="Times New Roman"/>
+          <w:lang w:val="uk-UA" w:eastAsia="ru-RU"/>
+        </w:rPr>
+        <w:t xml:space="preserve"> </w:t>
+      </w:r>
+      <w:proofErr w:type="spellStart"/>
+      <w:r>
+        <w:rPr>
+          <w:rFonts w:ascii="Times New Roman" w:eastAsia="Times New Roman" w:hAnsi="Times New Roman" w:cs="Times New Roman"/>
+          <w:lang w:val="uk-UA" w:eastAsia="ru-RU"/>
+        </w:rPr>
+        <w:t>work</w:t>
+      </w:r>
+      <w:proofErr w:type="spellEnd"/>
+      <w:r>
+        <w:rPr>
+          <w:rFonts w:ascii="Times New Roman" w:eastAsia="Times New Roman" w:hAnsi="Times New Roman" w:cs="Times New Roman"/>
+          <w:lang w:val="uk-UA" w:eastAsia="ru-RU"/>
+        </w:rPr>
+        <w:t xml:space="preserve">, </w:t>
+      </w:r>
+      <w:proofErr w:type="spellStart"/>
+      <w:r>
+        <w:rPr>
+          <w:rFonts w:ascii="Times New Roman" w:eastAsia="Times New Roman" w:hAnsi="Times New Roman" w:cs="Times New Roman"/>
+          <w:lang w:val="uk-UA" w:eastAsia="ru-RU"/>
+        </w:rPr>
+        <w:t>no</w:t>
+      </w:r>
+      <w:proofErr w:type="spellEnd"/>
+      <w:r>
+        <w:rPr>
+          <w:rFonts w:ascii="Times New Roman" w:eastAsia="Times New Roman" w:hAnsi="Times New Roman" w:cs="Times New Roman"/>
+          <w:lang w:val="uk-UA" w:eastAsia="ru-RU"/>
+        </w:rPr>
+        <w:t xml:space="preserve"> </w:t>
+      </w:r>
+      <w:proofErr w:type="spellStart"/>
+      <w:r>
+        <w:rPr>
+          <w:rFonts w:ascii="Times New Roman" w:eastAsia="Times New Roman" w:hAnsi="Times New Roman" w:cs="Times New Roman"/>
+          <w:lang w:val="uk-UA" w:eastAsia="ru-RU"/>
+        </w:rPr>
+        <w:t>battery</w:t>
+      </w:r>
+      <w:proofErr w:type="spellEnd"/>
+      <w:r>
+        <w:rPr>
+          <w:rFonts w:ascii="Times New Roman" w:eastAsia="Times New Roman" w:hAnsi="Times New Roman" w:cs="Times New Roman"/>
+          <w:lang w:val="uk-UA" w:eastAsia="ru-RU"/>
+        </w:rPr>
+        <w:t xml:space="preserve"> </w:t>
+      </w:r>
+      <w:proofErr w:type="spellStart"/>
+      <w:r>
+        <w:rPr>
+          <w:rFonts w:ascii="Times New Roman" w:eastAsia="Times New Roman" w:hAnsi="Times New Roman" w:cs="Times New Roman"/>
+          <w:lang w:val="uk-UA" w:eastAsia="ru-RU"/>
+        </w:rPr>
+        <w:t>saving</w:t>
+      </w:r>
+      <w:proofErr w:type="spellEnd"/>
+      <w:r>
+        <w:rPr>
+          <w:rFonts w:ascii="Times New Roman" w:eastAsia="Times New Roman" w:hAnsi="Times New Roman" w:cs="Times New Roman"/>
+          <w:lang w:val="uk-UA" w:eastAsia="ru-RU"/>
+        </w:rPr>
+        <w:t>)</w:t>
       </w:r>
     </w:p>
     <w:p>
@@ -5164,6 +8090,7 @@
           <w:rFonts w:ascii="Times New Roman" w:eastAsia="Times New Roman" w:hAnsi="Times New Roman" w:cs="Times New Roman"/>
           <w:lang w:val="uk-UA" w:eastAsia="ru-RU"/>
         </w:rPr>
+        <w:lastRenderedPageBreak/>
         <w:t xml:space="preserve">• </w:t>
       </w:r>
       <w:proofErr w:type="spellStart"/>
@@ -7162,23 +10089,7 @@
           <w:rFonts w:ascii="Times New Roman" w:eastAsia="Times New Roman" w:hAnsi="Times New Roman" w:cs="Times New Roman"/>
           <w:lang w:val="en-US" w:eastAsia="ru-RU"/>
         </w:rPr>
-        <w:t xml:space="preserve"> Shell (SH) is one of the oldest UNIX </w:t>
-      </w:r>
-      <w:proofErr w:type="gramStart"/>
-      <w:r>
-        <w:rPr>
-          <w:rFonts w:ascii="Times New Roman" w:eastAsia="Times New Roman" w:hAnsi="Times New Roman" w:cs="Times New Roman"/>
-          <w:lang w:val="en-US" w:eastAsia="ru-RU"/>
-        </w:rPr>
-        <w:t>shell</w:t>
-      </w:r>
-      <w:proofErr w:type="gramEnd"/>
-      <w:r>
-        <w:rPr>
-          <w:rFonts w:ascii="Times New Roman" w:eastAsia="Times New Roman" w:hAnsi="Times New Roman" w:cs="Times New Roman"/>
-          <w:lang w:val="en-US" w:eastAsia="ru-RU"/>
-        </w:rPr>
-        <w:t xml:space="preserve"> and is used in many script programming scenarios. Cell (CSH) has convenient functions, such as the history of commands and auto -filling, but can be less intuitive and more prone to errors. The </w:t>
+        <w:t xml:space="preserve"> Shell (SH) is one of the oldest UNIX shell and is used in many script programming scenarios. Cell (CSH) has convenient functions, such as the history of commands and auto -filling, but can be less intuitive and more prone to errors. The </w:t>
       </w:r>
       <w:proofErr w:type="spellStart"/>
       <w:r>
@@ -8145,23 +11056,7 @@
           <w:rFonts w:ascii="Times New Roman" w:eastAsia="Times New Roman" w:hAnsi="Times New Roman" w:cs="Times New Roman"/>
           <w:lang w:val="uk-UA" w:eastAsia="ru-RU"/>
         </w:rPr>
-        <w:t xml:space="preserve"> </w:t>
-      </w:r>
-      <w:proofErr w:type="spellStart"/>
-      <w:r>
-        <w:rPr>
-          <w:rFonts w:ascii="Times New Roman" w:eastAsia="Times New Roman" w:hAnsi="Times New Roman" w:cs="Times New Roman"/>
-          <w:lang w:val="uk-UA" w:eastAsia="ru-RU"/>
-        </w:rPr>
-        <w:t>security</w:t>
-      </w:r>
-      <w:proofErr w:type="spellEnd"/>
-      <w:r>
-        <w:rPr>
-          <w:rFonts w:ascii="Times New Roman" w:eastAsia="Times New Roman" w:hAnsi="Times New Roman" w:cs="Times New Roman"/>
-          <w:lang w:val="uk-UA" w:eastAsia="ru-RU"/>
-        </w:rPr>
-        <w:t xml:space="preserve"> </w:t>
+        <w:t xml:space="preserve"> security </w:t>
       </w:r>
       <w:proofErr w:type="spellStart"/>
       <w:r>
@@ -8257,8 +11152,21 @@
           <w:rFonts w:ascii="Times New Roman" w:eastAsia="Times New Roman" w:hAnsi="Times New Roman" w:cs="Times New Roman"/>
           <w:lang w:val="uk-UA" w:eastAsia="ru-RU"/>
         </w:rPr>
-        <w:lastRenderedPageBreak/>
-        <w:t xml:space="preserve">1. Access </w:t>
+        <w:t>1</w:t>
+      </w:r>
+      <w:r>
+        <w:rPr>
+          <w:rFonts w:ascii="Times New Roman" w:eastAsia="Times New Roman" w:hAnsi="Times New Roman" w:cs="Times New Roman"/>
+          <w:lang w:val="uk-UA" w:eastAsia="ru-RU"/>
+        </w:rPr>
+        <w:t>)</w:t>
+      </w:r>
+      <w:r>
+        <w:rPr>
+          <w:rFonts w:ascii="Times New Roman" w:eastAsia="Times New Roman" w:hAnsi="Times New Roman" w:cs="Times New Roman"/>
+          <w:lang w:val="uk-UA" w:eastAsia="ru-RU"/>
+        </w:rPr>
+        <w:t xml:space="preserve"> Access </w:t>
       </w:r>
       <w:proofErr w:type="spellStart"/>
       <w:r>
@@ -8386,7 +11294,30 @@
           <w:rFonts w:ascii="Times New Roman" w:eastAsia="Times New Roman" w:hAnsi="Times New Roman" w:cs="Times New Roman"/>
           <w:lang w:val="uk-UA" w:eastAsia="ru-RU"/>
         </w:rPr>
-        <w:t xml:space="preserve">2.Selinux - a </w:t>
+        <w:t>2</w:t>
+      </w:r>
+      <w:r>
+        <w:rPr>
+          <w:rFonts w:ascii="Times New Roman" w:eastAsia="Times New Roman" w:hAnsi="Times New Roman" w:cs="Times New Roman"/>
+          <w:lang w:val="uk-UA" w:eastAsia="ru-RU"/>
+        </w:rPr>
+        <w:t xml:space="preserve">) </w:t>
+      </w:r>
+      <w:proofErr w:type="spellStart"/>
+      <w:r>
+        <w:rPr>
+          <w:rFonts w:ascii="Times New Roman" w:eastAsia="Times New Roman" w:hAnsi="Times New Roman" w:cs="Times New Roman"/>
+          <w:lang w:val="uk-UA" w:eastAsia="ru-RU"/>
+        </w:rPr>
+        <w:t>Selinux</w:t>
+      </w:r>
+      <w:proofErr w:type="spellEnd"/>
+      <w:r>
+        <w:rPr>
+          <w:rFonts w:ascii="Times New Roman" w:eastAsia="Times New Roman" w:hAnsi="Times New Roman" w:cs="Times New Roman"/>
+          <w:lang w:val="uk-UA" w:eastAsia="ru-RU"/>
+        </w:rPr>
+        <w:t xml:space="preserve"> - a </w:t>
       </w:r>
       <w:proofErr w:type="spellStart"/>
       <w:r>
@@ -8418,23 +11349,7 @@
           <w:rFonts w:ascii="Times New Roman" w:eastAsia="Times New Roman" w:hAnsi="Times New Roman" w:cs="Times New Roman"/>
           <w:lang w:val="uk-UA" w:eastAsia="ru-RU"/>
         </w:rPr>
-        <w:t xml:space="preserve"> </w:t>
-      </w:r>
-      <w:proofErr w:type="spellStart"/>
-      <w:r>
-        <w:rPr>
-          <w:rFonts w:ascii="Times New Roman" w:eastAsia="Times New Roman" w:hAnsi="Times New Roman" w:cs="Times New Roman"/>
-          <w:lang w:val="uk-UA" w:eastAsia="ru-RU"/>
-        </w:rPr>
-        <w:t>security</w:t>
-      </w:r>
-      <w:proofErr w:type="spellEnd"/>
-      <w:r>
-        <w:rPr>
-          <w:rFonts w:ascii="Times New Roman" w:eastAsia="Times New Roman" w:hAnsi="Times New Roman" w:cs="Times New Roman"/>
-          <w:lang w:val="uk-UA" w:eastAsia="ru-RU"/>
-        </w:rPr>
-        <w:t xml:space="preserve"> </w:t>
+        <w:t xml:space="preserve"> security </w:t>
       </w:r>
       <w:proofErr w:type="spellStart"/>
       <w:r>
@@ -8674,23 +11589,30 @@
           <w:rFonts w:ascii="Times New Roman" w:eastAsia="Times New Roman" w:hAnsi="Times New Roman" w:cs="Times New Roman"/>
           <w:lang w:val="uk-UA" w:eastAsia="ru-RU"/>
         </w:rPr>
-        <w:t xml:space="preserve">3.Apparmor - </w:t>
-      </w:r>
-      <w:proofErr w:type="spellStart"/>
-      <w:r>
-        <w:rPr>
-          <w:rFonts w:ascii="Times New Roman" w:eastAsia="Times New Roman" w:hAnsi="Times New Roman" w:cs="Times New Roman"/>
-          <w:lang w:val="uk-UA" w:eastAsia="ru-RU"/>
-        </w:rPr>
-        <w:t>security</w:t>
-      </w:r>
-      <w:proofErr w:type="spellEnd"/>
-      <w:r>
-        <w:rPr>
-          <w:rFonts w:ascii="Times New Roman" w:eastAsia="Times New Roman" w:hAnsi="Times New Roman" w:cs="Times New Roman"/>
-          <w:lang w:val="uk-UA" w:eastAsia="ru-RU"/>
-        </w:rPr>
-        <w:t xml:space="preserve"> </w:t>
+        <w:t>3</w:t>
+      </w:r>
+      <w:r>
+        <w:rPr>
+          <w:rFonts w:ascii="Times New Roman" w:eastAsia="Times New Roman" w:hAnsi="Times New Roman" w:cs="Times New Roman"/>
+          <w:lang w:val="uk-UA" w:eastAsia="ru-RU"/>
+        </w:rPr>
+        <w:t xml:space="preserve">) </w:t>
+      </w:r>
+      <w:proofErr w:type="spellStart"/>
+      <w:r>
+        <w:rPr>
+          <w:rFonts w:ascii="Times New Roman" w:eastAsia="Times New Roman" w:hAnsi="Times New Roman" w:cs="Times New Roman"/>
+          <w:lang w:val="uk-UA" w:eastAsia="ru-RU"/>
+        </w:rPr>
+        <w:t>Apparmor</w:t>
+      </w:r>
+      <w:proofErr w:type="spellEnd"/>
+      <w:r>
+        <w:rPr>
+          <w:rFonts w:ascii="Times New Roman" w:eastAsia="Times New Roman" w:hAnsi="Times New Roman" w:cs="Times New Roman"/>
+          <w:lang w:val="uk-UA" w:eastAsia="ru-RU"/>
+        </w:rPr>
+        <w:t xml:space="preserve"> - security </w:t>
       </w:r>
       <w:proofErr w:type="spellStart"/>
       <w:r>
@@ -8962,7 +11884,14 @@
           <w:rFonts w:ascii="Times New Roman" w:eastAsia="Times New Roman" w:hAnsi="Times New Roman" w:cs="Times New Roman"/>
           <w:lang w:val="uk-UA" w:eastAsia="ru-RU"/>
         </w:rPr>
-        <w:t xml:space="preserve">4. </w:t>
+        <w:t>4</w:t>
+      </w:r>
+      <w:r>
+        <w:rPr>
+          <w:rFonts w:ascii="Times New Roman" w:eastAsia="Times New Roman" w:hAnsi="Times New Roman" w:cs="Times New Roman"/>
+          <w:lang w:val="uk-UA" w:eastAsia="ru-RU"/>
+        </w:rPr>
+        <w:t>)</w:t>
       </w:r>
       <w:r>
         <w:rPr>
@@ -9241,7 +12170,21 @@
           <w:rFonts w:ascii="Times New Roman" w:eastAsia="Times New Roman" w:hAnsi="Times New Roman" w:cs="Times New Roman"/>
           <w:lang w:val="uk-UA" w:eastAsia="ru-RU"/>
         </w:rPr>
-        <w:t xml:space="preserve">5. </w:t>
+        <w:t>5</w:t>
+      </w:r>
+      <w:r>
+        <w:rPr>
+          <w:rFonts w:ascii="Times New Roman" w:eastAsia="Times New Roman" w:hAnsi="Times New Roman" w:cs="Times New Roman"/>
+          <w:lang w:val="uk-UA" w:eastAsia="ru-RU"/>
+        </w:rPr>
+        <w:t>)</w:t>
+      </w:r>
+      <w:r>
+        <w:rPr>
+          <w:rFonts w:ascii="Times New Roman" w:eastAsia="Times New Roman" w:hAnsi="Times New Roman" w:cs="Times New Roman"/>
+          <w:lang w:val="uk-UA" w:eastAsia="ru-RU"/>
+        </w:rPr>
+        <w:t xml:space="preserve"> </w:t>
       </w:r>
       <w:proofErr w:type="spellStart"/>
       <w:r>
@@ -9401,7 +12344,21 @@
           <w:rFonts w:ascii="Times New Roman" w:eastAsia="Times New Roman" w:hAnsi="Times New Roman" w:cs="Times New Roman"/>
           <w:lang w:val="uk-UA" w:eastAsia="ru-RU"/>
         </w:rPr>
-        <w:t xml:space="preserve">6. </w:t>
+        <w:t>6</w:t>
+      </w:r>
+      <w:r>
+        <w:rPr>
+          <w:rFonts w:ascii="Times New Roman" w:eastAsia="Times New Roman" w:hAnsi="Times New Roman" w:cs="Times New Roman"/>
+          <w:lang w:val="uk-UA" w:eastAsia="ru-RU"/>
+        </w:rPr>
+        <w:t>)</w:t>
+      </w:r>
+      <w:r>
+        <w:rPr>
+          <w:rFonts w:ascii="Times New Roman" w:eastAsia="Times New Roman" w:hAnsi="Times New Roman" w:cs="Times New Roman"/>
+          <w:lang w:val="uk-UA" w:eastAsia="ru-RU"/>
+        </w:rPr>
+        <w:t xml:space="preserve"> </w:t>
       </w:r>
       <w:proofErr w:type="spellStart"/>
       <w:r>
@@ -9561,7 +12518,21 @@
           <w:rFonts w:ascii="Times New Roman" w:eastAsia="Times New Roman" w:hAnsi="Times New Roman" w:cs="Times New Roman"/>
           <w:lang w:val="uk-UA" w:eastAsia="ru-RU"/>
         </w:rPr>
-        <w:t xml:space="preserve">7. </w:t>
+        <w:t>7</w:t>
+      </w:r>
+      <w:r>
+        <w:rPr>
+          <w:rFonts w:ascii="Times New Roman" w:eastAsia="Times New Roman" w:hAnsi="Times New Roman" w:cs="Times New Roman"/>
+          <w:lang w:val="uk-UA" w:eastAsia="ru-RU"/>
+        </w:rPr>
+        <w:t>)</w:t>
+      </w:r>
+      <w:r>
+        <w:rPr>
+          <w:rFonts w:ascii="Times New Roman" w:eastAsia="Times New Roman" w:hAnsi="Times New Roman" w:cs="Times New Roman"/>
+          <w:lang w:val="uk-UA" w:eastAsia="ru-RU"/>
+        </w:rPr>
+        <w:t xml:space="preserve"> </w:t>
       </w:r>
       <w:proofErr w:type="spellStart"/>
       <w:r>
@@ -9970,23 +12941,7 @@
           <w:rFonts w:ascii="Times New Roman" w:eastAsia="Times New Roman" w:hAnsi="Times New Roman" w:cs="Times New Roman"/>
           <w:lang w:val="uk-UA" w:eastAsia="ru-RU"/>
         </w:rPr>
-        <w:t xml:space="preserve"> </w:t>
-      </w:r>
-      <w:proofErr w:type="spellStart"/>
-      <w:r>
-        <w:rPr>
-          <w:rFonts w:ascii="Times New Roman" w:eastAsia="Times New Roman" w:hAnsi="Times New Roman" w:cs="Times New Roman"/>
-          <w:lang w:val="uk-UA" w:eastAsia="ru-RU"/>
-        </w:rPr>
-        <w:t>security</w:t>
-      </w:r>
-      <w:proofErr w:type="spellEnd"/>
-      <w:r>
-        <w:rPr>
-          <w:rFonts w:ascii="Times New Roman" w:eastAsia="Times New Roman" w:hAnsi="Times New Roman" w:cs="Times New Roman"/>
-          <w:lang w:val="uk-UA" w:eastAsia="ru-RU"/>
-        </w:rPr>
-        <w:t xml:space="preserve"> </w:t>
+        <w:t xml:space="preserve"> security </w:t>
       </w:r>
       <w:proofErr w:type="spellStart"/>
       <w:r>
@@ -10092,7 +13047,14 @@
           <w:rFonts w:ascii="Times New Roman" w:hAnsi="Times New Roman" w:cs="Times New Roman"/>
           <w:lang w:val="uk-UA"/>
         </w:rPr>
-        <w:t>1.</w:t>
+        <w:t>1</w:t>
+      </w:r>
+      <w:r>
+        <w:rPr>
+          <w:rFonts w:ascii="Times New Roman" w:hAnsi="Times New Roman" w:cs="Times New Roman"/>
+          <w:lang w:val="uk-UA"/>
+        </w:rPr>
+        <w:t>)</w:t>
       </w:r>
       <w:r>
         <w:rPr>
@@ -10113,7 +13075,14 @@
           <w:rFonts w:ascii="Times New Roman" w:hAnsi="Times New Roman" w:cs="Times New Roman"/>
           <w:lang w:val="uk-UA"/>
         </w:rPr>
-        <w:t xml:space="preserve">                                                                                2.</w:t>
+        <w:t xml:space="preserve">                                                                                2</w:t>
+      </w:r>
+      <w:r>
+        <w:rPr>
+          <w:rFonts w:ascii="Times New Roman" w:hAnsi="Times New Roman" w:cs="Times New Roman"/>
+          <w:lang w:val="uk-UA"/>
+        </w:rPr>
+        <w:t>)</w:t>
       </w:r>
       <w:r>
         <w:rPr>
@@ -10127,37 +13096,84 @@
           <w:rFonts w:ascii="Times New Roman" w:hAnsi="Times New Roman" w:cs="Times New Roman"/>
           <w:lang w:val="en-US"/>
         </w:rPr>
-        <w:t xml:space="preserve">Management and scaling: virtualization </w:t>
-      </w:r>
-      <w:proofErr w:type="gramStart"/>
+        <w:t>Management and scaling: virtualization simplifies the management and scaling of server infrastructure, allowing you to easily add, remove or scale virtual machines depending on the load.</w:t>
+      </w:r>
       <w:r>
         <w:rPr>
           <w:rFonts w:ascii="Times New Roman" w:hAnsi="Times New Roman" w:cs="Times New Roman"/>
           <w:lang w:val="en-US"/>
         </w:rPr>
-        <w:t>simplifies</w:t>
-      </w:r>
-      <w:proofErr w:type="gramEnd"/>
+        <w:t xml:space="preserve">                 </w:t>
+      </w:r>
+      <w:r>
+        <w:rPr>
+          <w:rFonts w:ascii="Times New Roman" w:hAnsi="Times New Roman" w:cs="Times New Roman"/>
+          <w:lang w:val="uk-UA"/>
+        </w:rPr>
+        <w:t xml:space="preserve"> 3</w:t>
+      </w:r>
+      <w:r>
+        <w:rPr>
+          <w:rFonts w:ascii="Times New Roman" w:hAnsi="Times New Roman" w:cs="Times New Roman"/>
+          <w:lang w:val="uk-UA"/>
+        </w:rPr>
+        <w:t>)</w:t>
+      </w:r>
+      <w:r>
+        <w:rPr>
+          <w:rFonts w:ascii="Times New Roman" w:hAnsi="Times New Roman" w:cs="Times New Roman"/>
+          <w:lang w:val="uk-UA"/>
+        </w:rPr>
+        <w:tab/>
+      </w:r>
       <w:r>
         <w:rPr>
           <w:rFonts w:ascii="Times New Roman" w:hAnsi="Times New Roman" w:cs="Times New Roman"/>
           <w:lang w:val="en-US"/>
         </w:rPr>
-        <w:t xml:space="preserve"> the management and scaling of server infrastructure, allowing you to easily add, remove or scale virtual machines depending on the load.</w:t>
+        <w:t>Isolation: virtualization allows you to isolate each virtual machine from others, increasing safety and reducing the risks of system disruption.</w:t>
+      </w:r>
+      <w:r>
+        <w:rPr>
+          <w:rFonts w:ascii="Times New Roman" w:hAnsi="Times New Roman" w:cs="Times New Roman"/>
+          <w:lang w:val="uk-UA"/>
+        </w:rPr>
+        <w:t xml:space="preserve">                                                                                                                 4</w:t>
+      </w:r>
+      <w:r>
+        <w:rPr>
+          <w:rFonts w:ascii="Times New Roman" w:hAnsi="Times New Roman" w:cs="Times New Roman"/>
+          <w:lang w:val="uk-UA"/>
+        </w:rPr>
+        <w:t>)</w:t>
+      </w:r>
+      <w:r>
+        <w:rPr>
+          <w:rFonts w:ascii="Times New Roman" w:hAnsi="Times New Roman" w:cs="Times New Roman"/>
+          <w:lang w:val="uk-UA"/>
+        </w:rPr>
+        <w:tab/>
       </w:r>
       <w:r>
         <w:rPr>
           <w:rFonts w:ascii="Times New Roman" w:hAnsi="Times New Roman" w:cs="Times New Roman"/>
           <w:lang w:val="en-US"/>
         </w:rPr>
-        <w:t xml:space="preserve">                 </w:t>
-      </w:r>
-      <w:r>
-        <w:rPr>
-          <w:rFonts w:ascii="Times New Roman" w:hAnsi="Times New Roman" w:cs="Times New Roman"/>
-          <w:lang w:val="uk-UA"/>
-        </w:rPr>
-        <w:t xml:space="preserve"> 3.</w:t>
+        <w:t>Testing and development: Virtualization simplifies the testing and development of software, allowing you to create virtual environments for testing and development without the need to have physical servers.</w:t>
+      </w:r>
+      <w:r>
+        <w:rPr>
+          <w:rFonts w:ascii="Times New Roman" w:hAnsi="Times New Roman" w:cs="Times New Roman"/>
+          <w:lang w:val="uk-UA"/>
+        </w:rPr>
+        <w:t xml:space="preserve">                                                                                                                                                                              5</w:t>
+      </w:r>
+      <w:r>
+        <w:rPr>
+          <w:rFonts w:ascii="Times New Roman" w:hAnsi="Times New Roman" w:cs="Times New Roman"/>
+          <w:lang w:val="uk-UA"/>
+        </w:rPr>
+        <w:t>)</w:t>
       </w:r>
       <w:r>
         <w:rPr>
@@ -10171,72 +13187,21 @@
           <w:rFonts w:ascii="Times New Roman" w:hAnsi="Times New Roman" w:cs="Times New Roman"/>
           <w:lang w:val="en-US"/>
         </w:rPr>
-        <w:t>Isolation: virtualization allows you to isolate each virtual machine from others, increasing safety and reducing the risks of system disruption.</w:t>
-      </w:r>
-      <w:r>
-        <w:rPr>
-          <w:rFonts w:ascii="Times New Roman" w:hAnsi="Times New Roman" w:cs="Times New Roman"/>
-          <w:lang w:val="uk-UA"/>
-        </w:rPr>
-        <w:t xml:space="preserve">                                                                                                                 4.</w:t>
-      </w:r>
-      <w:r>
-        <w:rPr>
-          <w:rFonts w:ascii="Times New Roman" w:hAnsi="Times New Roman" w:cs="Times New Roman"/>
-          <w:lang w:val="uk-UA"/>
-        </w:rPr>
-        <w:tab/>
-      </w:r>
-      <w:r>
-        <w:rPr>
-          <w:rFonts w:ascii="Times New Roman" w:hAnsi="Times New Roman" w:cs="Times New Roman"/>
-          <w:lang w:val="en-US"/>
-        </w:rPr>
-        <w:t>Testing and development: Virtualization simplifies the testing and development of software, allowing you to create virtual environments for testing and development without the need to have physical servers.</w:t>
-      </w:r>
-      <w:r>
-        <w:rPr>
-          <w:rFonts w:ascii="Times New Roman" w:hAnsi="Times New Roman" w:cs="Times New Roman"/>
-          <w:lang w:val="uk-UA"/>
-        </w:rPr>
-        <w:t xml:space="preserve">                                                                                                                                                                              5.</w:t>
-      </w:r>
-      <w:r>
-        <w:rPr>
-          <w:rFonts w:ascii="Times New Roman" w:hAnsi="Times New Roman" w:cs="Times New Roman"/>
-          <w:lang w:val="uk-UA"/>
-        </w:rPr>
-        <w:tab/>
-      </w:r>
-      <w:r>
-        <w:rPr>
-          <w:rFonts w:ascii="Times New Roman" w:hAnsi="Times New Roman" w:cs="Times New Roman"/>
-          <w:lang w:val="en-US"/>
-        </w:rPr>
-        <w:t xml:space="preserve">Reserve and recovery: virtualization </w:t>
-      </w:r>
-      <w:proofErr w:type="gramStart"/>
-      <w:r>
-        <w:rPr>
-          <w:rFonts w:ascii="Times New Roman" w:hAnsi="Times New Roman" w:cs="Times New Roman"/>
-          <w:lang w:val="en-US"/>
-        </w:rPr>
-        <w:t>allows</w:t>
-      </w:r>
-      <w:proofErr w:type="gramEnd"/>
-      <w:r>
-        <w:rPr>
-          <w:rFonts w:ascii="Times New Roman" w:hAnsi="Times New Roman" w:cs="Times New Roman"/>
-          <w:lang w:val="en-US"/>
-        </w:rPr>
-        <w:t xml:space="preserve"> you to easily create backups and restore systems in case of failures or errors, ensuring the reliability and safety of data.</w:t>
-      </w:r>
-      <w:r>
-        <w:rPr>
-          <w:rFonts w:ascii="Times New Roman" w:hAnsi="Times New Roman" w:cs="Times New Roman"/>
-          <w:lang w:val="uk-UA"/>
-        </w:rPr>
-        <w:t xml:space="preserve">                                                                             6.</w:t>
+        <w:t>Reserve and recovery: virtualization allows you to easily create backups and restore systems in case of failures or errors, ensuring the reliability and safety of data.</w:t>
+      </w:r>
+      <w:r>
+        <w:rPr>
+          <w:rFonts w:ascii="Times New Roman" w:hAnsi="Times New Roman" w:cs="Times New Roman"/>
+          <w:lang w:val="uk-UA"/>
+        </w:rPr>
+        <w:t xml:space="preserve">                                                                             6</w:t>
+      </w:r>
+      <w:r>
+        <w:rPr>
+          <w:rFonts w:ascii="Times New Roman" w:hAnsi="Times New Roman" w:cs="Times New Roman"/>
+          <w:lang w:val="uk-UA"/>
+        </w:rPr>
+        <w:t>)</w:t>
       </w:r>
       <w:r>
         <w:rPr>
@@ -10266,6 +13231,1952 @@
           <w:lang w:val="en-US"/>
         </w:rPr>
         <w:t>As a result, the use of virtualization provides economic, technical and functional advantages that help reduce the costs of IT infrastructure, increase the safety and reliability of the system, as well as simplify the management and scaling of server infrastructure</w:t>
+      </w:r>
+    </w:p>
+    <w:p>
+      <w:pPr>
+        <w:rPr>
+          <w:rFonts w:ascii="Times New Roman" w:hAnsi="Times New Roman" w:cs="Times New Roman"/>
+          <w:lang w:val="uk-UA"/>
+        </w:rPr>
+      </w:pPr>
+      <w:r>
+        <w:rPr>
+          <w:rFonts w:ascii="Times New Roman" w:hAnsi="Times New Roman" w:cs="Times New Roman"/>
+          <w:lang w:val="uk-UA"/>
+        </w:rPr>
+        <w:lastRenderedPageBreak/>
+        <w:t xml:space="preserve">6. </w:t>
+      </w:r>
+      <w:proofErr w:type="spellStart"/>
+      <w:r>
+        <w:rPr>
+          <w:rFonts w:ascii="Times New Roman" w:hAnsi="Times New Roman" w:cs="Times New Roman"/>
+          <w:lang w:val="uk-UA"/>
+        </w:rPr>
+        <w:t>Containerization</w:t>
+      </w:r>
+      <w:proofErr w:type="spellEnd"/>
+      <w:r>
+        <w:rPr>
+          <w:rFonts w:ascii="Times New Roman" w:hAnsi="Times New Roman" w:cs="Times New Roman"/>
+          <w:lang w:val="uk-UA"/>
+        </w:rPr>
+        <w:t xml:space="preserve"> </w:t>
+      </w:r>
+      <w:proofErr w:type="spellStart"/>
+      <w:r>
+        <w:rPr>
+          <w:rFonts w:ascii="Times New Roman" w:hAnsi="Times New Roman" w:cs="Times New Roman"/>
+          <w:lang w:val="uk-UA"/>
+        </w:rPr>
+        <w:t>is</w:t>
+      </w:r>
+      <w:proofErr w:type="spellEnd"/>
+      <w:r>
+        <w:rPr>
+          <w:rFonts w:ascii="Times New Roman" w:hAnsi="Times New Roman" w:cs="Times New Roman"/>
+          <w:lang w:val="uk-UA"/>
+        </w:rPr>
+        <w:t xml:space="preserve"> a </w:t>
+      </w:r>
+      <w:proofErr w:type="spellStart"/>
+      <w:r>
+        <w:rPr>
+          <w:rFonts w:ascii="Times New Roman" w:hAnsi="Times New Roman" w:cs="Times New Roman"/>
+          <w:lang w:val="uk-UA"/>
+        </w:rPr>
+        <w:t>technology</w:t>
+      </w:r>
+      <w:proofErr w:type="spellEnd"/>
+      <w:r>
+        <w:rPr>
+          <w:rFonts w:ascii="Times New Roman" w:hAnsi="Times New Roman" w:cs="Times New Roman"/>
+          <w:lang w:val="uk-UA"/>
+        </w:rPr>
+        <w:t xml:space="preserve"> </w:t>
+      </w:r>
+      <w:proofErr w:type="spellStart"/>
+      <w:r>
+        <w:rPr>
+          <w:rFonts w:ascii="Times New Roman" w:hAnsi="Times New Roman" w:cs="Times New Roman"/>
+          <w:lang w:val="uk-UA"/>
+        </w:rPr>
+        <w:t>that</w:t>
+      </w:r>
+      <w:proofErr w:type="spellEnd"/>
+      <w:r>
+        <w:rPr>
+          <w:rFonts w:ascii="Times New Roman" w:hAnsi="Times New Roman" w:cs="Times New Roman"/>
+          <w:lang w:val="uk-UA"/>
+        </w:rPr>
+        <w:t xml:space="preserve"> </w:t>
+      </w:r>
+      <w:proofErr w:type="spellStart"/>
+      <w:r>
+        <w:rPr>
+          <w:rFonts w:ascii="Times New Roman" w:hAnsi="Times New Roman" w:cs="Times New Roman"/>
+          <w:lang w:val="uk-UA"/>
+        </w:rPr>
+        <w:t>allows</w:t>
+      </w:r>
+      <w:proofErr w:type="spellEnd"/>
+      <w:r>
+        <w:rPr>
+          <w:rFonts w:ascii="Times New Roman" w:hAnsi="Times New Roman" w:cs="Times New Roman"/>
+          <w:lang w:val="uk-UA"/>
+        </w:rPr>
+        <w:t xml:space="preserve"> </w:t>
+      </w:r>
+      <w:proofErr w:type="spellStart"/>
+      <w:r>
+        <w:rPr>
+          <w:rFonts w:ascii="Times New Roman" w:hAnsi="Times New Roman" w:cs="Times New Roman"/>
+          <w:lang w:val="uk-UA"/>
+        </w:rPr>
+        <w:t>you</w:t>
+      </w:r>
+      <w:proofErr w:type="spellEnd"/>
+      <w:r>
+        <w:rPr>
+          <w:rFonts w:ascii="Times New Roman" w:hAnsi="Times New Roman" w:cs="Times New Roman"/>
+          <w:lang w:val="uk-UA"/>
+        </w:rPr>
+        <w:t xml:space="preserve"> </w:t>
+      </w:r>
+      <w:proofErr w:type="spellStart"/>
+      <w:r>
+        <w:rPr>
+          <w:rFonts w:ascii="Times New Roman" w:hAnsi="Times New Roman" w:cs="Times New Roman"/>
+          <w:lang w:val="uk-UA"/>
+        </w:rPr>
+        <w:t>to</w:t>
+      </w:r>
+      <w:proofErr w:type="spellEnd"/>
+      <w:r>
+        <w:rPr>
+          <w:rFonts w:ascii="Times New Roman" w:hAnsi="Times New Roman" w:cs="Times New Roman"/>
+          <w:lang w:val="uk-UA"/>
+        </w:rPr>
+        <w:t xml:space="preserve"> </w:t>
+      </w:r>
+      <w:proofErr w:type="spellStart"/>
+      <w:r>
+        <w:rPr>
+          <w:rFonts w:ascii="Times New Roman" w:hAnsi="Times New Roman" w:cs="Times New Roman"/>
+          <w:lang w:val="uk-UA"/>
+        </w:rPr>
+        <w:t>pack</w:t>
+      </w:r>
+      <w:proofErr w:type="spellEnd"/>
+      <w:r>
+        <w:rPr>
+          <w:rFonts w:ascii="Times New Roman" w:hAnsi="Times New Roman" w:cs="Times New Roman"/>
+          <w:lang w:val="uk-UA"/>
+        </w:rPr>
+        <w:t xml:space="preserve"> </w:t>
+      </w:r>
+      <w:proofErr w:type="spellStart"/>
+      <w:r>
+        <w:rPr>
+          <w:rFonts w:ascii="Times New Roman" w:hAnsi="Times New Roman" w:cs="Times New Roman"/>
+          <w:lang w:val="uk-UA"/>
+        </w:rPr>
+        <w:t>and</w:t>
+      </w:r>
+      <w:proofErr w:type="spellEnd"/>
+      <w:r>
+        <w:rPr>
+          <w:rFonts w:ascii="Times New Roman" w:hAnsi="Times New Roman" w:cs="Times New Roman"/>
+          <w:lang w:val="uk-UA"/>
+        </w:rPr>
+        <w:t xml:space="preserve"> </w:t>
+      </w:r>
+      <w:proofErr w:type="spellStart"/>
+      <w:r>
+        <w:rPr>
+          <w:rFonts w:ascii="Times New Roman" w:hAnsi="Times New Roman" w:cs="Times New Roman"/>
+          <w:lang w:val="uk-UA"/>
+        </w:rPr>
+        <w:t>run</w:t>
+      </w:r>
+      <w:proofErr w:type="spellEnd"/>
+      <w:r>
+        <w:rPr>
+          <w:rFonts w:ascii="Times New Roman" w:hAnsi="Times New Roman" w:cs="Times New Roman"/>
+          <w:lang w:val="uk-UA"/>
+        </w:rPr>
+        <w:t xml:space="preserve"> </w:t>
+      </w:r>
+      <w:proofErr w:type="spellStart"/>
+      <w:r>
+        <w:rPr>
+          <w:rFonts w:ascii="Times New Roman" w:hAnsi="Times New Roman" w:cs="Times New Roman"/>
+          <w:lang w:val="uk-UA"/>
+        </w:rPr>
+        <w:t>applications</w:t>
+      </w:r>
+      <w:proofErr w:type="spellEnd"/>
+      <w:r>
+        <w:rPr>
+          <w:rFonts w:ascii="Times New Roman" w:hAnsi="Times New Roman" w:cs="Times New Roman"/>
+          <w:lang w:val="uk-UA"/>
+        </w:rPr>
+        <w:t xml:space="preserve"> </w:t>
+      </w:r>
+      <w:proofErr w:type="spellStart"/>
+      <w:r>
+        <w:rPr>
+          <w:rFonts w:ascii="Times New Roman" w:hAnsi="Times New Roman" w:cs="Times New Roman"/>
+          <w:lang w:val="uk-UA"/>
+        </w:rPr>
+        <w:t>in</w:t>
+      </w:r>
+      <w:proofErr w:type="spellEnd"/>
+      <w:r>
+        <w:rPr>
+          <w:rFonts w:ascii="Times New Roman" w:hAnsi="Times New Roman" w:cs="Times New Roman"/>
+          <w:lang w:val="uk-UA"/>
+        </w:rPr>
+        <w:t xml:space="preserve"> </w:t>
+      </w:r>
+      <w:proofErr w:type="spellStart"/>
+      <w:r>
+        <w:rPr>
+          <w:rFonts w:ascii="Times New Roman" w:hAnsi="Times New Roman" w:cs="Times New Roman"/>
+          <w:lang w:val="uk-UA"/>
+        </w:rPr>
+        <w:t>containers</w:t>
+      </w:r>
+      <w:proofErr w:type="spellEnd"/>
+      <w:r>
+        <w:rPr>
+          <w:rFonts w:ascii="Times New Roman" w:hAnsi="Times New Roman" w:cs="Times New Roman"/>
+          <w:lang w:val="uk-UA"/>
+        </w:rPr>
+        <w:t xml:space="preserve"> </w:t>
+      </w:r>
+      <w:proofErr w:type="spellStart"/>
+      <w:r>
+        <w:rPr>
+          <w:rFonts w:ascii="Times New Roman" w:hAnsi="Times New Roman" w:cs="Times New Roman"/>
+          <w:lang w:val="uk-UA"/>
+        </w:rPr>
+        <w:t>that</w:t>
+      </w:r>
+      <w:proofErr w:type="spellEnd"/>
+      <w:r>
+        <w:rPr>
+          <w:rFonts w:ascii="Times New Roman" w:hAnsi="Times New Roman" w:cs="Times New Roman"/>
+          <w:lang w:val="uk-UA"/>
+        </w:rPr>
+        <w:t xml:space="preserve"> </w:t>
+      </w:r>
+      <w:proofErr w:type="spellStart"/>
+      <w:r>
+        <w:rPr>
+          <w:rFonts w:ascii="Times New Roman" w:hAnsi="Times New Roman" w:cs="Times New Roman"/>
+          <w:lang w:val="uk-UA"/>
+        </w:rPr>
+        <w:t>are</w:t>
+      </w:r>
+      <w:proofErr w:type="spellEnd"/>
+      <w:r>
+        <w:rPr>
+          <w:rFonts w:ascii="Times New Roman" w:hAnsi="Times New Roman" w:cs="Times New Roman"/>
+          <w:lang w:val="uk-UA"/>
+        </w:rPr>
+        <w:t xml:space="preserve"> </w:t>
+      </w:r>
+      <w:proofErr w:type="spellStart"/>
+      <w:r>
+        <w:rPr>
+          <w:rFonts w:ascii="Times New Roman" w:hAnsi="Times New Roman" w:cs="Times New Roman"/>
+          <w:lang w:val="uk-UA"/>
+        </w:rPr>
+        <w:t>equipped</w:t>
+      </w:r>
+      <w:proofErr w:type="spellEnd"/>
+      <w:r>
+        <w:rPr>
+          <w:rFonts w:ascii="Times New Roman" w:hAnsi="Times New Roman" w:cs="Times New Roman"/>
+          <w:lang w:val="uk-UA"/>
+        </w:rPr>
+        <w:t xml:space="preserve"> </w:t>
+      </w:r>
+      <w:proofErr w:type="spellStart"/>
+      <w:r>
+        <w:rPr>
+          <w:rFonts w:ascii="Times New Roman" w:hAnsi="Times New Roman" w:cs="Times New Roman"/>
+          <w:lang w:val="uk-UA"/>
+        </w:rPr>
+        <w:t>with</w:t>
+      </w:r>
+      <w:proofErr w:type="spellEnd"/>
+      <w:r>
+        <w:rPr>
+          <w:rFonts w:ascii="Times New Roman" w:hAnsi="Times New Roman" w:cs="Times New Roman"/>
+          <w:lang w:val="uk-UA"/>
+        </w:rPr>
+        <w:t xml:space="preserve"> </w:t>
+      </w:r>
+      <w:proofErr w:type="spellStart"/>
+      <w:r>
+        <w:rPr>
+          <w:rFonts w:ascii="Times New Roman" w:hAnsi="Times New Roman" w:cs="Times New Roman"/>
+          <w:lang w:val="uk-UA"/>
+        </w:rPr>
+        <w:t>everything</w:t>
+      </w:r>
+      <w:proofErr w:type="spellEnd"/>
+      <w:r>
+        <w:rPr>
+          <w:rFonts w:ascii="Times New Roman" w:hAnsi="Times New Roman" w:cs="Times New Roman"/>
+          <w:lang w:val="uk-UA"/>
+        </w:rPr>
+        <w:t xml:space="preserve"> </w:t>
+      </w:r>
+      <w:proofErr w:type="spellStart"/>
+      <w:r>
+        <w:rPr>
+          <w:rFonts w:ascii="Times New Roman" w:hAnsi="Times New Roman" w:cs="Times New Roman"/>
+          <w:lang w:val="uk-UA"/>
+        </w:rPr>
+        <w:t>you</w:t>
+      </w:r>
+      <w:proofErr w:type="spellEnd"/>
+      <w:r>
+        <w:rPr>
+          <w:rFonts w:ascii="Times New Roman" w:hAnsi="Times New Roman" w:cs="Times New Roman"/>
+          <w:lang w:val="uk-UA"/>
+        </w:rPr>
+        <w:t xml:space="preserve"> </w:t>
+      </w:r>
+      <w:proofErr w:type="spellStart"/>
+      <w:r>
+        <w:rPr>
+          <w:rFonts w:ascii="Times New Roman" w:hAnsi="Times New Roman" w:cs="Times New Roman"/>
+          <w:lang w:val="uk-UA"/>
+        </w:rPr>
+        <w:t>need</w:t>
+      </w:r>
+      <w:proofErr w:type="spellEnd"/>
+      <w:r>
+        <w:rPr>
+          <w:rFonts w:ascii="Times New Roman" w:hAnsi="Times New Roman" w:cs="Times New Roman"/>
+          <w:lang w:val="uk-UA"/>
+        </w:rPr>
+        <w:t xml:space="preserve"> </w:t>
+      </w:r>
+      <w:proofErr w:type="spellStart"/>
+      <w:r>
+        <w:rPr>
+          <w:rFonts w:ascii="Times New Roman" w:hAnsi="Times New Roman" w:cs="Times New Roman"/>
+          <w:lang w:val="uk-UA"/>
+        </w:rPr>
+        <w:t>to</w:t>
+      </w:r>
+      <w:proofErr w:type="spellEnd"/>
+      <w:r>
+        <w:rPr>
+          <w:rFonts w:ascii="Times New Roman" w:hAnsi="Times New Roman" w:cs="Times New Roman"/>
+          <w:lang w:val="uk-UA"/>
+        </w:rPr>
+        <w:t xml:space="preserve"> </w:t>
+      </w:r>
+      <w:proofErr w:type="spellStart"/>
+      <w:r>
+        <w:rPr>
+          <w:rFonts w:ascii="Times New Roman" w:hAnsi="Times New Roman" w:cs="Times New Roman"/>
+          <w:lang w:val="uk-UA"/>
+        </w:rPr>
+        <w:t>run</w:t>
+      </w:r>
+      <w:proofErr w:type="spellEnd"/>
+      <w:r>
+        <w:rPr>
+          <w:rFonts w:ascii="Times New Roman" w:hAnsi="Times New Roman" w:cs="Times New Roman"/>
+          <w:lang w:val="uk-UA"/>
+        </w:rPr>
+        <w:t xml:space="preserve"> </w:t>
+      </w:r>
+      <w:proofErr w:type="spellStart"/>
+      <w:r>
+        <w:rPr>
+          <w:rFonts w:ascii="Times New Roman" w:hAnsi="Times New Roman" w:cs="Times New Roman"/>
+          <w:lang w:val="uk-UA"/>
+        </w:rPr>
+        <w:t>the</w:t>
+      </w:r>
+      <w:proofErr w:type="spellEnd"/>
+      <w:r>
+        <w:rPr>
+          <w:rFonts w:ascii="Times New Roman" w:hAnsi="Times New Roman" w:cs="Times New Roman"/>
+          <w:lang w:val="uk-UA"/>
+        </w:rPr>
+        <w:t xml:space="preserve"> </w:t>
+      </w:r>
+      <w:proofErr w:type="spellStart"/>
+      <w:r>
+        <w:rPr>
+          <w:rFonts w:ascii="Times New Roman" w:hAnsi="Times New Roman" w:cs="Times New Roman"/>
+          <w:lang w:val="uk-UA"/>
+        </w:rPr>
+        <w:t>program</w:t>
+      </w:r>
+      <w:proofErr w:type="spellEnd"/>
+      <w:r>
+        <w:rPr>
+          <w:rFonts w:ascii="Times New Roman" w:hAnsi="Times New Roman" w:cs="Times New Roman"/>
+          <w:lang w:val="uk-UA"/>
+        </w:rPr>
+        <w:t>.</w:t>
+      </w:r>
+    </w:p>
+    <w:p>
+      <w:pPr>
+        <w:rPr>
+          <w:rFonts w:ascii="Times New Roman" w:hAnsi="Times New Roman" w:cs="Times New Roman"/>
+          <w:lang w:val="uk-UA"/>
+        </w:rPr>
+      </w:pPr>
+      <w:r>
+        <w:rPr>
+          <w:rFonts w:ascii="Times New Roman" w:hAnsi="Times New Roman" w:cs="Times New Roman"/>
+          <w:lang w:val="uk-UA"/>
+        </w:rPr>
+        <w:t xml:space="preserve">7. </w:t>
+      </w:r>
+      <w:proofErr w:type="spellStart"/>
+      <w:r>
+        <w:rPr>
+          <w:rFonts w:ascii="Times New Roman" w:hAnsi="Times New Roman" w:cs="Times New Roman"/>
+          <w:lang w:val="uk-UA"/>
+        </w:rPr>
+        <w:t>Open</w:t>
+      </w:r>
+      <w:proofErr w:type="spellEnd"/>
+      <w:r>
+        <w:rPr>
+          <w:rFonts w:ascii="Times New Roman" w:hAnsi="Times New Roman" w:cs="Times New Roman"/>
+          <w:lang w:val="uk-UA"/>
+        </w:rPr>
+        <w:t xml:space="preserve"> </w:t>
+      </w:r>
+      <w:proofErr w:type="spellStart"/>
+      <w:r>
+        <w:rPr>
+          <w:rFonts w:ascii="Times New Roman" w:hAnsi="Times New Roman" w:cs="Times New Roman"/>
+          <w:lang w:val="uk-UA"/>
+        </w:rPr>
+        <w:t>source</w:t>
+      </w:r>
+      <w:proofErr w:type="spellEnd"/>
+      <w:r>
+        <w:rPr>
+          <w:rFonts w:ascii="Times New Roman" w:hAnsi="Times New Roman" w:cs="Times New Roman"/>
+          <w:lang w:val="uk-UA"/>
+        </w:rPr>
+        <w:t xml:space="preserve"> </w:t>
+      </w:r>
+      <w:proofErr w:type="spellStart"/>
+      <w:r>
+        <w:rPr>
+          <w:rFonts w:ascii="Times New Roman" w:hAnsi="Times New Roman" w:cs="Times New Roman"/>
+          <w:lang w:val="uk-UA"/>
+        </w:rPr>
+        <w:t>software</w:t>
+      </w:r>
+      <w:proofErr w:type="spellEnd"/>
+      <w:r>
+        <w:rPr>
+          <w:rFonts w:ascii="Times New Roman" w:hAnsi="Times New Roman" w:cs="Times New Roman"/>
+          <w:lang w:val="uk-UA"/>
+        </w:rPr>
+        <w:t xml:space="preserve"> </w:t>
+      </w:r>
+      <w:proofErr w:type="spellStart"/>
+      <w:r>
+        <w:rPr>
+          <w:rFonts w:ascii="Times New Roman" w:hAnsi="Times New Roman" w:cs="Times New Roman"/>
+          <w:lang w:val="uk-UA"/>
+        </w:rPr>
+        <w:t>allows</w:t>
+      </w:r>
+      <w:proofErr w:type="spellEnd"/>
+      <w:r>
+        <w:rPr>
+          <w:rFonts w:ascii="Times New Roman" w:hAnsi="Times New Roman" w:cs="Times New Roman"/>
+          <w:lang w:val="uk-UA"/>
+        </w:rPr>
+        <w:t xml:space="preserve"> </w:t>
+      </w:r>
+      <w:proofErr w:type="spellStart"/>
+      <w:r>
+        <w:rPr>
+          <w:rFonts w:ascii="Times New Roman" w:hAnsi="Times New Roman" w:cs="Times New Roman"/>
+          <w:lang w:val="uk-UA"/>
+        </w:rPr>
+        <w:t>you</w:t>
+      </w:r>
+      <w:proofErr w:type="spellEnd"/>
+      <w:r>
+        <w:rPr>
+          <w:rFonts w:ascii="Times New Roman" w:hAnsi="Times New Roman" w:cs="Times New Roman"/>
+          <w:lang w:val="uk-UA"/>
+        </w:rPr>
+        <w:t xml:space="preserve"> </w:t>
+      </w:r>
+      <w:proofErr w:type="spellStart"/>
+      <w:r>
+        <w:rPr>
+          <w:rFonts w:ascii="Times New Roman" w:hAnsi="Times New Roman" w:cs="Times New Roman"/>
+          <w:lang w:val="uk-UA"/>
+        </w:rPr>
+        <w:t>to</w:t>
+      </w:r>
+      <w:proofErr w:type="spellEnd"/>
+      <w:r>
+        <w:rPr>
+          <w:rFonts w:ascii="Times New Roman" w:hAnsi="Times New Roman" w:cs="Times New Roman"/>
+          <w:lang w:val="uk-UA"/>
+        </w:rPr>
+        <w:t xml:space="preserve"> </w:t>
+      </w:r>
+      <w:proofErr w:type="spellStart"/>
+      <w:r>
+        <w:rPr>
+          <w:rFonts w:ascii="Times New Roman" w:hAnsi="Times New Roman" w:cs="Times New Roman"/>
+          <w:lang w:val="uk-UA"/>
+        </w:rPr>
+        <w:t>view</w:t>
+      </w:r>
+      <w:proofErr w:type="spellEnd"/>
+      <w:r>
+        <w:rPr>
+          <w:rFonts w:ascii="Times New Roman" w:hAnsi="Times New Roman" w:cs="Times New Roman"/>
+          <w:lang w:val="uk-UA"/>
+        </w:rPr>
+        <w:t xml:space="preserve"> </w:t>
+      </w:r>
+      <w:proofErr w:type="spellStart"/>
+      <w:r>
+        <w:rPr>
+          <w:rFonts w:ascii="Times New Roman" w:hAnsi="Times New Roman" w:cs="Times New Roman"/>
+          <w:lang w:val="uk-UA"/>
+        </w:rPr>
+        <w:t>or</w:t>
+      </w:r>
+      <w:proofErr w:type="spellEnd"/>
+      <w:r>
+        <w:rPr>
+          <w:rFonts w:ascii="Times New Roman" w:hAnsi="Times New Roman" w:cs="Times New Roman"/>
+          <w:lang w:val="uk-UA"/>
+        </w:rPr>
+        <w:t xml:space="preserve"> </w:t>
+      </w:r>
+      <w:proofErr w:type="spellStart"/>
+      <w:r>
+        <w:rPr>
+          <w:rFonts w:ascii="Times New Roman" w:hAnsi="Times New Roman" w:cs="Times New Roman"/>
+          <w:lang w:val="uk-UA"/>
+        </w:rPr>
+        <w:t>modify</w:t>
+      </w:r>
+      <w:proofErr w:type="spellEnd"/>
+      <w:r>
+        <w:rPr>
+          <w:rFonts w:ascii="Times New Roman" w:hAnsi="Times New Roman" w:cs="Times New Roman"/>
+          <w:lang w:val="uk-UA"/>
+        </w:rPr>
+        <w:t xml:space="preserve"> </w:t>
+      </w:r>
+      <w:proofErr w:type="spellStart"/>
+      <w:r>
+        <w:rPr>
+          <w:rFonts w:ascii="Times New Roman" w:hAnsi="Times New Roman" w:cs="Times New Roman"/>
+          <w:lang w:val="uk-UA"/>
+        </w:rPr>
+        <w:t>the</w:t>
+      </w:r>
+      <w:proofErr w:type="spellEnd"/>
+      <w:r>
+        <w:rPr>
+          <w:rFonts w:ascii="Times New Roman" w:hAnsi="Times New Roman" w:cs="Times New Roman"/>
+          <w:lang w:val="uk-UA"/>
+        </w:rPr>
+        <w:t xml:space="preserve"> </w:t>
+      </w:r>
+      <w:proofErr w:type="spellStart"/>
+      <w:r>
+        <w:rPr>
+          <w:rFonts w:ascii="Times New Roman" w:hAnsi="Times New Roman" w:cs="Times New Roman"/>
+          <w:lang w:val="uk-UA"/>
+        </w:rPr>
+        <w:t>program</w:t>
+      </w:r>
+      <w:proofErr w:type="spellEnd"/>
+      <w:r>
+        <w:rPr>
+          <w:rFonts w:ascii="Times New Roman" w:hAnsi="Times New Roman" w:cs="Times New Roman"/>
+          <w:lang w:val="uk-UA"/>
+        </w:rPr>
+        <w:t xml:space="preserve"> </w:t>
+      </w:r>
+      <w:proofErr w:type="spellStart"/>
+      <w:r>
+        <w:rPr>
+          <w:rFonts w:ascii="Times New Roman" w:hAnsi="Times New Roman" w:cs="Times New Roman"/>
+          <w:lang w:val="uk-UA"/>
+        </w:rPr>
+        <w:t>code</w:t>
+      </w:r>
+      <w:proofErr w:type="spellEnd"/>
+      <w:r>
+        <w:rPr>
+          <w:rFonts w:ascii="Times New Roman" w:hAnsi="Times New Roman" w:cs="Times New Roman"/>
+          <w:lang w:val="uk-UA"/>
+        </w:rPr>
+        <w:t xml:space="preserve">. </w:t>
+      </w:r>
+      <w:proofErr w:type="spellStart"/>
+      <w:r>
+        <w:rPr>
+          <w:rFonts w:ascii="Times New Roman" w:hAnsi="Times New Roman" w:cs="Times New Roman"/>
+          <w:lang w:val="uk-UA"/>
+        </w:rPr>
+        <w:t>Such</w:t>
+      </w:r>
+      <w:proofErr w:type="spellEnd"/>
+      <w:r>
+        <w:rPr>
+          <w:rFonts w:ascii="Times New Roman" w:hAnsi="Times New Roman" w:cs="Times New Roman"/>
+          <w:lang w:val="uk-UA"/>
+        </w:rPr>
+        <w:t xml:space="preserve"> </w:t>
+      </w:r>
+      <w:proofErr w:type="spellStart"/>
+      <w:r>
+        <w:rPr>
+          <w:rFonts w:ascii="Times New Roman" w:hAnsi="Times New Roman" w:cs="Times New Roman"/>
+          <w:lang w:val="uk-UA"/>
+        </w:rPr>
+        <w:t>programs</w:t>
+      </w:r>
+      <w:proofErr w:type="spellEnd"/>
+      <w:r>
+        <w:rPr>
+          <w:rFonts w:ascii="Times New Roman" w:hAnsi="Times New Roman" w:cs="Times New Roman"/>
+          <w:lang w:val="uk-UA"/>
+        </w:rPr>
+        <w:t xml:space="preserve"> </w:t>
+      </w:r>
+      <w:proofErr w:type="spellStart"/>
+      <w:r>
+        <w:rPr>
+          <w:rFonts w:ascii="Times New Roman" w:hAnsi="Times New Roman" w:cs="Times New Roman"/>
+          <w:lang w:val="uk-UA"/>
+        </w:rPr>
+        <w:t>are</w:t>
+      </w:r>
+      <w:proofErr w:type="spellEnd"/>
+      <w:r>
+        <w:rPr>
+          <w:rFonts w:ascii="Times New Roman" w:hAnsi="Times New Roman" w:cs="Times New Roman"/>
+          <w:lang w:val="uk-UA"/>
+        </w:rPr>
+        <w:t xml:space="preserve"> </w:t>
+      </w:r>
+      <w:proofErr w:type="spellStart"/>
+      <w:r>
+        <w:rPr>
+          <w:rFonts w:ascii="Times New Roman" w:hAnsi="Times New Roman" w:cs="Times New Roman"/>
+          <w:lang w:val="uk-UA"/>
+        </w:rPr>
+        <w:t>easier</w:t>
+      </w:r>
+      <w:proofErr w:type="spellEnd"/>
+      <w:r>
+        <w:rPr>
+          <w:rFonts w:ascii="Times New Roman" w:hAnsi="Times New Roman" w:cs="Times New Roman"/>
+          <w:lang w:val="uk-UA"/>
+        </w:rPr>
+        <w:t xml:space="preserve"> </w:t>
+      </w:r>
+      <w:proofErr w:type="spellStart"/>
+      <w:r>
+        <w:rPr>
+          <w:rFonts w:ascii="Times New Roman" w:hAnsi="Times New Roman" w:cs="Times New Roman"/>
+          <w:lang w:val="uk-UA"/>
+        </w:rPr>
+        <w:t>to</w:t>
+      </w:r>
+      <w:proofErr w:type="spellEnd"/>
+      <w:r>
+        <w:rPr>
+          <w:rFonts w:ascii="Times New Roman" w:hAnsi="Times New Roman" w:cs="Times New Roman"/>
+          <w:lang w:val="uk-UA"/>
+        </w:rPr>
+        <w:t xml:space="preserve"> </w:t>
+      </w:r>
+      <w:proofErr w:type="spellStart"/>
+      <w:r>
+        <w:rPr>
+          <w:rFonts w:ascii="Times New Roman" w:hAnsi="Times New Roman" w:cs="Times New Roman"/>
+          <w:lang w:val="uk-UA"/>
+        </w:rPr>
+        <w:t>find</w:t>
+      </w:r>
+      <w:proofErr w:type="spellEnd"/>
+      <w:r>
+        <w:rPr>
+          <w:rFonts w:ascii="Times New Roman" w:hAnsi="Times New Roman" w:cs="Times New Roman"/>
+          <w:lang w:val="uk-UA"/>
+        </w:rPr>
+        <w:t xml:space="preserve"> </w:t>
+      </w:r>
+      <w:proofErr w:type="spellStart"/>
+      <w:r>
+        <w:rPr>
+          <w:rFonts w:ascii="Times New Roman" w:hAnsi="Times New Roman" w:cs="Times New Roman"/>
+          <w:lang w:val="uk-UA"/>
+        </w:rPr>
+        <w:t>and</w:t>
+      </w:r>
+      <w:proofErr w:type="spellEnd"/>
+      <w:r>
+        <w:rPr>
+          <w:rFonts w:ascii="Times New Roman" w:hAnsi="Times New Roman" w:cs="Times New Roman"/>
+          <w:lang w:val="uk-UA"/>
+        </w:rPr>
+        <w:t xml:space="preserve"> </w:t>
+      </w:r>
+      <w:proofErr w:type="spellStart"/>
+      <w:r>
+        <w:rPr>
+          <w:rFonts w:ascii="Times New Roman" w:hAnsi="Times New Roman" w:cs="Times New Roman"/>
+          <w:lang w:val="uk-UA"/>
+        </w:rPr>
+        <w:t>fix</w:t>
+      </w:r>
+      <w:proofErr w:type="spellEnd"/>
+      <w:r>
+        <w:rPr>
+          <w:rFonts w:ascii="Times New Roman" w:hAnsi="Times New Roman" w:cs="Times New Roman"/>
+          <w:lang w:val="uk-UA"/>
+        </w:rPr>
+        <w:t xml:space="preserve"> </w:t>
+      </w:r>
+      <w:proofErr w:type="spellStart"/>
+      <w:r>
+        <w:rPr>
+          <w:rFonts w:ascii="Times New Roman" w:hAnsi="Times New Roman" w:cs="Times New Roman"/>
+          <w:lang w:val="uk-UA"/>
+        </w:rPr>
+        <w:t>bugs</w:t>
+      </w:r>
+      <w:proofErr w:type="spellEnd"/>
+      <w:r>
+        <w:rPr>
+          <w:rFonts w:ascii="Times New Roman" w:hAnsi="Times New Roman" w:cs="Times New Roman"/>
+          <w:lang w:val="uk-UA"/>
+        </w:rPr>
+        <w:t xml:space="preserve">, </w:t>
+      </w:r>
+      <w:proofErr w:type="spellStart"/>
+      <w:r>
+        <w:rPr>
+          <w:rFonts w:ascii="Times New Roman" w:hAnsi="Times New Roman" w:cs="Times New Roman"/>
+          <w:lang w:val="uk-UA"/>
+        </w:rPr>
+        <w:t>usually</w:t>
+      </w:r>
+      <w:proofErr w:type="spellEnd"/>
+      <w:r>
+        <w:rPr>
+          <w:rFonts w:ascii="Times New Roman" w:hAnsi="Times New Roman" w:cs="Times New Roman"/>
+          <w:lang w:val="uk-UA"/>
+        </w:rPr>
+        <w:t xml:space="preserve"> </w:t>
+      </w:r>
+      <w:proofErr w:type="spellStart"/>
+      <w:r>
+        <w:rPr>
+          <w:rFonts w:ascii="Times New Roman" w:hAnsi="Times New Roman" w:cs="Times New Roman"/>
+          <w:lang w:val="uk-UA"/>
+        </w:rPr>
+        <w:t>free</w:t>
+      </w:r>
+      <w:proofErr w:type="spellEnd"/>
+      <w:r>
+        <w:rPr>
+          <w:rFonts w:ascii="Times New Roman" w:hAnsi="Times New Roman" w:cs="Times New Roman"/>
+          <w:lang w:val="uk-UA"/>
+        </w:rPr>
+        <w:t xml:space="preserve"> </w:t>
+      </w:r>
+      <w:proofErr w:type="spellStart"/>
+      <w:r>
+        <w:rPr>
+          <w:rFonts w:ascii="Times New Roman" w:hAnsi="Times New Roman" w:cs="Times New Roman"/>
+          <w:lang w:val="uk-UA"/>
+        </w:rPr>
+        <w:t>of</w:t>
+      </w:r>
+      <w:proofErr w:type="spellEnd"/>
+      <w:r>
+        <w:rPr>
+          <w:rFonts w:ascii="Times New Roman" w:hAnsi="Times New Roman" w:cs="Times New Roman"/>
+          <w:lang w:val="uk-UA"/>
+        </w:rPr>
+        <w:t xml:space="preserve"> </w:t>
+      </w:r>
+      <w:proofErr w:type="spellStart"/>
+      <w:r>
+        <w:rPr>
+          <w:rFonts w:ascii="Times New Roman" w:hAnsi="Times New Roman" w:cs="Times New Roman"/>
+          <w:lang w:val="uk-UA"/>
+        </w:rPr>
+        <w:t>charge</w:t>
+      </w:r>
+      <w:proofErr w:type="spellEnd"/>
+      <w:r>
+        <w:rPr>
+          <w:rFonts w:ascii="Times New Roman" w:hAnsi="Times New Roman" w:cs="Times New Roman"/>
+          <w:lang w:val="uk-UA"/>
+        </w:rPr>
+        <w:t xml:space="preserve">, </w:t>
+      </w:r>
+      <w:proofErr w:type="spellStart"/>
+      <w:r>
+        <w:rPr>
+          <w:rFonts w:ascii="Times New Roman" w:hAnsi="Times New Roman" w:cs="Times New Roman"/>
+          <w:lang w:val="uk-UA"/>
+        </w:rPr>
+        <w:t>and</w:t>
+      </w:r>
+      <w:proofErr w:type="spellEnd"/>
+      <w:r>
+        <w:rPr>
+          <w:rFonts w:ascii="Times New Roman" w:hAnsi="Times New Roman" w:cs="Times New Roman"/>
+          <w:lang w:val="uk-UA"/>
+        </w:rPr>
+        <w:t xml:space="preserve"> </w:t>
+      </w:r>
+      <w:proofErr w:type="spellStart"/>
+      <w:r>
+        <w:rPr>
+          <w:rFonts w:ascii="Times New Roman" w:hAnsi="Times New Roman" w:cs="Times New Roman"/>
+          <w:lang w:val="uk-UA"/>
+        </w:rPr>
+        <w:t>convenient</w:t>
+      </w:r>
+      <w:proofErr w:type="spellEnd"/>
+      <w:r>
+        <w:rPr>
+          <w:rFonts w:ascii="Times New Roman" w:hAnsi="Times New Roman" w:cs="Times New Roman"/>
+          <w:lang w:val="uk-UA"/>
+        </w:rPr>
+        <w:t xml:space="preserve"> </w:t>
+      </w:r>
+      <w:proofErr w:type="spellStart"/>
+      <w:r>
+        <w:rPr>
+          <w:rFonts w:ascii="Times New Roman" w:hAnsi="Times New Roman" w:cs="Times New Roman"/>
+          <w:lang w:val="uk-UA"/>
+        </w:rPr>
+        <w:t>for</w:t>
+      </w:r>
+      <w:proofErr w:type="spellEnd"/>
+      <w:r>
+        <w:rPr>
+          <w:rFonts w:ascii="Times New Roman" w:hAnsi="Times New Roman" w:cs="Times New Roman"/>
+          <w:lang w:val="uk-UA"/>
+        </w:rPr>
+        <w:t xml:space="preserve"> </w:t>
+      </w:r>
+      <w:proofErr w:type="spellStart"/>
+      <w:r>
+        <w:rPr>
+          <w:rFonts w:ascii="Times New Roman" w:hAnsi="Times New Roman" w:cs="Times New Roman"/>
+          <w:lang w:val="uk-UA"/>
+        </w:rPr>
+        <w:t>your</w:t>
+      </w:r>
+      <w:proofErr w:type="spellEnd"/>
+      <w:r>
+        <w:rPr>
+          <w:rFonts w:ascii="Times New Roman" w:hAnsi="Times New Roman" w:cs="Times New Roman"/>
+          <w:lang w:val="uk-UA"/>
+        </w:rPr>
+        <w:t xml:space="preserve"> </w:t>
+      </w:r>
+      <w:proofErr w:type="spellStart"/>
+      <w:r>
+        <w:rPr>
+          <w:rFonts w:ascii="Times New Roman" w:hAnsi="Times New Roman" w:cs="Times New Roman"/>
+          <w:lang w:val="uk-UA"/>
+        </w:rPr>
+        <w:t>own</w:t>
+      </w:r>
+      <w:proofErr w:type="spellEnd"/>
+      <w:r>
+        <w:rPr>
+          <w:rFonts w:ascii="Times New Roman" w:hAnsi="Times New Roman" w:cs="Times New Roman"/>
+          <w:lang w:val="uk-UA"/>
+        </w:rPr>
+        <w:t xml:space="preserve"> </w:t>
+      </w:r>
+      <w:proofErr w:type="spellStart"/>
+      <w:r>
+        <w:rPr>
+          <w:rFonts w:ascii="Times New Roman" w:hAnsi="Times New Roman" w:cs="Times New Roman"/>
+          <w:lang w:val="uk-UA"/>
+        </w:rPr>
+        <w:t>use</w:t>
+      </w:r>
+      <w:proofErr w:type="spellEnd"/>
+      <w:r>
+        <w:rPr>
+          <w:rFonts w:ascii="Times New Roman" w:hAnsi="Times New Roman" w:cs="Times New Roman"/>
+          <w:lang w:val="uk-UA"/>
+        </w:rPr>
+        <w:t xml:space="preserve"> </w:t>
+      </w:r>
+      <w:proofErr w:type="spellStart"/>
+      <w:r>
+        <w:rPr>
+          <w:rFonts w:ascii="Times New Roman" w:hAnsi="Times New Roman" w:cs="Times New Roman"/>
+          <w:lang w:val="uk-UA"/>
+        </w:rPr>
+        <w:t>through</w:t>
+      </w:r>
+      <w:proofErr w:type="spellEnd"/>
+      <w:r>
+        <w:rPr>
+          <w:rFonts w:ascii="Times New Roman" w:hAnsi="Times New Roman" w:cs="Times New Roman"/>
+          <w:lang w:val="uk-UA"/>
+        </w:rPr>
+        <w:t xml:space="preserve"> </w:t>
+      </w:r>
+      <w:proofErr w:type="spellStart"/>
+      <w:r>
+        <w:rPr>
+          <w:rFonts w:ascii="Times New Roman" w:hAnsi="Times New Roman" w:cs="Times New Roman"/>
+          <w:lang w:val="uk-UA"/>
+        </w:rPr>
+        <w:t>modification</w:t>
+      </w:r>
+      <w:proofErr w:type="spellEnd"/>
+      <w:r>
+        <w:rPr>
+          <w:rFonts w:ascii="Times New Roman" w:hAnsi="Times New Roman" w:cs="Times New Roman"/>
+          <w:lang w:val="uk-UA"/>
+        </w:rPr>
+        <w:t xml:space="preserve">. </w:t>
+      </w:r>
+      <w:proofErr w:type="spellStart"/>
+      <w:r>
+        <w:rPr>
+          <w:rFonts w:ascii="Times New Roman" w:hAnsi="Times New Roman" w:cs="Times New Roman"/>
+          <w:lang w:val="uk-UA"/>
+        </w:rPr>
+        <w:t>Among</w:t>
+      </w:r>
+      <w:proofErr w:type="spellEnd"/>
+      <w:r>
+        <w:rPr>
+          <w:rFonts w:ascii="Times New Roman" w:hAnsi="Times New Roman" w:cs="Times New Roman"/>
+          <w:lang w:val="uk-UA"/>
+        </w:rPr>
+        <w:t xml:space="preserve"> </w:t>
+      </w:r>
+      <w:proofErr w:type="spellStart"/>
+      <w:r>
+        <w:rPr>
+          <w:rFonts w:ascii="Times New Roman" w:hAnsi="Times New Roman" w:cs="Times New Roman"/>
+          <w:lang w:val="uk-UA"/>
+        </w:rPr>
+        <w:t>the</w:t>
+      </w:r>
+      <w:proofErr w:type="spellEnd"/>
+      <w:r>
+        <w:rPr>
+          <w:rFonts w:ascii="Times New Roman" w:hAnsi="Times New Roman" w:cs="Times New Roman"/>
+          <w:lang w:val="uk-UA"/>
+        </w:rPr>
+        <w:t xml:space="preserve"> </w:t>
+      </w:r>
+      <w:proofErr w:type="spellStart"/>
+      <w:r>
+        <w:rPr>
+          <w:rFonts w:ascii="Times New Roman" w:hAnsi="Times New Roman" w:cs="Times New Roman"/>
+          <w:lang w:val="uk-UA"/>
+        </w:rPr>
+        <w:t>disadvantages</w:t>
+      </w:r>
+      <w:proofErr w:type="spellEnd"/>
+      <w:r>
+        <w:rPr>
+          <w:rFonts w:ascii="Times New Roman" w:hAnsi="Times New Roman" w:cs="Times New Roman"/>
+          <w:lang w:val="uk-UA"/>
+        </w:rPr>
+        <w:t xml:space="preserve"> </w:t>
+      </w:r>
+      <w:proofErr w:type="spellStart"/>
+      <w:r>
+        <w:rPr>
+          <w:rFonts w:ascii="Times New Roman" w:hAnsi="Times New Roman" w:cs="Times New Roman"/>
+          <w:lang w:val="uk-UA"/>
+        </w:rPr>
+        <w:t>are</w:t>
+      </w:r>
+      <w:proofErr w:type="spellEnd"/>
+      <w:r>
+        <w:rPr>
+          <w:rFonts w:ascii="Times New Roman" w:hAnsi="Times New Roman" w:cs="Times New Roman"/>
+          <w:lang w:val="uk-UA"/>
+        </w:rPr>
+        <w:t xml:space="preserve"> </w:t>
+      </w:r>
+      <w:proofErr w:type="spellStart"/>
+      <w:r>
+        <w:rPr>
+          <w:rFonts w:ascii="Times New Roman" w:hAnsi="Times New Roman" w:cs="Times New Roman"/>
+          <w:lang w:val="uk-UA"/>
+        </w:rPr>
+        <w:t>the</w:t>
+      </w:r>
+      <w:proofErr w:type="spellEnd"/>
+      <w:r>
+        <w:rPr>
+          <w:rFonts w:ascii="Times New Roman" w:hAnsi="Times New Roman" w:cs="Times New Roman"/>
+          <w:lang w:val="uk-UA"/>
+        </w:rPr>
+        <w:t xml:space="preserve"> </w:t>
+      </w:r>
+      <w:proofErr w:type="spellStart"/>
+      <w:r>
+        <w:rPr>
+          <w:rFonts w:ascii="Times New Roman" w:hAnsi="Times New Roman" w:cs="Times New Roman"/>
+          <w:lang w:val="uk-UA"/>
+        </w:rPr>
+        <w:t>lack</w:t>
+      </w:r>
+      <w:proofErr w:type="spellEnd"/>
+      <w:r>
+        <w:rPr>
+          <w:rFonts w:ascii="Times New Roman" w:hAnsi="Times New Roman" w:cs="Times New Roman"/>
+          <w:lang w:val="uk-UA"/>
+        </w:rPr>
+        <w:t xml:space="preserve"> </w:t>
+      </w:r>
+      <w:proofErr w:type="spellStart"/>
+      <w:r>
+        <w:rPr>
+          <w:rFonts w:ascii="Times New Roman" w:hAnsi="Times New Roman" w:cs="Times New Roman"/>
+          <w:lang w:val="uk-UA"/>
+        </w:rPr>
+        <w:t>of</w:t>
+      </w:r>
+      <w:proofErr w:type="spellEnd"/>
+      <w:r>
+        <w:rPr>
+          <w:rFonts w:ascii="Times New Roman" w:hAnsi="Times New Roman" w:cs="Times New Roman"/>
+          <w:lang w:val="uk-UA"/>
+        </w:rPr>
+        <w:t xml:space="preserve"> </w:t>
+      </w:r>
+      <w:proofErr w:type="spellStart"/>
+      <w:r>
+        <w:rPr>
+          <w:rFonts w:ascii="Times New Roman" w:hAnsi="Times New Roman" w:cs="Times New Roman"/>
+          <w:lang w:val="uk-UA"/>
+        </w:rPr>
+        <w:t>guarantees</w:t>
+      </w:r>
+      <w:proofErr w:type="spellEnd"/>
+      <w:r>
+        <w:rPr>
+          <w:rFonts w:ascii="Times New Roman" w:hAnsi="Times New Roman" w:cs="Times New Roman"/>
+          <w:lang w:val="uk-UA"/>
+        </w:rPr>
+        <w:t xml:space="preserve"> </w:t>
+      </w:r>
+      <w:proofErr w:type="spellStart"/>
+      <w:r>
+        <w:rPr>
+          <w:rFonts w:ascii="Times New Roman" w:hAnsi="Times New Roman" w:cs="Times New Roman"/>
+          <w:lang w:val="uk-UA"/>
+        </w:rPr>
+        <w:t>and</w:t>
+      </w:r>
+      <w:proofErr w:type="spellEnd"/>
+      <w:r>
+        <w:rPr>
+          <w:rFonts w:ascii="Times New Roman" w:hAnsi="Times New Roman" w:cs="Times New Roman"/>
+          <w:lang w:val="uk-UA"/>
+        </w:rPr>
+        <w:t xml:space="preserve"> </w:t>
+      </w:r>
+      <w:proofErr w:type="spellStart"/>
+      <w:r>
+        <w:rPr>
+          <w:rFonts w:ascii="Times New Roman" w:hAnsi="Times New Roman" w:cs="Times New Roman"/>
+          <w:lang w:val="uk-UA"/>
+        </w:rPr>
+        <w:t>support</w:t>
+      </w:r>
+      <w:proofErr w:type="spellEnd"/>
+      <w:r>
+        <w:rPr>
+          <w:rFonts w:ascii="Times New Roman" w:hAnsi="Times New Roman" w:cs="Times New Roman"/>
+          <w:lang w:val="uk-UA"/>
+        </w:rPr>
+        <w:t xml:space="preserve"> </w:t>
+      </w:r>
+      <w:proofErr w:type="spellStart"/>
+      <w:r>
+        <w:rPr>
+          <w:rFonts w:ascii="Times New Roman" w:hAnsi="Times New Roman" w:cs="Times New Roman"/>
+          <w:lang w:val="uk-UA"/>
+        </w:rPr>
+        <w:t>from</w:t>
+      </w:r>
+      <w:proofErr w:type="spellEnd"/>
+      <w:r>
+        <w:rPr>
+          <w:rFonts w:ascii="Times New Roman" w:hAnsi="Times New Roman" w:cs="Times New Roman"/>
+          <w:lang w:val="uk-UA"/>
+        </w:rPr>
+        <w:t xml:space="preserve"> </w:t>
+      </w:r>
+      <w:proofErr w:type="spellStart"/>
+      <w:r>
+        <w:rPr>
+          <w:rFonts w:ascii="Times New Roman" w:hAnsi="Times New Roman" w:cs="Times New Roman"/>
+          <w:lang w:val="uk-UA"/>
+        </w:rPr>
+        <w:t>the</w:t>
+      </w:r>
+      <w:proofErr w:type="spellEnd"/>
+      <w:r>
+        <w:rPr>
+          <w:rFonts w:ascii="Times New Roman" w:hAnsi="Times New Roman" w:cs="Times New Roman"/>
+          <w:lang w:val="uk-UA"/>
+        </w:rPr>
+        <w:t xml:space="preserve"> </w:t>
+      </w:r>
+      <w:proofErr w:type="spellStart"/>
+      <w:r>
+        <w:rPr>
+          <w:rFonts w:ascii="Times New Roman" w:hAnsi="Times New Roman" w:cs="Times New Roman"/>
+          <w:lang w:val="uk-UA"/>
+        </w:rPr>
+        <w:t>vendor</w:t>
+      </w:r>
+      <w:proofErr w:type="spellEnd"/>
+      <w:r>
+        <w:rPr>
+          <w:rFonts w:ascii="Times New Roman" w:hAnsi="Times New Roman" w:cs="Times New Roman"/>
+          <w:lang w:val="uk-UA"/>
+        </w:rPr>
+        <w:t xml:space="preserve">, </w:t>
+      </w:r>
+      <w:proofErr w:type="spellStart"/>
+      <w:r>
+        <w:rPr>
+          <w:rFonts w:ascii="Times New Roman" w:hAnsi="Times New Roman" w:cs="Times New Roman"/>
+          <w:lang w:val="uk-UA"/>
+        </w:rPr>
+        <w:t>lack</w:t>
+      </w:r>
+      <w:proofErr w:type="spellEnd"/>
+      <w:r>
+        <w:rPr>
+          <w:rFonts w:ascii="Times New Roman" w:hAnsi="Times New Roman" w:cs="Times New Roman"/>
+          <w:lang w:val="uk-UA"/>
+        </w:rPr>
+        <w:t xml:space="preserve"> </w:t>
+      </w:r>
+      <w:proofErr w:type="spellStart"/>
+      <w:r>
+        <w:rPr>
+          <w:rFonts w:ascii="Times New Roman" w:hAnsi="Times New Roman" w:cs="Times New Roman"/>
+          <w:lang w:val="uk-UA"/>
+        </w:rPr>
+        <w:t>of</w:t>
+      </w:r>
+      <w:proofErr w:type="spellEnd"/>
+      <w:r>
+        <w:rPr>
+          <w:rFonts w:ascii="Times New Roman" w:hAnsi="Times New Roman" w:cs="Times New Roman"/>
+          <w:lang w:val="uk-UA"/>
+        </w:rPr>
+        <w:t xml:space="preserve"> </w:t>
+      </w:r>
+      <w:proofErr w:type="spellStart"/>
+      <w:r>
+        <w:rPr>
+          <w:rFonts w:ascii="Times New Roman" w:hAnsi="Times New Roman" w:cs="Times New Roman"/>
+          <w:lang w:val="uk-UA"/>
+        </w:rPr>
+        <w:t>income</w:t>
+      </w:r>
+      <w:proofErr w:type="spellEnd"/>
+      <w:r>
+        <w:rPr>
+          <w:rFonts w:ascii="Times New Roman" w:hAnsi="Times New Roman" w:cs="Times New Roman"/>
+          <w:lang w:val="uk-UA"/>
+        </w:rPr>
+        <w:t xml:space="preserve"> (</w:t>
+      </w:r>
+      <w:proofErr w:type="spellStart"/>
+      <w:r>
+        <w:rPr>
+          <w:rFonts w:ascii="Times New Roman" w:hAnsi="Times New Roman" w:cs="Times New Roman"/>
+          <w:lang w:val="uk-UA"/>
+        </w:rPr>
+        <w:t>except</w:t>
+      </w:r>
+      <w:proofErr w:type="spellEnd"/>
+      <w:r>
+        <w:rPr>
+          <w:rFonts w:ascii="Times New Roman" w:hAnsi="Times New Roman" w:cs="Times New Roman"/>
+          <w:lang w:val="uk-UA"/>
+        </w:rPr>
+        <w:t xml:space="preserve"> </w:t>
+      </w:r>
+      <w:proofErr w:type="spellStart"/>
+      <w:r>
+        <w:rPr>
+          <w:rFonts w:ascii="Times New Roman" w:hAnsi="Times New Roman" w:cs="Times New Roman"/>
+          <w:lang w:val="uk-UA"/>
+        </w:rPr>
+        <w:t>for</w:t>
+      </w:r>
+      <w:proofErr w:type="spellEnd"/>
+      <w:r>
+        <w:rPr>
+          <w:rFonts w:ascii="Times New Roman" w:hAnsi="Times New Roman" w:cs="Times New Roman"/>
+          <w:lang w:val="uk-UA"/>
+        </w:rPr>
+        <w:t xml:space="preserve"> </w:t>
+      </w:r>
+      <w:proofErr w:type="spellStart"/>
+      <w:r>
+        <w:rPr>
+          <w:rFonts w:ascii="Times New Roman" w:hAnsi="Times New Roman" w:cs="Times New Roman"/>
+          <w:lang w:val="uk-UA"/>
+        </w:rPr>
+        <w:t>charitable</w:t>
+      </w:r>
+      <w:proofErr w:type="spellEnd"/>
+      <w:r>
+        <w:rPr>
+          <w:rFonts w:ascii="Times New Roman" w:hAnsi="Times New Roman" w:cs="Times New Roman"/>
+          <w:lang w:val="uk-UA"/>
+        </w:rPr>
+        <w:t xml:space="preserve"> </w:t>
+      </w:r>
+      <w:proofErr w:type="spellStart"/>
+      <w:r>
+        <w:rPr>
+          <w:rFonts w:ascii="Times New Roman" w:hAnsi="Times New Roman" w:cs="Times New Roman"/>
+          <w:lang w:val="uk-UA"/>
+        </w:rPr>
+        <w:t>donations</w:t>
+      </w:r>
+      <w:proofErr w:type="spellEnd"/>
+      <w:r>
+        <w:rPr>
+          <w:rFonts w:ascii="Times New Roman" w:hAnsi="Times New Roman" w:cs="Times New Roman"/>
+          <w:lang w:val="uk-UA"/>
+        </w:rPr>
+        <w:t xml:space="preserve">), security </w:t>
+      </w:r>
+      <w:proofErr w:type="spellStart"/>
+      <w:r>
+        <w:rPr>
+          <w:rFonts w:ascii="Times New Roman" w:hAnsi="Times New Roman" w:cs="Times New Roman"/>
+          <w:lang w:val="uk-UA"/>
+        </w:rPr>
+        <w:t>problems</w:t>
+      </w:r>
+      <w:proofErr w:type="spellEnd"/>
+      <w:r>
+        <w:rPr>
+          <w:rFonts w:ascii="Times New Roman" w:hAnsi="Times New Roman" w:cs="Times New Roman"/>
+          <w:lang w:val="uk-UA"/>
+        </w:rPr>
+        <w:t>.</w:t>
+      </w:r>
+    </w:p>
+    <w:p>
+      <w:pPr>
+        <w:rPr>
+          <w:rFonts w:ascii="Times New Roman" w:hAnsi="Times New Roman" w:cs="Times New Roman"/>
+          <w:lang w:val="uk-UA"/>
+        </w:rPr>
+      </w:pPr>
+      <w:r>
+        <w:rPr>
+          <w:rFonts w:ascii="Times New Roman" w:hAnsi="Times New Roman" w:cs="Times New Roman"/>
+          <w:lang w:val="uk-UA"/>
+        </w:rPr>
+        <w:t xml:space="preserve">8. </w:t>
+      </w:r>
+      <w:proofErr w:type="spellStart"/>
+      <w:r>
+        <w:rPr>
+          <w:rFonts w:ascii="Times New Roman" w:hAnsi="Times New Roman" w:cs="Times New Roman"/>
+          <w:lang w:val="uk-UA"/>
+        </w:rPr>
+        <w:t>Linux</w:t>
+      </w:r>
+      <w:proofErr w:type="spellEnd"/>
+      <w:r>
+        <w:rPr>
+          <w:rFonts w:ascii="Times New Roman" w:hAnsi="Times New Roman" w:cs="Times New Roman"/>
+          <w:lang w:val="uk-UA"/>
+        </w:rPr>
+        <w:t xml:space="preserve"> </w:t>
+      </w:r>
+      <w:proofErr w:type="spellStart"/>
+      <w:r>
+        <w:rPr>
+          <w:rFonts w:ascii="Times New Roman" w:hAnsi="Times New Roman" w:cs="Times New Roman"/>
+          <w:lang w:val="uk-UA"/>
+        </w:rPr>
+        <w:t>usually</w:t>
+      </w:r>
+      <w:proofErr w:type="spellEnd"/>
+      <w:r>
+        <w:rPr>
+          <w:rFonts w:ascii="Times New Roman" w:hAnsi="Times New Roman" w:cs="Times New Roman"/>
+          <w:lang w:val="uk-UA"/>
+        </w:rPr>
+        <w:t xml:space="preserve"> </w:t>
+      </w:r>
+      <w:proofErr w:type="spellStart"/>
+      <w:r>
+        <w:rPr>
+          <w:rFonts w:ascii="Times New Roman" w:hAnsi="Times New Roman" w:cs="Times New Roman"/>
+          <w:lang w:val="uk-UA"/>
+        </w:rPr>
+        <w:t>has</w:t>
+      </w:r>
+      <w:proofErr w:type="spellEnd"/>
+      <w:r>
+        <w:rPr>
+          <w:rFonts w:ascii="Times New Roman" w:hAnsi="Times New Roman" w:cs="Times New Roman"/>
+          <w:lang w:val="uk-UA"/>
+        </w:rPr>
+        <w:t xml:space="preserve"> 6 </w:t>
+      </w:r>
+      <w:proofErr w:type="spellStart"/>
+      <w:r>
+        <w:rPr>
+          <w:rFonts w:ascii="Times New Roman" w:hAnsi="Times New Roman" w:cs="Times New Roman"/>
+          <w:lang w:val="uk-UA"/>
+        </w:rPr>
+        <w:t>active</w:t>
+      </w:r>
+      <w:proofErr w:type="spellEnd"/>
+      <w:r>
+        <w:rPr>
+          <w:rFonts w:ascii="Times New Roman" w:hAnsi="Times New Roman" w:cs="Times New Roman"/>
+          <w:lang w:val="uk-UA"/>
+        </w:rPr>
+        <w:t xml:space="preserve"> </w:t>
+      </w:r>
+      <w:proofErr w:type="spellStart"/>
+      <w:r>
+        <w:rPr>
+          <w:rFonts w:ascii="Times New Roman" w:hAnsi="Times New Roman" w:cs="Times New Roman"/>
+          <w:lang w:val="uk-UA"/>
+        </w:rPr>
+        <w:t>virtual</w:t>
+      </w:r>
+      <w:proofErr w:type="spellEnd"/>
+      <w:r>
+        <w:rPr>
+          <w:rFonts w:ascii="Times New Roman" w:hAnsi="Times New Roman" w:cs="Times New Roman"/>
+          <w:lang w:val="uk-UA"/>
+        </w:rPr>
+        <w:t xml:space="preserve"> </w:t>
+      </w:r>
+      <w:proofErr w:type="spellStart"/>
+      <w:r>
+        <w:rPr>
+          <w:rFonts w:ascii="Times New Roman" w:hAnsi="Times New Roman" w:cs="Times New Roman"/>
+          <w:lang w:val="uk-UA"/>
+        </w:rPr>
+        <w:t>consoles</w:t>
+      </w:r>
+      <w:proofErr w:type="spellEnd"/>
+      <w:r>
+        <w:rPr>
+          <w:rFonts w:ascii="Times New Roman" w:hAnsi="Times New Roman" w:cs="Times New Roman"/>
+          <w:lang w:val="uk-UA"/>
+        </w:rPr>
+        <w:t xml:space="preserve"> </w:t>
+      </w:r>
+      <w:proofErr w:type="spellStart"/>
+      <w:r>
+        <w:rPr>
+          <w:rFonts w:ascii="Times New Roman" w:hAnsi="Times New Roman" w:cs="Times New Roman"/>
+          <w:lang w:val="uk-UA"/>
+        </w:rPr>
+        <w:t>by</w:t>
+      </w:r>
+      <w:proofErr w:type="spellEnd"/>
+      <w:r>
+        <w:rPr>
+          <w:rFonts w:ascii="Times New Roman" w:hAnsi="Times New Roman" w:cs="Times New Roman"/>
+          <w:lang w:val="uk-UA"/>
+        </w:rPr>
+        <w:t xml:space="preserve"> </w:t>
+      </w:r>
+      <w:proofErr w:type="spellStart"/>
+      <w:r>
+        <w:rPr>
+          <w:rFonts w:ascii="Times New Roman" w:hAnsi="Times New Roman" w:cs="Times New Roman"/>
+          <w:lang w:val="uk-UA"/>
+        </w:rPr>
+        <w:t>default</w:t>
+      </w:r>
+      <w:proofErr w:type="spellEnd"/>
+      <w:r>
+        <w:rPr>
+          <w:rFonts w:ascii="Times New Roman" w:hAnsi="Times New Roman" w:cs="Times New Roman"/>
+          <w:lang w:val="uk-UA"/>
+        </w:rPr>
+        <w:t xml:space="preserve">. </w:t>
+      </w:r>
+      <w:proofErr w:type="spellStart"/>
+      <w:r>
+        <w:rPr>
+          <w:rFonts w:ascii="Times New Roman" w:hAnsi="Times New Roman" w:cs="Times New Roman"/>
+          <w:lang w:val="uk-UA"/>
+        </w:rPr>
+        <w:t>They</w:t>
+      </w:r>
+      <w:proofErr w:type="spellEnd"/>
+      <w:r>
+        <w:rPr>
+          <w:rFonts w:ascii="Times New Roman" w:hAnsi="Times New Roman" w:cs="Times New Roman"/>
+          <w:lang w:val="uk-UA"/>
+        </w:rPr>
+        <w:t xml:space="preserve"> </w:t>
+      </w:r>
+      <w:proofErr w:type="spellStart"/>
+      <w:r>
+        <w:rPr>
+          <w:rFonts w:ascii="Times New Roman" w:hAnsi="Times New Roman" w:cs="Times New Roman"/>
+          <w:lang w:val="uk-UA"/>
+        </w:rPr>
+        <w:t>can</w:t>
+      </w:r>
+      <w:proofErr w:type="spellEnd"/>
+      <w:r>
+        <w:rPr>
+          <w:rFonts w:ascii="Times New Roman" w:hAnsi="Times New Roman" w:cs="Times New Roman"/>
+          <w:lang w:val="uk-UA"/>
+        </w:rPr>
+        <w:t xml:space="preserve"> </w:t>
+      </w:r>
+      <w:proofErr w:type="spellStart"/>
+      <w:r>
+        <w:rPr>
+          <w:rFonts w:ascii="Times New Roman" w:hAnsi="Times New Roman" w:cs="Times New Roman"/>
+          <w:lang w:val="uk-UA"/>
+        </w:rPr>
+        <w:t>be</w:t>
+      </w:r>
+      <w:proofErr w:type="spellEnd"/>
+      <w:r>
+        <w:rPr>
+          <w:rFonts w:ascii="Times New Roman" w:hAnsi="Times New Roman" w:cs="Times New Roman"/>
+          <w:lang w:val="uk-UA"/>
+        </w:rPr>
+        <w:t xml:space="preserve"> </w:t>
+      </w:r>
+      <w:proofErr w:type="spellStart"/>
+      <w:r>
+        <w:rPr>
+          <w:rFonts w:ascii="Times New Roman" w:hAnsi="Times New Roman" w:cs="Times New Roman"/>
+          <w:lang w:val="uk-UA"/>
+        </w:rPr>
+        <w:t>opened</w:t>
+      </w:r>
+      <w:proofErr w:type="spellEnd"/>
+      <w:r>
+        <w:rPr>
+          <w:rFonts w:ascii="Times New Roman" w:hAnsi="Times New Roman" w:cs="Times New Roman"/>
+          <w:lang w:val="uk-UA"/>
+        </w:rPr>
+        <w:t xml:space="preserve"> </w:t>
+      </w:r>
+      <w:proofErr w:type="spellStart"/>
+      <w:r>
+        <w:rPr>
+          <w:rFonts w:ascii="Times New Roman" w:hAnsi="Times New Roman" w:cs="Times New Roman"/>
+          <w:lang w:val="uk-UA"/>
+        </w:rPr>
+        <w:t>using</w:t>
+      </w:r>
+      <w:proofErr w:type="spellEnd"/>
+      <w:r>
+        <w:rPr>
+          <w:rFonts w:ascii="Times New Roman" w:hAnsi="Times New Roman" w:cs="Times New Roman"/>
+          <w:lang w:val="uk-UA"/>
+        </w:rPr>
+        <w:t xml:space="preserve"> </w:t>
+      </w:r>
+      <w:proofErr w:type="spellStart"/>
+      <w:r>
+        <w:rPr>
+          <w:rFonts w:ascii="Times New Roman" w:hAnsi="Times New Roman" w:cs="Times New Roman"/>
+          <w:lang w:val="uk-UA"/>
+        </w:rPr>
+        <w:t>the</w:t>
+      </w:r>
+      <w:proofErr w:type="spellEnd"/>
+      <w:r>
+        <w:rPr>
+          <w:rFonts w:ascii="Times New Roman" w:hAnsi="Times New Roman" w:cs="Times New Roman"/>
+          <w:lang w:val="uk-UA"/>
+        </w:rPr>
+        <w:t xml:space="preserve"> </w:t>
+      </w:r>
+      <w:proofErr w:type="spellStart"/>
+      <w:r>
+        <w:rPr>
+          <w:rFonts w:ascii="Times New Roman" w:hAnsi="Times New Roman" w:cs="Times New Roman"/>
+          <w:lang w:val="uk-UA"/>
+        </w:rPr>
+        <w:t>hotkeys</w:t>
+      </w:r>
+      <w:proofErr w:type="spellEnd"/>
+      <w:r>
+        <w:rPr>
+          <w:rFonts w:ascii="Times New Roman" w:hAnsi="Times New Roman" w:cs="Times New Roman"/>
+          <w:lang w:val="uk-UA"/>
+        </w:rPr>
+        <w:t xml:space="preserve"> "</w:t>
+      </w:r>
+      <w:proofErr w:type="spellStart"/>
+      <w:r>
+        <w:rPr>
+          <w:rFonts w:ascii="Times New Roman" w:hAnsi="Times New Roman" w:cs="Times New Roman"/>
+          <w:lang w:val="uk-UA"/>
+        </w:rPr>
+        <w:t>Ctrl</w:t>
+      </w:r>
+      <w:proofErr w:type="spellEnd"/>
+      <w:r>
+        <w:rPr>
+          <w:rFonts w:ascii="Times New Roman" w:hAnsi="Times New Roman" w:cs="Times New Roman"/>
+          <w:lang w:val="uk-UA"/>
+        </w:rPr>
+        <w:t xml:space="preserve"> + </w:t>
+      </w:r>
+      <w:proofErr w:type="spellStart"/>
+      <w:r>
+        <w:rPr>
+          <w:rFonts w:ascii="Times New Roman" w:hAnsi="Times New Roman" w:cs="Times New Roman"/>
+          <w:lang w:val="uk-UA"/>
+        </w:rPr>
+        <w:t>Alt</w:t>
+      </w:r>
+      <w:proofErr w:type="spellEnd"/>
+      <w:r>
+        <w:rPr>
+          <w:rFonts w:ascii="Times New Roman" w:hAnsi="Times New Roman" w:cs="Times New Roman"/>
+          <w:lang w:val="uk-UA"/>
+        </w:rPr>
+        <w:t xml:space="preserve"> + F1" </w:t>
+      </w:r>
+      <w:proofErr w:type="spellStart"/>
+      <w:r>
+        <w:rPr>
+          <w:rFonts w:ascii="Times New Roman" w:hAnsi="Times New Roman" w:cs="Times New Roman"/>
+          <w:lang w:val="uk-UA"/>
+        </w:rPr>
+        <w:t>to</w:t>
+      </w:r>
+      <w:proofErr w:type="spellEnd"/>
+      <w:r>
+        <w:rPr>
+          <w:rFonts w:ascii="Times New Roman" w:hAnsi="Times New Roman" w:cs="Times New Roman"/>
+          <w:lang w:val="uk-UA"/>
+        </w:rPr>
+        <w:t xml:space="preserve"> "</w:t>
+      </w:r>
+      <w:proofErr w:type="spellStart"/>
+      <w:r>
+        <w:rPr>
+          <w:rFonts w:ascii="Times New Roman" w:hAnsi="Times New Roman" w:cs="Times New Roman"/>
+          <w:lang w:val="uk-UA"/>
+        </w:rPr>
+        <w:t>Ctrl</w:t>
+      </w:r>
+      <w:proofErr w:type="spellEnd"/>
+      <w:r>
+        <w:rPr>
+          <w:rFonts w:ascii="Times New Roman" w:hAnsi="Times New Roman" w:cs="Times New Roman"/>
+          <w:lang w:val="uk-UA"/>
+        </w:rPr>
+        <w:t xml:space="preserve"> + </w:t>
+      </w:r>
+      <w:proofErr w:type="spellStart"/>
+      <w:r>
+        <w:rPr>
+          <w:rFonts w:ascii="Times New Roman" w:hAnsi="Times New Roman" w:cs="Times New Roman"/>
+          <w:lang w:val="uk-UA"/>
+        </w:rPr>
+        <w:t>Alt</w:t>
+      </w:r>
+      <w:proofErr w:type="spellEnd"/>
+      <w:r>
+        <w:rPr>
+          <w:rFonts w:ascii="Times New Roman" w:hAnsi="Times New Roman" w:cs="Times New Roman"/>
+          <w:lang w:val="uk-UA"/>
+        </w:rPr>
+        <w:t xml:space="preserve"> + </w:t>
+      </w:r>
+      <w:r>
+        <w:rPr>
+          <w:rFonts w:ascii="Times New Roman" w:hAnsi="Times New Roman" w:cs="Times New Roman"/>
+          <w:lang w:val="en-US"/>
+        </w:rPr>
+        <w:t>F7</w:t>
+      </w:r>
+      <w:r>
+        <w:rPr>
+          <w:rFonts w:ascii="Times New Roman" w:hAnsi="Times New Roman" w:cs="Times New Roman"/>
+          <w:lang w:val="uk-UA"/>
+        </w:rPr>
+        <w:t>"</w:t>
+      </w:r>
+      <w:r>
+        <w:rPr>
+          <w:rFonts w:ascii="Times New Roman" w:hAnsi="Times New Roman" w:cs="Times New Roman"/>
+          <w:lang w:val="uk-UA"/>
+        </w:rPr>
+        <w:t xml:space="preserve">. </w:t>
+      </w:r>
+      <w:proofErr w:type="spellStart"/>
+      <w:r>
+        <w:rPr>
+          <w:rFonts w:ascii="Times New Roman" w:hAnsi="Times New Roman" w:cs="Times New Roman"/>
+          <w:lang w:val="uk-UA"/>
+        </w:rPr>
+        <w:t>Examples</w:t>
+      </w:r>
+      <w:proofErr w:type="spellEnd"/>
+      <w:r>
+        <w:rPr>
+          <w:rFonts w:ascii="Times New Roman" w:hAnsi="Times New Roman" w:cs="Times New Roman"/>
+          <w:lang w:val="uk-UA"/>
+        </w:rPr>
+        <w:t xml:space="preserve"> </w:t>
+      </w:r>
+      <w:proofErr w:type="spellStart"/>
+      <w:r>
+        <w:rPr>
+          <w:rFonts w:ascii="Times New Roman" w:hAnsi="Times New Roman" w:cs="Times New Roman"/>
+          <w:lang w:val="uk-UA"/>
+        </w:rPr>
+        <w:t>of</w:t>
+      </w:r>
+      <w:proofErr w:type="spellEnd"/>
+      <w:r>
+        <w:rPr>
+          <w:rFonts w:ascii="Times New Roman" w:hAnsi="Times New Roman" w:cs="Times New Roman"/>
+          <w:lang w:val="uk-UA"/>
+        </w:rPr>
+        <w:t xml:space="preserve"> </w:t>
+      </w:r>
+      <w:proofErr w:type="spellStart"/>
+      <w:r>
+        <w:rPr>
+          <w:rFonts w:ascii="Times New Roman" w:hAnsi="Times New Roman" w:cs="Times New Roman"/>
+          <w:lang w:val="uk-UA"/>
+        </w:rPr>
+        <w:t>active</w:t>
+      </w:r>
+      <w:proofErr w:type="spellEnd"/>
+      <w:r>
+        <w:rPr>
+          <w:rFonts w:ascii="Times New Roman" w:hAnsi="Times New Roman" w:cs="Times New Roman"/>
+          <w:lang w:val="uk-UA"/>
+        </w:rPr>
+        <w:t xml:space="preserve"> </w:t>
+      </w:r>
+      <w:proofErr w:type="spellStart"/>
+      <w:r>
+        <w:rPr>
+          <w:rFonts w:ascii="Times New Roman" w:hAnsi="Times New Roman" w:cs="Times New Roman"/>
+          <w:lang w:val="uk-UA"/>
+        </w:rPr>
+        <w:t>virtual</w:t>
+      </w:r>
+      <w:proofErr w:type="spellEnd"/>
+      <w:r>
+        <w:rPr>
+          <w:rFonts w:ascii="Times New Roman" w:hAnsi="Times New Roman" w:cs="Times New Roman"/>
+          <w:lang w:val="uk-UA"/>
+        </w:rPr>
+        <w:t xml:space="preserve"> </w:t>
+      </w:r>
+      <w:proofErr w:type="spellStart"/>
+      <w:r>
+        <w:rPr>
+          <w:rFonts w:ascii="Times New Roman" w:hAnsi="Times New Roman" w:cs="Times New Roman"/>
+          <w:lang w:val="uk-UA"/>
+        </w:rPr>
+        <w:t>consoles</w:t>
+      </w:r>
+      <w:proofErr w:type="spellEnd"/>
+      <w:r>
+        <w:rPr>
+          <w:rFonts w:ascii="Times New Roman" w:hAnsi="Times New Roman" w:cs="Times New Roman"/>
+          <w:lang w:val="uk-UA"/>
+        </w:rPr>
+        <w:t xml:space="preserve"> </w:t>
+      </w:r>
+      <w:proofErr w:type="spellStart"/>
+      <w:r>
+        <w:rPr>
+          <w:rFonts w:ascii="Times New Roman" w:hAnsi="Times New Roman" w:cs="Times New Roman"/>
+          <w:lang w:val="uk-UA"/>
+        </w:rPr>
+        <w:t>in</w:t>
+      </w:r>
+      <w:proofErr w:type="spellEnd"/>
+      <w:r>
+        <w:rPr>
+          <w:rFonts w:ascii="Times New Roman" w:hAnsi="Times New Roman" w:cs="Times New Roman"/>
+          <w:lang w:val="uk-UA"/>
+        </w:rPr>
+        <w:t xml:space="preserve"> </w:t>
+      </w:r>
+      <w:proofErr w:type="spellStart"/>
+      <w:r>
+        <w:rPr>
+          <w:rFonts w:ascii="Times New Roman" w:hAnsi="Times New Roman" w:cs="Times New Roman"/>
+          <w:lang w:val="uk-UA"/>
+        </w:rPr>
+        <w:t>Linux</w:t>
+      </w:r>
+      <w:proofErr w:type="spellEnd"/>
+      <w:r>
+        <w:rPr>
+          <w:rFonts w:ascii="Times New Roman" w:hAnsi="Times New Roman" w:cs="Times New Roman"/>
+          <w:lang w:val="uk-UA"/>
+        </w:rPr>
+        <w:t>:</w:t>
+      </w:r>
+    </w:p>
+    <w:p>
+      <w:pPr>
+        <w:pStyle w:val="a3"/>
+        <w:numPr>
+          <w:ilvl w:val="0"/>
+          <w:numId w:val="6"/>
+        </w:numPr>
+        <w:rPr>
+          <w:rFonts w:ascii="Times New Roman" w:hAnsi="Times New Roman" w:cs="Times New Roman"/>
+          <w:lang w:val="uk-UA"/>
+        </w:rPr>
+      </w:pPr>
+      <w:r>
+        <w:rPr>
+          <w:rFonts w:ascii="Times New Roman" w:hAnsi="Times New Roman" w:cs="Times New Roman"/>
+          <w:lang w:val="uk-UA"/>
+        </w:rPr>
+        <w:t>GNOME Terminal</w:t>
+      </w:r>
+    </w:p>
+    <w:p>
+      <w:pPr>
+        <w:pStyle w:val="a3"/>
+        <w:numPr>
+          <w:ilvl w:val="0"/>
+          <w:numId w:val="6"/>
+        </w:numPr>
+        <w:rPr>
+          <w:rFonts w:ascii="Times New Roman" w:hAnsi="Times New Roman" w:cs="Times New Roman"/>
+          <w:lang w:val="uk-UA"/>
+        </w:rPr>
+      </w:pPr>
+      <w:proofErr w:type="spellStart"/>
+      <w:r>
+        <w:rPr>
+          <w:rFonts w:ascii="Times New Roman" w:hAnsi="Times New Roman" w:cs="Times New Roman"/>
+          <w:lang w:val="uk-UA"/>
+        </w:rPr>
+        <w:t>Konsole</w:t>
+      </w:r>
+      <w:proofErr w:type="spellEnd"/>
+    </w:p>
+    <w:p>
+      <w:pPr>
+        <w:pStyle w:val="a3"/>
+        <w:numPr>
+          <w:ilvl w:val="0"/>
+          <w:numId w:val="6"/>
+        </w:numPr>
+        <w:rPr>
+          <w:rFonts w:ascii="Times New Roman" w:hAnsi="Times New Roman" w:cs="Times New Roman"/>
+          <w:lang w:val="uk-UA"/>
+        </w:rPr>
+      </w:pPr>
+      <w:proofErr w:type="spellStart"/>
+      <w:r>
+        <w:rPr>
+          <w:rFonts w:ascii="Times New Roman" w:hAnsi="Times New Roman" w:cs="Times New Roman"/>
+          <w:lang w:val="uk-UA"/>
+        </w:rPr>
+        <w:t>Terminator</w:t>
+      </w:r>
+      <w:proofErr w:type="spellEnd"/>
+    </w:p>
+    <w:p>
+      <w:pPr>
+        <w:pStyle w:val="a3"/>
+        <w:numPr>
+          <w:ilvl w:val="0"/>
+          <w:numId w:val="6"/>
+        </w:numPr>
+        <w:rPr>
+          <w:rFonts w:ascii="Times New Roman" w:hAnsi="Times New Roman" w:cs="Times New Roman"/>
+          <w:lang w:val="uk-UA"/>
+        </w:rPr>
+      </w:pPr>
+      <w:proofErr w:type="spellStart"/>
+      <w:r>
+        <w:rPr>
+          <w:rFonts w:ascii="Times New Roman" w:hAnsi="Times New Roman" w:cs="Times New Roman"/>
+          <w:lang w:val="uk-UA"/>
+        </w:rPr>
+        <w:t>Tmux</w:t>
+      </w:r>
+      <w:proofErr w:type="spellEnd"/>
+    </w:p>
+    <w:p>
+      <w:pPr>
+        <w:pStyle w:val="a3"/>
+        <w:numPr>
+          <w:ilvl w:val="0"/>
+          <w:numId w:val="6"/>
+        </w:numPr>
+        <w:rPr>
+          <w:rFonts w:ascii="Times New Roman" w:hAnsi="Times New Roman" w:cs="Times New Roman"/>
+          <w:lang w:val="uk-UA"/>
+        </w:rPr>
+      </w:pPr>
+      <w:r>
+        <w:rPr>
+          <w:rFonts w:ascii="Times New Roman" w:hAnsi="Times New Roman" w:cs="Times New Roman"/>
+          <w:lang w:val="en-US"/>
+        </w:rPr>
+        <w:t>Screen</w:t>
+      </w:r>
+    </w:p>
+    <w:p>
+      <w:pPr>
+        <w:rPr>
+          <w:rFonts w:ascii="Times New Roman" w:hAnsi="Times New Roman" w:cs="Times New Roman"/>
+          <w:lang w:val="en-US"/>
+        </w:rPr>
+      </w:pPr>
+      <w:r>
+        <w:rPr>
+          <w:rFonts w:ascii="Times New Roman" w:hAnsi="Times New Roman" w:cs="Times New Roman"/>
+          <w:lang w:val="uk-UA"/>
+        </w:rPr>
+        <w:t>9.</w:t>
+      </w:r>
+      <w:r>
+        <w:rPr>
+          <w:rFonts w:ascii="Times New Roman" w:hAnsi="Times New Roman" w:cs="Times New Roman"/>
+          <w:lang w:val="en-US"/>
+        </w:rPr>
+        <w:t xml:space="preserve"> </w:t>
+      </w:r>
+      <w:r>
+        <w:rPr>
+          <w:rFonts w:ascii="Times New Roman" w:hAnsi="Times New Roman" w:cs="Times New Roman"/>
+          <w:lang w:val="en-US"/>
+        </w:rPr>
+        <w:t>In most Linux distributions, the graphical shell runs on the virtual console numbered 7. This console usually contains a graphical display manager that provides access to a graphical shell such as GNOME, KDE, XFCE, etc.</w:t>
+      </w:r>
+    </w:p>
+    <w:p>
+      <w:pPr>
+        <w:rPr>
+          <w:rFonts w:ascii="Times New Roman" w:hAnsi="Times New Roman" w:cs="Times New Roman"/>
+          <w:lang w:val="en-US"/>
+        </w:rPr>
+      </w:pPr>
+      <w:r>
+        <w:rPr>
+          <w:rFonts w:ascii="Times New Roman" w:hAnsi="Times New Roman" w:cs="Times New Roman"/>
+          <w:lang w:val="uk-UA"/>
+        </w:rPr>
+        <w:t>10.</w:t>
+      </w:r>
+      <w:r>
+        <w:rPr>
+          <w:rFonts w:ascii="Times New Roman" w:hAnsi="Times New Roman" w:cs="Times New Roman"/>
+          <w:lang w:val="en-US"/>
+        </w:rPr>
+        <w:t xml:space="preserve"> </w:t>
+      </w:r>
+      <w:r>
+        <w:rPr>
+          <w:rFonts w:ascii="Times New Roman" w:hAnsi="Times New Roman" w:cs="Times New Roman"/>
+          <w:lang w:val="en-US"/>
+        </w:rPr>
+        <w:t>In Linux, you can create multiple accounts with the same system name (username) but different user IDs.</w:t>
+      </w:r>
+      <w:r>
+        <w:rPr>
+          <w:rFonts w:ascii="Times New Roman" w:hAnsi="Times New Roman" w:cs="Times New Roman"/>
+          <w:lang w:val="en-US"/>
+        </w:rPr>
+        <w:t xml:space="preserve"> </w:t>
+      </w:r>
+      <w:r>
+        <w:rPr>
+          <w:rFonts w:ascii="Times New Roman" w:hAnsi="Times New Roman" w:cs="Times New Roman"/>
+          <w:lang w:val="en-US"/>
+        </w:rPr>
+        <w:t>The main advantage is that they can have different access rights to files and directories that belong to them, regardless of the access rights to files and directories belonging to other accounts with the same name.</w:t>
+      </w:r>
+      <w:r>
+        <w:rPr>
+          <w:rFonts w:ascii="Times New Roman" w:hAnsi="Times New Roman" w:cs="Times New Roman"/>
+          <w:lang w:val="en-US"/>
+        </w:rPr>
+        <w:t xml:space="preserve"> </w:t>
+      </w:r>
+      <w:r>
+        <w:rPr>
+          <w:rFonts w:ascii="Times New Roman" w:hAnsi="Times New Roman" w:cs="Times New Roman"/>
+          <w:lang w:val="en-US"/>
+        </w:rPr>
+        <w:t>B</w:t>
+      </w:r>
+      <w:r>
+        <w:rPr>
+          <w:rFonts w:ascii="Times New Roman" w:hAnsi="Times New Roman" w:cs="Times New Roman"/>
+          <w:lang w:val="en-US"/>
+        </w:rPr>
+        <w:t>ut using multiple accounts with the same name can lead to confusion and complicate system management</w:t>
       </w:r>
     </w:p>
     <w:p>
@@ -10289,6 +15200,345 @@
 <file path=word/numbering.xml><?xml version="1.0" encoding="utf-8"?>
 <w:numbering xmlns:wpc="http://schemas.microsoft.com/office/word/2010/wordprocessingCanvas" xmlns:cx="http://schemas.microsoft.com/office/drawing/2014/chartex" xmlns:cx1="http://schemas.microsoft.com/office/drawing/2015/9/8/chartex" xmlns:cx2="http://schemas.microsoft.com/office/drawing/2015/10/21/chartex" xmlns:cx3="http://schemas.microsoft.com/office/drawing/2016/5/9/chartex" xmlns:cx4="http://schemas.microsoft.com/office/drawing/2016/5/10/chartex" xmlns:cx5="http://schemas.microsoft.com/office/drawing/2016/5/11/chartex" xmlns:cx6="http://schemas.microsoft.com/office/drawing/2016/5/12/chartex" xmlns:cx7="http://schemas.microsoft.com/office/drawing/2016/5/13/chartex" xmlns:cx8="http://schemas.microsoft.com/office/drawing/2016/5/14/chartex" xmlns:mc="http://schemas.openxmlformats.org/markup-compatibility/2006" xmlns:aink="http://schemas.microsoft.com/office/drawing/2016/ink" xmlns:am3d="http://schemas.microsoft.com/office/drawing/2017/model3d" xmlns:o="urn:schemas-microsoft-com:office:office" xmlns:r="http://schemas.openxmlformats.org/officeDocument/2006/relationships" xmlns:m="http://schemas.openxmlformats.org/officeDocument/2006/math" xmlns:v="urn:schemas-microsoft-com:vml" xmlns:wp14="http://schemas.microsoft.com/office/word/2010/wordprocessingDrawing" xmlns:wp="http://schemas.openxmlformats.org/drawingml/2006/wordprocessingDrawing" xmlns:w10="urn:schemas-microsoft-com:office:word" xmlns:w="http://schemas.openxmlformats.org/wordprocessingml/2006/main" xmlns:w14="http://schemas.microsoft.com/office/word/2010/wordml" xmlns:w15="http://schemas.microsoft.com/office/word/2012/wordml" xmlns:w16cex="http://schemas.microsoft.com/office/word/2018/wordml/cex" xmlns:w16cid="http://schemas.microsoft.com/office/word/2016/wordml/cid" xmlns:w16="http://schemas.microsoft.com/office/word/2018/wordml" xmlns:w16sdtdh="http://schemas.microsoft.com/office/word/2020/wordml/sdtdatahash" xmlns:w16se="http://schemas.microsoft.com/office/word/2015/wordml/symex" xmlns:wpg="http://schemas.microsoft.com/office/word/2010/wordprocessingGroup" xmlns:wpi="http://schemas.microsoft.com/office/word/2010/wordprocessingInk" xmlns:wne="http://schemas.microsoft.com/office/word/2006/wordml" xmlns:wps="http://schemas.microsoft.com/office/word/2010/wordprocessingShape" mc:Ignorable="w14 w15 w16se w16cid w16 w16cex w16sdtdh wp14">
   <w:abstractNum w:abstractNumId="0" w15:restartNumberingAfterBreak="0">
+    <w:nsid w:val="40065E3B"/>
+    <w:multiLevelType w:val="hybridMultilevel"/>
+    <w:tmpl w:val="A3301B86"/>
+    <w:lvl w:ilvl="0" w:tplc="04220001">
+      <w:start w:val="1"/>
+      <w:numFmt w:val="bullet"/>
+      <w:lvlText w:val=""/>
+      <w:lvlJc w:val="left"/>
+      <w:pPr>
+        <w:ind w:left="720" w:hanging="360"/>
+      </w:pPr>
+      <w:rPr>
+        <w:rFonts w:ascii="Symbol" w:hAnsi="Symbol" w:hint="default"/>
+      </w:rPr>
+    </w:lvl>
+    <w:lvl w:ilvl="1" w:tplc="04220003" w:tentative="1">
+      <w:start w:val="1"/>
+      <w:numFmt w:val="bullet"/>
+      <w:lvlText w:val="o"/>
+      <w:lvlJc w:val="left"/>
+      <w:pPr>
+        <w:ind w:left="1440" w:hanging="360"/>
+      </w:pPr>
+      <w:rPr>
+        <w:rFonts w:ascii="Courier New" w:hAnsi="Courier New" w:cs="Courier New" w:hint="default"/>
+      </w:rPr>
+    </w:lvl>
+    <w:lvl w:ilvl="2" w:tplc="04220005" w:tentative="1">
+      <w:start w:val="1"/>
+      <w:numFmt w:val="bullet"/>
+      <w:lvlText w:val=""/>
+      <w:lvlJc w:val="left"/>
+      <w:pPr>
+        <w:ind w:left="2160" w:hanging="360"/>
+      </w:pPr>
+      <w:rPr>
+        <w:rFonts w:ascii="Wingdings" w:hAnsi="Wingdings" w:hint="default"/>
+      </w:rPr>
+    </w:lvl>
+    <w:lvl w:ilvl="3" w:tplc="04220001" w:tentative="1">
+      <w:start w:val="1"/>
+      <w:numFmt w:val="bullet"/>
+      <w:lvlText w:val=""/>
+      <w:lvlJc w:val="left"/>
+      <w:pPr>
+        <w:ind w:left="2880" w:hanging="360"/>
+      </w:pPr>
+      <w:rPr>
+        <w:rFonts w:ascii="Symbol" w:hAnsi="Symbol" w:hint="default"/>
+      </w:rPr>
+    </w:lvl>
+    <w:lvl w:ilvl="4" w:tplc="04220003" w:tentative="1">
+      <w:start w:val="1"/>
+      <w:numFmt w:val="bullet"/>
+      <w:lvlText w:val="o"/>
+      <w:lvlJc w:val="left"/>
+      <w:pPr>
+        <w:ind w:left="3600" w:hanging="360"/>
+      </w:pPr>
+      <w:rPr>
+        <w:rFonts w:ascii="Courier New" w:hAnsi="Courier New" w:cs="Courier New" w:hint="default"/>
+      </w:rPr>
+    </w:lvl>
+    <w:lvl w:ilvl="5" w:tplc="04220005" w:tentative="1">
+      <w:start w:val="1"/>
+      <w:numFmt w:val="bullet"/>
+      <w:lvlText w:val=""/>
+      <w:lvlJc w:val="left"/>
+      <w:pPr>
+        <w:ind w:left="4320" w:hanging="360"/>
+      </w:pPr>
+      <w:rPr>
+        <w:rFonts w:ascii="Wingdings" w:hAnsi="Wingdings" w:hint="default"/>
+      </w:rPr>
+    </w:lvl>
+    <w:lvl w:ilvl="6" w:tplc="04220001" w:tentative="1">
+      <w:start w:val="1"/>
+      <w:numFmt w:val="bullet"/>
+      <w:lvlText w:val=""/>
+      <w:lvlJc w:val="left"/>
+      <w:pPr>
+        <w:ind w:left="5040" w:hanging="360"/>
+      </w:pPr>
+      <w:rPr>
+        <w:rFonts w:ascii="Symbol" w:hAnsi="Symbol" w:hint="default"/>
+      </w:rPr>
+    </w:lvl>
+    <w:lvl w:ilvl="7" w:tplc="04220003" w:tentative="1">
+      <w:start w:val="1"/>
+      <w:numFmt w:val="bullet"/>
+      <w:lvlText w:val="o"/>
+      <w:lvlJc w:val="left"/>
+      <w:pPr>
+        <w:ind w:left="5760" w:hanging="360"/>
+      </w:pPr>
+      <w:rPr>
+        <w:rFonts w:ascii="Courier New" w:hAnsi="Courier New" w:cs="Courier New" w:hint="default"/>
+      </w:rPr>
+    </w:lvl>
+    <w:lvl w:ilvl="8" w:tplc="04220005" w:tentative="1">
+      <w:start w:val="1"/>
+      <w:numFmt w:val="bullet"/>
+      <w:lvlText w:val=""/>
+      <w:lvlJc w:val="left"/>
+      <w:pPr>
+        <w:ind w:left="6480" w:hanging="360"/>
+      </w:pPr>
+      <w:rPr>
+        <w:rFonts w:ascii="Wingdings" w:hAnsi="Wingdings" w:hint="default"/>
+      </w:rPr>
+    </w:lvl>
+  </w:abstractNum>
+  <w:abstractNum w:abstractNumId="1" w15:restartNumberingAfterBreak="0">
+    <w:nsid w:val="4B5A7342"/>
+    <w:multiLevelType w:val="hybridMultilevel"/>
+    <w:tmpl w:val="049896A2"/>
+    <w:lvl w:ilvl="0" w:tplc="04220001">
+      <w:start w:val="1"/>
+      <w:numFmt w:val="bullet"/>
+      <w:lvlText w:val=""/>
+      <w:lvlJc w:val="left"/>
+      <w:pPr>
+        <w:ind w:left="720" w:hanging="360"/>
+      </w:pPr>
+      <w:rPr>
+        <w:rFonts w:ascii="Symbol" w:hAnsi="Symbol" w:hint="default"/>
+      </w:rPr>
+    </w:lvl>
+    <w:lvl w:ilvl="1" w:tplc="04220003" w:tentative="1">
+      <w:start w:val="1"/>
+      <w:numFmt w:val="bullet"/>
+      <w:lvlText w:val="o"/>
+      <w:lvlJc w:val="left"/>
+      <w:pPr>
+        <w:ind w:left="1440" w:hanging="360"/>
+      </w:pPr>
+      <w:rPr>
+        <w:rFonts w:ascii="Courier New" w:hAnsi="Courier New" w:cs="Courier New" w:hint="default"/>
+      </w:rPr>
+    </w:lvl>
+    <w:lvl w:ilvl="2" w:tplc="04220005" w:tentative="1">
+      <w:start w:val="1"/>
+      <w:numFmt w:val="bullet"/>
+      <w:lvlText w:val=""/>
+      <w:lvlJc w:val="left"/>
+      <w:pPr>
+        <w:ind w:left="2160" w:hanging="360"/>
+      </w:pPr>
+      <w:rPr>
+        <w:rFonts w:ascii="Wingdings" w:hAnsi="Wingdings" w:hint="default"/>
+      </w:rPr>
+    </w:lvl>
+    <w:lvl w:ilvl="3" w:tplc="04220001" w:tentative="1">
+      <w:start w:val="1"/>
+      <w:numFmt w:val="bullet"/>
+      <w:lvlText w:val=""/>
+      <w:lvlJc w:val="left"/>
+      <w:pPr>
+        <w:ind w:left="2880" w:hanging="360"/>
+      </w:pPr>
+      <w:rPr>
+        <w:rFonts w:ascii="Symbol" w:hAnsi="Symbol" w:hint="default"/>
+      </w:rPr>
+    </w:lvl>
+    <w:lvl w:ilvl="4" w:tplc="04220003" w:tentative="1">
+      <w:start w:val="1"/>
+      <w:numFmt w:val="bullet"/>
+      <w:lvlText w:val="o"/>
+      <w:lvlJc w:val="left"/>
+      <w:pPr>
+        <w:ind w:left="3600" w:hanging="360"/>
+      </w:pPr>
+      <w:rPr>
+        <w:rFonts w:ascii="Courier New" w:hAnsi="Courier New" w:cs="Courier New" w:hint="default"/>
+      </w:rPr>
+    </w:lvl>
+    <w:lvl w:ilvl="5" w:tplc="04220005" w:tentative="1">
+      <w:start w:val="1"/>
+      <w:numFmt w:val="bullet"/>
+      <w:lvlText w:val=""/>
+      <w:lvlJc w:val="left"/>
+      <w:pPr>
+        <w:ind w:left="4320" w:hanging="360"/>
+      </w:pPr>
+      <w:rPr>
+        <w:rFonts w:ascii="Wingdings" w:hAnsi="Wingdings" w:hint="default"/>
+      </w:rPr>
+    </w:lvl>
+    <w:lvl w:ilvl="6" w:tplc="04220001" w:tentative="1">
+      <w:start w:val="1"/>
+      <w:numFmt w:val="bullet"/>
+      <w:lvlText w:val=""/>
+      <w:lvlJc w:val="left"/>
+      <w:pPr>
+        <w:ind w:left="5040" w:hanging="360"/>
+      </w:pPr>
+      <w:rPr>
+        <w:rFonts w:ascii="Symbol" w:hAnsi="Symbol" w:hint="default"/>
+      </w:rPr>
+    </w:lvl>
+    <w:lvl w:ilvl="7" w:tplc="04220003" w:tentative="1">
+      <w:start w:val="1"/>
+      <w:numFmt w:val="bullet"/>
+      <w:lvlText w:val="o"/>
+      <w:lvlJc w:val="left"/>
+      <w:pPr>
+        <w:ind w:left="5760" w:hanging="360"/>
+      </w:pPr>
+      <w:rPr>
+        <w:rFonts w:ascii="Courier New" w:hAnsi="Courier New" w:cs="Courier New" w:hint="default"/>
+      </w:rPr>
+    </w:lvl>
+    <w:lvl w:ilvl="8" w:tplc="04220005" w:tentative="1">
+      <w:start w:val="1"/>
+      <w:numFmt w:val="bullet"/>
+      <w:lvlText w:val=""/>
+      <w:lvlJc w:val="left"/>
+      <w:pPr>
+        <w:ind w:left="6480" w:hanging="360"/>
+      </w:pPr>
+      <w:rPr>
+        <w:rFonts w:ascii="Wingdings" w:hAnsi="Wingdings" w:hint="default"/>
+      </w:rPr>
+    </w:lvl>
+  </w:abstractNum>
+  <w:abstractNum w:abstractNumId="2" w15:restartNumberingAfterBreak="0">
+    <w:nsid w:val="542B3BE2"/>
+    <w:multiLevelType w:val="hybridMultilevel"/>
+    <w:tmpl w:val="C47EA338"/>
+    <w:lvl w:ilvl="0" w:tplc="04220001">
+      <w:start w:val="1"/>
+      <w:numFmt w:val="bullet"/>
+      <w:lvlText w:val=""/>
+      <w:lvlJc w:val="left"/>
+      <w:pPr>
+        <w:ind w:left="720" w:hanging="360"/>
+      </w:pPr>
+      <w:rPr>
+        <w:rFonts w:ascii="Symbol" w:hAnsi="Symbol" w:hint="default"/>
+      </w:rPr>
+    </w:lvl>
+    <w:lvl w:ilvl="1" w:tplc="04220003" w:tentative="1">
+      <w:start w:val="1"/>
+      <w:numFmt w:val="bullet"/>
+      <w:lvlText w:val="o"/>
+      <w:lvlJc w:val="left"/>
+      <w:pPr>
+        <w:ind w:left="1440" w:hanging="360"/>
+      </w:pPr>
+      <w:rPr>
+        <w:rFonts w:ascii="Courier New" w:hAnsi="Courier New" w:cs="Courier New" w:hint="default"/>
+      </w:rPr>
+    </w:lvl>
+    <w:lvl w:ilvl="2" w:tplc="04220005" w:tentative="1">
+      <w:start w:val="1"/>
+      <w:numFmt w:val="bullet"/>
+      <w:lvlText w:val=""/>
+      <w:lvlJc w:val="left"/>
+      <w:pPr>
+        <w:ind w:left="2160" w:hanging="360"/>
+      </w:pPr>
+      <w:rPr>
+        <w:rFonts w:ascii="Wingdings" w:hAnsi="Wingdings" w:hint="default"/>
+      </w:rPr>
+    </w:lvl>
+    <w:lvl w:ilvl="3" w:tplc="04220001" w:tentative="1">
+      <w:start w:val="1"/>
+      <w:numFmt w:val="bullet"/>
+      <w:lvlText w:val=""/>
+      <w:lvlJc w:val="left"/>
+      <w:pPr>
+        <w:ind w:left="2880" w:hanging="360"/>
+      </w:pPr>
+      <w:rPr>
+        <w:rFonts w:ascii="Symbol" w:hAnsi="Symbol" w:hint="default"/>
+      </w:rPr>
+    </w:lvl>
+    <w:lvl w:ilvl="4" w:tplc="04220003" w:tentative="1">
+      <w:start w:val="1"/>
+      <w:numFmt w:val="bullet"/>
+      <w:lvlText w:val="o"/>
+      <w:lvlJc w:val="left"/>
+      <w:pPr>
+        <w:ind w:left="3600" w:hanging="360"/>
+      </w:pPr>
+      <w:rPr>
+        <w:rFonts w:ascii="Courier New" w:hAnsi="Courier New" w:cs="Courier New" w:hint="default"/>
+      </w:rPr>
+    </w:lvl>
+    <w:lvl w:ilvl="5" w:tplc="04220005" w:tentative="1">
+      <w:start w:val="1"/>
+      <w:numFmt w:val="bullet"/>
+      <w:lvlText w:val=""/>
+      <w:lvlJc w:val="left"/>
+      <w:pPr>
+        <w:ind w:left="4320" w:hanging="360"/>
+      </w:pPr>
+      <w:rPr>
+        <w:rFonts w:ascii="Wingdings" w:hAnsi="Wingdings" w:hint="default"/>
+      </w:rPr>
+    </w:lvl>
+    <w:lvl w:ilvl="6" w:tplc="04220001" w:tentative="1">
+      <w:start w:val="1"/>
+      <w:numFmt w:val="bullet"/>
+      <w:lvlText w:val=""/>
+      <w:lvlJc w:val="left"/>
+      <w:pPr>
+        <w:ind w:left="5040" w:hanging="360"/>
+      </w:pPr>
+      <w:rPr>
+        <w:rFonts w:ascii="Symbol" w:hAnsi="Symbol" w:hint="default"/>
+      </w:rPr>
+    </w:lvl>
+    <w:lvl w:ilvl="7" w:tplc="04220003" w:tentative="1">
+      <w:start w:val="1"/>
+      <w:numFmt w:val="bullet"/>
+      <w:lvlText w:val="o"/>
+      <w:lvlJc w:val="left"/>
+      <w:pPr>
+        <w:ind w:left="5760" w:hanging="360"/>
+      </w:pPr>
+      <w:rPr>
+        <w:rFonts w:ascii="Courier New" w:hAnsi="Courier New" w:cs="Courier New" w:hint="default"/>
+      </w:rPr>
+    </w:lvl>
+    <w:lvl w:ilvl="8" w:tplc="04220005" w:tentative="1">
+      <w:start w:val="1"/>
+      <w:numFmt w:val="bullet"/>
+      <w:lvlText w:val=""/>
+      <w:lvlJc w:val="left"/>
+      <w:pPr>
+        <w:ind w:left="6480" w:hanging="360"/>
+      </w:pPr>
+      <w:rPr>
+        <w:rFonts w:ascii="Wingdings" w:hAnsi="Wingdings" w:hint="default"/>
+      </w:rPr>
+    </w:lvl>
+  </w:abstractNum>
+  <w:abstractNum w:abstractNumId="3" w15:restartNumberingAfterBreak="0">
     <w:nsid w:val="600F73F6"/>
     <w:multiLevelType w:val="multilevel"/>
     <w:tmpl w:val="D51E81D8"/>
@@ -10401,8 +15651,234 @@
       </w:pPr>
     </w:lvl>
   </w:abstractNum>
+  <w:abstractNum w:abstractNumId="4" w15:restartNumberingAfterBreak="0">
+    <w:nsid w:val="60EC1316"/>
+    <w:multiLevelType w:val="hybridMultilevel"/>
+    <w:tmpl w:val="14F2F0D2"/>
+    <w:lvl w:ilvl="0" w:tplc="04220001">
+      <w:start w:val="1"/>
+      <w:numFmt w:val="bullet"/>
+      <w:lvlText w:val=""/>
+      <w:lvlJc w:val="left"/>
+      <w:pPr>
+        <w:ind w:left="720" w:hanging="360"/>
+      </w:pPr>
+      <w:rPr>
+        <w:rFonts w:ascii="Symbol" w:hAnsi="Symbol" w:hint="default"/>
+      </w:rPr>
+    </w:lvl>
+    <w:lvl w:ilvl="1" w:tplc="04220003" w:tentative="1">
+      <w:start w:val="1"/>
+      <w:numFmt w:val="bullet"/>
+      <w:lvlText w:val="o"/>
+      <w:lvlJc w:val="left"/>
+      <w:pPr>
+        <w:ind w:left="1440" w:hanging="360"/>
+      </w:pPr>
+      <w:rPr>
+        <w:rFonts w:ascii="Courier New" w:hAnsi="Courier New" w:cs="Courier New" w:hint="default"/>
+      </w:rPr>
+    </w:lvl>
+    <w:lvl w:ilvl="2" w:tplc="04220005" w:tentative="1">
+      <w:start w:val="1"/>
+      <w:numFmt w:val="bullet"/>
+      <w:lvlText w:val=""/>
+      <w:lvlJc w:val="left"/>
+      <w:pPr>
+        <w:ind w:left="2160" w:hanging="360"/>
+      </w:pPr>
+      <w:rPr>
+        <w:rFonts w:ascii="Wingdings" w:hAnsi="Wingdings" w:hint="default"/>
+      </w:rPr>
+    </w:lvl>
+    <w:lvl w:ilvl="3" w:tplc="04220001" w:tentative="1">
+      <w:start w:val="1"/>
+      <w:numFmt w:val="bullet"/>
+      <w:lvlText w:val=""/>
+      <w:lvlJc w:val="left"/>
+      <w:pPr>
+        <w:ind w:left="2880" w:hanging="360"/>
+      </w:pPr>
+      <w:rPr>
+        <w:rFonts w:ascii="Symbol" w:hAnsi="Symbol" w:hint="default"/>
+      </w:rPr>
+    </w:lvl>
+    <w:lvl w:ilvl="4" w:tplc="04220003" w:tentative="1">
+      <w:start w:val="1"/>
+      <w:numFmt w:val="bullet"/>
+      <w:lvlText w:val="o"/>
+      <w:lvlJc w:val="left"/>
+      <w:pPr>
+        <w:ind w:left="3600" w:hanging="360"/>
+      </w:pPr>
+      <w:rPr>
+        <w:rFonts w:ascii="Courier New" w:hAnsi="Courier New" w:cs="Courier New" w:hint="default"/>
+      </w:rPr>
+    </w:lvl>
+    <w:lvl w:ilvl="5" w:tplc="04220005" w:tentative="1">
+      <w:start w:val="1"/>
+      <w:numFmt w:val="bullet"/>
+      <w:lvlText w:val=""/>
+      <w:lvlJc w:val="left"/>
+      <w:pPr>
+        <w:ind w:left="4320" w:hanging="360"/>
+      </w:pPr>
+      <w:rPr>
+        <w:rFonts w:ascii="Wingdings" w:hAnsi="Wingdings" w:hint="default"/>
+      </w:rPr>
+    </w:lvl>
+    <w:lvl w:ilvl="6" w:tplc="04220001" w:tentative="1">
+      <w:start w:val="1"/>
+      <w:numFmt w:val="bullet"/>
+      <w:lvlText w:val=""/>
+      <w:lvlJc w:val="left"/>
+      <w:pPr>
+        <w:ind w:left="5040" w:hanging="360"/>
+      </w:pPr>
+      <w:rPr>
+        <w:rFonts w:ascii="Symbol" w:hAnsi="Symbol" w:hint="default"/>
+      </w:rPr>
+    </w:lvl>
+    <w:lvl w:ilvl="7" w:tplc="04220003" w:tentative="1">
+      <w:start w:val="1"/>
+      <w:numFmt w:val="bullet"/>
+      <w:lvlText w:val="o"/>
+      <w:lvlJc w:val="left"/>
+      <w:pPr>
+        <w:ind w:left="5760" w:hanging="360"/>
+      </w:pPr>
+      <w:rPr>
+        <w:rFonts w:ascii="Courier New" w:hAnsi="Courier New" w:cs="Courier New" w:hint="default"/>
+      </w:rPr>
+    </w:lvl>
+    <w:lvl w:ilvl="8" w:tplc="04220005" w:tentative="1">
+      <w:start w:val="1"/>
+      <w:numFmt w:val="bullet"/>
+      <w:lvlText w:val=""/>
+      <w:lvlJc w:val="left"/>
+      <w:pPr>
+        <w:ind w:left="6480" w:hanging="360"/>
+      </w:pPr>
+      <w:rPr>
+        <w:rFonts w:ascii="Wingdings" w:hAnsi="Wingdings" w:hint="default"/>
+      </w:rPr>
+    </w:lvl>
+  </w:abstractNum>
+  <w:abstractNum w:abstractNumId="5" w15:restartNumberingAfterBreak="0">
+    <w:nsid w:val="7A5861CB"/>
+    <w:multiLevelType w:val="hybridMultilevel"/>
+    <w:tmpl w:val="56821150"/>
+    <w:lvl w:ilvl="0" w:tplc="04220001">
+      <w:start w:val="1"/>
+      <w:numFmt w:val="bullet"/>
+      <w:lvlText w:val=""/>
+      <w:lvlJc w:val="left"/>
+      <w:pPr>
+        <w:ind w:left="720" w:hanging="360"/>
+      </w:pPr>
+      <w:rPr>
+        <w:rFonts w:ascii="Symbol" w:hAnsi="Symbol" w:hint="default"/>
+      </w:rPr>
+    </w:lvl>
+    <w:lvl w:ilvl="1" w:tplc="04220003" w:tentative="1">
+      <w:start w:val="1"/>
+      <w:numFmt w:val="bullet"/>
+      <w:lvlText w:val="o"/>
+      <w:lvlJc w:val="left"/>
+      <w:pPr>
+        <w:ind w:left="1440" w:hanging="360"/>
+      </w:pPr>
+      <w:rPr>
+        <w:rFonts w:ascii="Courier New" w:hAnsi="Courier New" w:cs="Courier New" w:hint="default"/>
+      </w:rPr>
+    </w:lvl>
+    <w:lvl w:ilvl="2" w:tplc="04220005" w:tentative="1">
+      <w:start w:val="1"/>
+      <w:numFmt w:val="bullet"/>
+      <w:lvlText w:val=""/>
+      <w:lvlJc w:val="left"/>
+      <w:pPr>
+        <w:ind w:left="2160" w:hanging="360"/>
+      </w:pPr>
+      <w:rPr>
+        <w:rFonts w:ascii="Wingdings" w:hAnsi="Wingdings" w:hint="default"/>
+      </w:rPr>
+    </w:lvl>
+    <w:lvl w:ilvl="3" w:tplc="04220001" w:tentative="1">
+      <w:start w:val="1"/>
+      <w:numFmt w:val="bullet"/>
+      <w:lvlText w:val=""/>
+      <w:lvlJc w:val="left"/>
+      <w:pPr>
+        <w:ind w:left="2880" w:hanging="360"/>
+      </w:pPr>
+      <w:rPr>
+        <w:rFonts w:ascii="Symbol" w:hAnsi="Symbol" w:hint="default"/>
+      </w:rPr>
+    </w:lvl>
+    <w:lvl w:ilvl="4" w:tplc="04220003" w:tentative="1">
+      <w:start w:val="1"/>
+      <w:numFmt w:val="bullet"/>
+      <w:lvlText w:val="o"/>
+      <w:lvlJc w:val="left"/>
+      <w:pPr>
+        <w:ind w:left="3600" w:hanging="360"/>
+      </w:pPr>
+      <w:rPr>
+        <w:rFonts w:ascii="Courier New" w:hAnsi="Courier New" w:cs="Courier New" w:hint="default"/>
+      </w:rPr>
+    </w:lvl>
+    <w:lvl w:ilvl="5" w:tplc="04220005" w:tentative="1">
+      <w:start w:val="1"/>
+      <w:numFmt w:val="bullet"/>
+      <w:lvlText w:val=""/>
+      <w:lvlJc w:val="left"/>
+      <w:pPr>
+        <w:ind w:left="4320" w:hanging="360"/>
+      </w:pPr>
+      <w:rPr>
+        <w:rFonts w:ascii="Wingdings" w:hAnsi="Wingdings" w:hint="default"/>
+      </w:rPr>
+    </w:lvl>
+    <w:lvl w:ilvl="6" w:tplc="04220001" w:tentative="1">
+      <w:start w:val="1"/>
+      <w:numFmt w:val="bullet"/>
+      <w:lvlText w:val=""/>
+      <w:lvlJc w:val="left"/>
+      <w:pPr>
+        <w:ind w:left="5040" w:hanging="360"/>
+      </w:pPr>
+      <w:rPr>
+        <w:rFonts w:ascii="Symbol" w:hAnsi="Symbol" w:hint="default"/>
+      </w:rPr>
+    </w:lvl>
+    <w:lvl w:ilvl="7" w:tplc="04220003" w:tentative="1">
+      <w:start w:val="1"/>
+      <w:numFmt w:val="bullet"/>
+      <w:lvlText w:val="o"/>
+      <w:lvlJc w:val="left"/>
+      <w:pPr>
+        <w:ind w:left="5760" w:hanging="360"/>
+      </w:pPr>
+      <w:rPr>
+        <w:rFonts w:ascii="Courier New" w:hAnsi="Courier New" w:cs="Courier New" w:hint="default"/>
+      </w:rPr>
+    </w:lvl>
+    <w:lvl w:ilvl="8" w:tplc="04220005" w:tentative="1">
+      <w:start w:val="1"/>
+      <w:numFmt w:val="bullet"/>
+      <w:lvlText w:val=""/>
+      <w:lvlJc w:val="left"/>
+      <w:pPr>
+        <w:ind w:left="6480" w:hanging="360"/>
+      </w:pPr>
+      <w:rPr>
+        <w:rFonts w:ascii="Wingdings" w:hAnsi="Wingdings" w:hint="default"/>
+      </w:rPr>
+    </w:lvl>
+  </w:abstractNum>
   <w:num w:numId="1">
-    <w:abstractNumId w:val="0"/>
+    <w:abstractNumId w:val="3"/>
     <w:lvlOverride w:ilvl="0">
       <w:startOverride w:val="1"/>
     </w:lvlOverride>
@@ -10430,6 +15906,21 @@
     <w:lvlOverride w:ilvl="8">
       <w:startOverride w:val="1"/>
     </w:lvlOverride>
+  </w:num>
+  <w:num w:numId="2">
+    <w:abstractNumId w:val="1"/>
+  </w:num>
+  <w:num w:numId="3">
+    <w:abstractNumId w:val="0"/>
+  </w:num>
+  <w:num w:numId="4">
+    <w:abstractNumId w:val="2"/>
+  </w:num>
+  <w:num w:numId="5">
+    <w:abstractNumId w:val="5"/>
+  </w:num>
+  <w:num w:numId="6">
+    <w:abstractNumId w:val="4"/>
   </w:num>
 </w:numbering>
 </file>
@@ -10864,6 +16355,17 @@
     <w:semiHidden/>
     <w:unhideWhenUsed/>
   </w:style>
+  <w:style w:type="paragraph" w:styleId="a3">
+    <w:name w:val="List Paragraph"/>
+    <w:basedOn w:val="a"/>
+    <w:uiPriority w:val="34"/>
+    <w:qFormat/>
+    <w:rsid w:val="009676D5"/>
+    <w:pPr>
+      <w:ind w:left="720"/>
+      <w:contextualSpacing/>
+    </w:pPr>
+  </w:style>
 </w:styles>
 </file>
 
